--- a/lecNote/05_JSP/1023_4.Servlet 웹프로그래밍.docx
+++ b/lecNote/05_JSP/1023_4.Servlet 웹프로그래밍.docx
@@ -1,6 +1,6 @@
 
 <file path=word/document.xml><?xml version="1.0" encoding="utf-8"?>
-<w:document xmlns:wpc="http://schemas.microsoft.com/office/word/2010/wordprocessingCanvas" xmlns:cx="http://schemas.microsoft.com/office/drawing/2014/chartex" xmlns:mc="http://schemas.openxmlformats.org/markup-compatibility/2006" xmlns:o="urn:schemas-microsoft-com:office:office" xmlns:r="http://schemas.openxmlformats.org/officeDocument/2006/relationships" xmlns:m="http://schemas.openxmlformats.org/officeDocument/2006/math" xmlns:v="urn:schemas-microsoft-com:vml" xmlns:wp14="http://schemas.microsoft.com/office/word/2010/wordprocessingDrawing" xmlns:wp="http://schemas.openxmlformats.org/drawingml/2006/wordprocessingDrawing" xmlns:w10="urn:schemas-microsoft-com:office:word" xmlns:w="http://schemas.openxmlformats.org/wordprocessingml/2006/main" xmlns:w14="http://schemas.microsoft.com/office/word/2010/wordml" xmlns:w15="http://schemas.microsoft.com/office/word/2012/wordml" xmlns:w16se="http://schemas.microsoft.com/office/word/2015/wordml/symex" xmlns:wpg="http://schemas.microsoft.com/office/word/2010/wordprocessingGroup" xmlns:wpi="http://schemas.microsoft.com/office/word/2010/wordprocessingInk" xmlns:wne="http://schemas.microsoft.com/office/word/2006/wordml" xmlns:wps="http://schemas.microsoft.com/office/word/2010/wordprocessingShape" mc:Ignorable="w14 w15 w16se wp14">
+<w:document xmlns:wpc="http://schemas.microsoft.com/office/word/2010/wordprocessingCanvas" xmlns:cx="http://schemas.microsoft.com/office/drawing/2014/chartex" xmlns:cx1="http://schemas.microsoft.com/office/drawing/2015/9/8/chartex" xmlns:cx2="http://schemas.microsoft.com/office/drawing/2015/10/21/chartex" xmlns:cx3="http://schemas.microsoft.com/office/drawing/2016/5/9/chartex" xmlns:cx4="http://schemas.microsoft.com/office/drawing/2016/5/10/chartex" xmlns:cx5="http://schemas.microsoft.com/office/drawing/2016/5/11/chartex" xmlns:cx6="http://schemas.microsoft.com/office/drawing/2016/5/12/chartex" xmlns:cx7="http://schemas.microsoft.com/office/drawing/2016/5/13/chartex" xmlns:cx8="http://schemas.microsoft.com/office/drawing/2016/5/14/chartex" xmlns:mc="http://schemas.openxmlformats.org/markup-compatibility/2006" xmlns:aink="http://schemas.microsoft.com/office/drawing/2016/ink" xmlns:am3d="http://schemas.microsoft.com/office/drawing/2017/model3d" xmlns:o="urn:schemas-microsoft-com:office:office" xmlns:r="http://schemas.openxmlformats.org/officeDocument/2006/relationships" xmlns:m="http://schemas.openxmlformats.org/officeDocument/2006/math" xmlns:v="urn:schemas-microsoft-com:vml" xmlns:wp14="http://schemas.microsoft.com/office/word/2010/wordprocessingDrawing" xmlns:wp="http://schemas.openxmlformats.org/drawingml/2006/wordprocessingDrawing" xmlns:w10="urn:schemas-microsoft-com:office:word" xmlns:w="http://schemas.openxmlformats.org/wordprocessingml/2006/main" xmlns:w14="http://schemas.microsoft.com/office/word/2010/wordml" xmlns:w15="http://schemas.microsoft.com/office/word/2012/wordml" xmlns:w16cex="http://schemas.microsoft.com/office/word/2018/wordml/cex" xmlns:w16cid="http://schemas.microsoft.com/office/word/2016/wordml/cid" xmlns:w16="http://schemas.microsoft.com/office/word/2018/wordml" xmlns:w16sdtdh="http://schemas.microsoft.com/office/word/2020/wordml/sdtdatahash" xmlns:w16se="http://schemas.microsoft.com/office/word/2015/wordml/symex" xmlns:wpg="http://schemas.microsoft.com/office/word/2010/wordprocessingGroup" xmlns:wpi="http://schemas.microsoft.com/office/word/2010/wordprocessingInk" xmlns:wne="http://schemas.microsoft.com/office/word/2006/wordml" xmlns:wps="http://schemas.microsoft.com/office/word/2010/wordprocessingShape" mc:Ignorable="w14 w15 w16se w16cid w16 w16cex w16sdtdh wp14">
   <w:body>
     <w:p>
       <w:pPr>
@@ -11745,7 +11745,7 @@
         <mc:AlternateContent>
           <mc:Choice Requires="wps">
             <w:drawing>
-              <wp:anchor distT="0" distB="0" distL="114300" distR="114300" simplePos="0" relativeHeight="251679744" behindDoc="0" locked="0" layoutInCell="1" allowOverlap="1" wp14:anchorId="4DDEAE5A" wp14:editId="72D38E7B">
+              <wp:anchor distT="0" distB="0" distL="114300" distR="114300" simplePos="0" relativeHeight="251679744" behindDoc="0" locked="0" layoutInCell="1" allowOverlap="1" wp14:anchorId="21C07793" wp14:editId="6FB7F43A">
                 <wp:simplePos x="0" y="0"/>
                 <wp:positionH relativeFrom="column">
                   <wp:posOffset>3856008</wp:posOffset>
@@ -11937,7 +11937,7 @@
         <mc:AlternateContent>
           <mc:Choice Requires="wps">
             <w:drawing>
-              <wp:anchor distT="0" distB="0" distL="114300" distR="114300" simplePos="0" relativeHeight="251667456" behindDoc="0" locked="0" layoutInCell="1" allowOverlap="1" wp14:anchorId="1053051F" wp14:editId="5BF81EB9">
+              <wp:anchor distT="0" distB="0" distL="114300" distR="114300" simplePos="0" relativeHeight="251667456" behindDoc="0" locked="0" layoutInCell="1" allowOverlap="1" wp14:anchorId="7F214D40" wp14:editId="3B9D9DF1">
                 <wp:simplePos x="0" y="0"/>
                 <wp:positionH relativeFrom="column">
                   <wp:posOffset>1595839</wp:posOffset>
@@ -12135,7 +12135,7 @@
         <mc:AlternateContent>
           <mc:Choice Requires="wps">
             <w:drawing>
-              <wp:anchor distT="0" distB="0" distL="114300" distR="114300" simplePos="0" relativeHeight="251658239" behindDoc="0" locked="0" layoutInCell="1" allowOverlap="1" wp14:anchorId="0EEDC883" wp14:editId="5331F2E0">
+              <wp:anchor distT="0" distB="0" distL="114300" distR="114300" simplePos="0" relativeHeight="251658239" behindDoc="0" locked="0" layoutInCell="1" allowOverlap="1" wp14:anchorId="28C0EC9C" wp14:editId="0C41F025">
                 <wp:simplePos x="0" y="0"/>
                 <wp:positionH relativeFrom="column">
                   <wp:posOffset>4183811</wp:posOffset>
@@ -12327,7 +12327,7 @@
         <mc:AlternateContent>
           <mc:Choice Requires="wps">
             <w:drawing>
-              <wp:anchor distT="0" distB="0" distL="114300" distR="114300" simplePos="0" relativeHeight="251684864" behindDoc="0" locked="0" layoutInCell="1" allowOverlap="1" wp14:anchorId="3E3F5870" wp14:editId="1F308B18">
+              <wp:anchor distT="0" distB="0" distL="114300" distR="114300" simplePos="0" relativeHeight="251684864" behindDoc="0" locked="0" layoutInCell="1" allowOverlap="1" wp14:anchorId="58A67C41" wp14:editId="05F9A807">
                 <wp:simplePos x="0" y="0"/>
                 <wp:positionH relativeFrom="column">
                   <wp:posOffset>3190875</wp:posOffset>
@@ -12398,7 +12398,7 @@
         <mc:AlternateContent>
           <mc:Choice Requires="wps">
             <w:drawing>
-              <wp:anchor distT="0" distB="0" distL="114300" distR="114300" simplePos="0" relativeHeight="251680768" behindDoc="0" locked="0" layoutInCell="1" allowOverlap="1" wp14:anchorId="2454D95C" wp14:editId="66235664">
+              <wp:anchor distT="0" distB="0" distL="114300" distR="114300" simplePos="0" relativeHeight="251680768" behindDoc="0" locked="0" layoutInCell="1" allowOverlap="1" wp14:anchorId="55AFC2EC" wp14:editId="52D5C248">
                 <wp:simplePos x="0" y="0"/>
                 <wp:positionH relativeFrom="column">
                   <wp:posOffset>3163306</wp:posOffset>
@@ -12465,7 +12465,7 @@
         <mc:AlternateContent>
           <mc:Choice Requires="wps">
             <w:drawing>
-              <wp:anchor distT="0" distB="0" distL="114300" distR="114300" simplePos="0" relativeHeight="251668480" behindDoc="0" locked="0" layoutInCell="1" allowOverlap="1" wp14:anchorId="74B62E77" wp14:editId="0C2179E7">
+              <wp:anchor distT="0" distB="0" distL="114300" distR="114300" simplePos="0" relativeHeight="251668480" behindDoc="0" locked="0" layoutInCell="1" allowOverlap="1" wp14:anchorId="6D8B293B" wp14:editId="0EB9BDEA">
                 <wp:simplePos x="0" y="0"/>
                 <wp:positionH relativeFrom="column">
                   <wp:posOffset>905510</wp:posOffset>
@@ -12532,7 +12532,7 @@
         <mc:AlternateContent>
           <mc:Choice Requires="wps">
             <w:drawing>
-              <wp:anchor distT="0" distB="0" distL="114300" distR="114300" simplePos="0" relativeHeight="251669504" behindDoc="0" locked="0" layoutInCell="1" allowOverlap="1" wp14:anchorId="7B4E5154" wp14:editId="06930F7C">
+              <wp:anchor distT="0" distB="0" distL="114300" distR="114300" simplePos="0" relativeHeight="251669504" behindDoc="0" locked="0" layoutInCell="1" allowOverlap="1" wp14:anchorId="06B768B1" wp14:editId="453807FF">
                 <wp:simplePos x="0" y="0"/>
                 <wp:positionH relativeFrom="column">
                   <wp:posOffset>2018581</wp:posOffset>
@@ -12611,7 +12611,7 @@
         <mc:AlternateContent>
           <mc:Choice Requires="wps">
             <w:drawing>
-              <wp:anchor distT="0" distB="0" distL="114300" distR="114300" simplePos="0" relativeHeight="251682816" behindDoc="0" locked="0" layoutInCell="1" allowOverlap="1" wp14:anchorId="5B72ED92" wp14:editId="6310DDFE">
+              <wp:anchor distT="0" distB="0" distL="114300" distR="114300" simplePos="0" relativeHeight="251682816" behindDoc="0" locked="0" layoutInCell="1" allowOverlap="1" wp14:anchorId="1197963C" wp14:editId="7F6B320B">
                 <wp:simplePos x="0" y="0"/>
                 <wp:positionH relativeFrom="column">
                   <wp:posOffset>4264025</wp:posOffset>
@@ -12681,7 +12681,7 @@
         <mc:AlternateContent>
           <mc:Choice Requires="wps">
             <w:drawing>
-              <wp:anchor distT="0" distB="0" distL="114300" distR="114300" simplePos="0" relativeHeight="251683840" behindDoc="0" locked="0" layoutInCell="1" allowOverlap="1" wp14:anchorId="625292AF" wp14:editId="14D22848">
+              <wp:anchor distT="0" distB="0" distL="114300" distR="114300" simplePos="0" relativeHeight="251683840" behindDoc="0" locked="0" layoutInCell="1" allowOverlap="1" wp14:anchorId="4E6BBD51" wp14:editId="164AA6DE">
                 <wp:simplePos x="0" y="0"/>
                 <wp:positionH relativeFrom="column">
                   <wp:posOffset>4274820</wp:posOffset>
@@ -12751,7 +12751,7 @@
         <mc:AlternateContent>
           <mc:Choice Requires="wps">
             <w:drawing>
-              <wp:anchor distT="0" distB="0" distL="114300" distR="114300" simplePos="0" relativeHeight="251681792" behindDoc="0" locked="0" layoutInCell="1" allowOverlap="1" wp14:anchorId="6E7B2D46" wp14:editId="0684DAAF">
+              <wp:anchor distT="0" distB="0" distL="114300" distR="114300" simplePos="0" relativeHeight="251681792" behindDoc="0" locked="0" layoutInCell="1" allowOverlap="1" wp14:anchorId="48F04F57" wp14:editId="46209B64">
                 <wp:simplePos x="0" y="0"/>
                 <wp:positionH relativeFrom="column">
                   <wp:posOffset>4264289</wp:posOffset>
@@ -12821,7 +12821,7 @@
         <mc:AlternateContent>
           <mc:Choice Requires="wps">
             <w:drawing>
-              <wp:anchor distT="0" distB="0" distL="114300" distR="114300" simplePos="0" relativeHeight="251677696" behindDoc="0" locked="0" layoutInCell="1" allowOverlap="1" wp14:anchorId="31C60F9E" wp14:editId="1651E20A">
+              <wp:anchor distT="0" distB="0" distL="114300" distR="114300" simplePos="0" relativeHeight="251677696" behindDoc="0" locked="0" layoutInCell="1" allowOverlap="1" wp14:anchorId="6BF61C8C" wp14:editId="5BB2232A">
                 <wp:simplePos x="0" y="0"/>
                 <wp:positionH relativeFrom="column">
                   <wp:posOffset>934984</wp:posOffset>
@@ -12892,7 +12892,7 @@
         <mc:AlternateContent>
           <mc:Choice Requires="wps">
             <w:drawing>
-              <wp:anchor distT="0" distB="0" distL="114300" distR="114300" simplePos="0" relativeHeight="251685888" behindDoc="0" locked="0" layoutInCell="1" allowOverlap="1" wp14:anchorId="5E59519A" wp14:editId="239C7516">
+              <wp:anchor distT="0" distB="0" distL="114300" distR="114300" simplePos="0" relativeHeight="251685888" behindDoc="0" locked="0" layoutInCell="1" allowOverlap="1" wp14:anchorId="5BFBE948" wp14:editId="6A3165FE">
                 <wp:simplePos x="0" y="0"/>
                 <wp:positionH relativeFrom="column">
                   <wp:posOffset>3201035</wp:posOffset>
@@ -12959,7 +12959,7 @@
         <mc:AlternateContent>
           <mc:Choice Requires="wps">
             <w:drawing>
-              <wp:anchor distT="0" distB="0" distL="114300" distR="114300" simplePos="0" relativeHeight="251675648" behindDoc="0" locked="0" layoutInCell="1" allowOverlap="1" wp14:anchorId="4444954C" wp14:editId="16206951">
+              <wp:anchor distT="0" distB="0" distL="114300" distR="114300" simplePos="0" relativeHeight="251675648" behindDoc="0" locked="0" layoutInCell="1" allowOverlap="1" wp14:anchorId="04229E43" wp14:editId="3F1E33C7">
                 <wp:simplePos x="0" y="0"/>
                 <wp:positionH relativeFrom="column">
                   <wp:posOffset>933450</wp:posOffset>
@@ -13026,7 +13026,7 @@
         <mc:AlternateContent>
           <mc:Choice Requires="wps">
             <w:drawing>
-              <wp:anchor distT="0" distB="0" distL="114300" distR="114300" simplePos="0" relativeHeight="251673600" behindDoc="0" locked="0" layoutInCell="1" allowOverlap="1" wp14:anchorId="747500B2" wp14:editId="47A89650">
+              <wp:anchor distT="0" distB="0" distL="114300" distR="114300" simplePos="0" relativeHeight="251673600" behindDoc="0" locked="0" layoutInCell="1" allowOverlap="1" wp14:anchorId="04B51F0E" wp14:editId="337513AF">
                 <wp:simplePos x="0" y="0"/>
                 <wp:positionH relativeFrom="column">
                   <wp:posOffset>2019300</wp:posOffset>
@@ -13096,7 +13096,7 @@
         <mc:AlternateContent>
           <mc:Choice Requires="wps">
             <w:drawing>
-              <wp:anchor distT="0" distB="0" distL="114300" distR="114300" simplePos="0" relativeHeight="251671552" behindDoc="0" locked="0" layoutInCell="1" allowOverlap="1" wp14:anchorId="299B5966" wp14:editId="47C16BD5">
+              <wp:anchor distT="0" distB="0" distL="114300" distR="114300" simplePos="0" relativeHeight="251671552" behindDoc="0" locked="0" layoutInCell="1" allowOverlap="1" wp14:anchorId="2D80F1DF" wp14:editId="46CBD4EC">
                 <wp:simplePos x="0" y="0"/>
                 <wp:positionH relativeFrom="column">
                   <wp:posOffset>2008876</wp:posOffset>
@@ -13351,7 +13351,37 @@
         <w:rPr>
           <w:rFonts w:hint="eastAsia"/>
         </w:rPr>
-        <w:t>, doGet이나 doPost없으면 service실행. 통상적으로 doGet과 doPost를 둔다</w:t>
+        <w:t xml:space="preserve">, </w:t>
+      </w:r>
+      <w:r>
+        <w:rPr>
+          <w:rFonts w:hint="eastAsia"/>
+        </w:rPr>
+        <w:t>s</w:t>
+      </w:r>
+      <w:r>
+        <w:t>ervice</w:t>
+      </w:r>
+      <w:r>
+        <w:rPr>
+          <w:rFonts w:hint="eastAsia"/>
+        </w:rPr>
+        <w:t xml:space="preserve">없으면 </w:t>
+      </w:r>
+      <w:r>
+        <w:rPr>
+          <w:rFonts w:hint="eastAsia"/>
+        </w:rPr>
+        <w:t>doGet이나 doPost</w:t>
+      </w:r>
+      <w:r>
+        <w:t xml:space="preserve"> </w:t>
+      </w:r>
+      <w:r>
+        <w:rPr>
+          <w:rFonts w:hint="eastAsia"/>
+        </w:rPr>
+        <w:t>실행. 통상적으로 doGet과 doPost를 둔다</w:t>
       </w:r>
       <w:r>
         <w:rPr>
@@ -13401,7 +13431,7 @@
         <mc:AlternateContent>
           <mc:Choice Requires="wps">
             <w:drawing>
-              <wp:anchor distT="0" distB="0" distL="114300" distR="114300" simplePos="0" relativeHeight="251686912" behindDoc="0" locked="0" layoutInCell="1" allowOverlap="1" wp14:anchorId="116478C0" wp14:editId="56792947">
+              <wp:anchor distT="0" distB="0" distL="114300" distR="114300" simplePos="0" relativeHeight="251686912" behindDoc="0" locked="0" layoutInCell="1" allowOverlap="1" wp14:anchorId="14B44491" wp14:editId="62B7388E">
                 <wp:simplePos x="0" y="0"/>
                 <wp:positionH relativeFrom="column">
                   <wp:posOffset>1276709</wp:posOffset>
@@ -13554,7 +13584,7 @@
         <mc:AlternateContent>
           <mc:Choice Requires="wps">
             <w:drawing>
-              <wp:anchor distT="0" distB="0" distL="114300" distR="114300" simplePos="0" relativeHeight="251694080" behindDoc="0" locked="0" layoutInCell="1" allowOverlap="1" wp14:anchorId="4083CDB4" wp14:editId="1B7757FF">
+              <wp:anchor distT="0" distB="0" distL="114300" distR="114300" simplePos="0" relativeHeight="251694080" behindDoc="0" locked="0" layoutInCell="1" allowOverlap="1" wp14:anchorId="2A017D2C" wp14:editId="162BD5CE">
                 <wp:simplePos x="0" y="0"/>
                 <wp:positionH relativeFrom="column">
                   <wp:posOffset>2277003</wp:posOffset>
@@ -13629,7 +13659,7 @@
         <mc:AlternateContent>
           <mc:Choice Requires="wps">
             <w:drawing>
-              <wp:anchor distT="0" distB="0" distL="114300" distR="114300" simplePos="0" relativeHeight="251688960" behindDoc="0" locked="0" layoutInCell="1" allowOverlap="1" wp14:anchorId="72DF6BC9" wp14:editId="0036FC21">
+              <wp:anchor distT="0" distB="0" distL="114300" distR="114300" simplePos="0" relativeHeight="251688960" behindDoc="0" locked="0" layoutInCell="1" allowOverlap="1" wp14:anchorId="2AB60AFE" wp14:editId="24D06CDF">
                 <wp:simplePos x="0" y="0"/>
                 <wp:positionH relativeFrom="column">
                   <wp:posOffset>1273175</wp:posOffset>
@@ -13890,7 +13920,7 @@
         <mc:AlternateContent>
           <mc:Choice Requires="wps">
             <w:drawing>
-              <wp:anchor distT="0" distB="0" distL="114300" distR="114300" simplePos="0" relativeHeight="251698176" behindDoc="0" locked="0" layoutInCell="1" allowOverlap="1" wp14:anchorId="4C5AD6C5" wp14:editId="53EE274C">
+              <wp:anchor distT="0" distB="0" distL="114300" distR="114300" simplePos="0" relativeHeight="251698176" behindDoc="0" locked="0" layoutInCell="1" allowOverlap="1" wp14:anchorId="6AED5C22" wp14:editId="2EF47C3D">
                 <wp:simplePos x="0" y="0"/>
                 <wp:positionH relativeFrom="column">
                   <wp:posOffset>2270125</wp:posOffset>
@@ -13963,7 +13993,7 @@
         <mc:AlternateContent>
           <mc:Choice Requires="wps">
             <w:drawing>
-              <wp:anchor distT="0" distB="0" distL="114300" distR="114300" simplePos="0" relativeHeight="251691008" behindDoc="0" locked="0" layoutInCell="1" allowOverlap="1" wp14:anchorId="127F9CF3" wp14:editId="44B4C449">
+              <wp:anchor distT="0" distB="0" distL="114300" distR="114300" simplePos="0" relativeHeight="251691008" behindDoc="0" locked="0" layoutInCell="1" allowOverlap="1" wp14:anchorId="744EFB9C" wp14:editId="15178C81">
                 <wp:simplePos x="0" y="0"/>
                 <wp:positionH relativeFrom="column">
                   <wp:posOffset>1283335</wp:posOffset>
@@ -14112,7 +14142,7 @@
         <mc:AlternateContent>
           <mc:Choice Requires="wps">
             <w:drawing>
-              <wp:anchor distT="0" distB="0" distL="114300" distR="114300" simplePos="0" relativeHeight="251696128" behindDoc="0" locked="0" layoutInCell="1" allowOverlap="1" wp14:anchorId="65DAEC39" wp14:editId="1AA54065">
+              <wp:anchor distT="0" distB="0" distL="114300" distR="114300" simplePos="0" relativeHeight="251696128" behindDoc="0" locked="0" layoutInCell="1" allowOverlap="1" wp14:anchorId="4375FC04" wp14:editId="2052066A">
                 <wp:simplePos x="0" y="0"/>
                 <wp:positionH relativeFrom="column">
                   <wp:posOffset>2287270</wp:posOffset>
@@ -14226,7 +14256,7 @@
         <mc:AlternateContent>
           <mc:Choice Requires="wps">
             <w:drawing>
-              <wp:anchor distT="0" distB="0" distL="114300" distR="114300" simplePos="0" relativeHeight="251655680" behindDoc="0" locked="0" layoutInCell="1" allowOverlap="1" wp14:anchorId="6242AF9D" wp14:editId="3357F60C">
+              <wp:anchor distT="0" distB="0" distL="114300" distR="114300" simplePos="0" relativeHeight="251655680" behindDoc="0" locked="0" layoutInCell="1" allowOverlap="1" wp14:anchorId="05CCC5A3" wp14:editId="1BC6A960">
                 <wp:simplePos x="0" y="0"/>
                 <wp:positionH relativeFrom="column">
                   <wp:posOffset>1289050</wp:posOffset>
@@ -14464,7 +14494,7 @@
         <mc:AlternateContent>
           <mc:Choice Requires="wps">
             <w:drawing>
-              <wp:anchor distT="0" distB="0" distL="114300" distR="114300" simplePos="0" relativeHeight="251660800" behindDoc="0" locked="0" layoutInCell="1" allowOverlap="1" wp14:anchorId="296CFB91" wp14:editId="54FBAE9C">
+              <wp:anchor distT="0" distB="0" distL="114300" distR="114300" simplePos="0" relativeHeight="251660800" behindDoc="0" locked="0" layoutInCell="1" allowOverlap="1" wp14:anchorId="2F5C9354" wp14:editId="0D8CD3FC">
                 <wp:simplePos x="0" y="0"/>
                 <wp:positionH relativeFrom="column">
                   <wp:posOffset>1318260</wp:posOffset>
@@ -14808,7 +14838,7 @@
         <mc:AlternateContent>
           <mc:Choice Requires="wps">
             <w:drawing>
-              <wp:anchor distT="0" distB="0" distL="114300" distR="114300" simplePos="0" relativeHeight="251657728" behindDoc="0" locked="0" layoutInCell="1" allowOverlap="1" wp14:anchorId="5F0BECA8" wp14:editId="6782CAE3">
+              <wp:anchor distT="0" distB="0" distL="114300" distR="114300" simplePos="0" relativeHeight="251657728" behindDoc="0" locked="0" layoutInCell="1" allowOverlap="1" wp14:anchorId="6EAD358C" wp14:editId="05EC353F">
                 <wp:simplePos x="0" y="0"/>
                 <wp:positionH relativeFrom="column">
                   <wp:posOffset>2285365</wp:posOffset>
@@ -15173,7 +15203,7 @@
           <w:noProof/>
         </w:rPr>
         <w:drawing>
-          <wp:inline distT="0" distB="0" distL="0" distR="0" wp14:anchorId="74B8000B" wp14:editId="0727F690">
+          <wp:inline distT="0" distB="0" distL="0" distR="0" wp14:anchorId="51C36F41" wp14:editId="518FE163">
             <wp:extent cx="3314724" cy="1495436"/>
             <wp:effectExtent l="19050" t="19050" r="19050" b="28575"/>
             <wp:docPr id="3" name="그림 3"/>
@@ -15219,7 +15249,7 @@
         <w:spacing w:after="0"/>
         <w:ind w:leftChars="100" w:left="200" w:firstLineChars="500" w:firstLine="1000"/>
         <w:rPr>
-          <w:rFonts w:ascii="Courier New" w:hAnsi="Courier New" w:cs="Courier New" w:hint="eastAsia"/>
+          <w:rFonts w:ascii="Courier New" w:hAnsi="Courier New" w:cs="Courier New"/>
           <w:color w:val="000000"/>
           <w:kern w:val="0"/>
           <w:szCs w:val="20"/>
@@ -15638,7 +15668,7 @@
           <w:noProof/>
         </w:rPr>
         <w:drawing>
-          <wp:inline distT="0" distB="0" distL="0" distR="0" wp14:anchorId="49A1079A" wp14:editId="3A2FE3F7">
+          <wp:inline distT="0" distB="0" distL="0" distR="0" wp14:anchorId="17C66577" wp14:editId="312F392F">
             <wp:extent cx="3314700" cy="800100"/>
             <wp:effectExtent l="19050" t="19050" r="19050" b="19050"/>
             <wp:docPr id="4" name="그림 4"/>
@@ -15690,7 +15720,7 @@
           <w:noProof/>
         </w:rPr>
         <w:drawing>
-          <wp:inline distT="0" distB="0" distL="0" distR="0" wp14:anchorId="02B89C85" wp14:editId="75FD587E">
+          <wp:inline distT="0" distB="0" distL="0" distR="0" wp14:anchorId="7BB18754" wp14:editId="64A197C0">
             <wp:extent cx="2704795" cy="828675"/>
             <wp:effectExtent l="19050" t="19050" r="19685" b="9525"/>
             <wp:docPr id="5" name="그림 5"/>
@@ -15748,12 +15778,3032 @@
     </w:p>
     <w:p>
       <w:pPr>
+        <w:pStyle w:val="a3"/>
+        <w:numPr>
+          <w:ilvl w:val="0"/>
+          <w:numId w:val="28"/>
+        </w:numPr>
+        <w:spacing w:after="0"/>
+        <w:ind w:leftChars="0"/>
+      </w:pPr>
+    </w:p>
+    <w:p>
+      <w:pPr>
+        <w:spacing w:after="0"/>
+        <w:ind w:firstLineChars="400" w:firstLine="800"/>
+      </w:pPr>
+      <w:r>
+        <w:rPr>
+          <w:noProof/>
+        </w:rPr>
+        <w:lastRenderedPageBreak/>
+        <w:drawing>
+          <wp:inline distT="0" distB="0" distL="0" distR="0" wp14:anchorId="0FBB7B15" wp14:editId="266D9465">
+            <wp:extent cx="6028732" cy="2816872"/>
+            <wp:effectExtent l="0" t="0" r="0" b="2540"/>
+            <wp:docPr id="31" name="그림 31"/>
+            <wp:cNvGraphicFramePr>
+              <a:graphicFrameLocks xmlns:a="http://schemas.openxmlformats.org/drawingml/2006/main" noChangeAspect="1"/>
+            </wp:cNvGraphicFramePr>
+            <a:graphic xmlns:a="http://schemas.openxmlformats.org/drawingml/2006/main">
+              <a:graphicData uri="http://schemas.openxmlformats.org/drawingml/2006/picture">
+                <pic:pic xmlns:pic="http://schemas.openxmlformats.org/drawingml/2006/picture">
+                  <pic:nvPicPr>
+                    <pic:cNvPr id="0" name=""/>
+                    <pic:cNvPicPr/>
+                  </pic:nvPicPr>
+                  <pic:blipFill>
+                    <a:blip r:embed="rId11"/>
+                    <a:stretch>
+                      <a:fillRect/>
+                    </a:stretch>
+                  </pic:blipFill>
+                  <pic:spPr>
+                    <a:xfrm>
+                      <a:off x="0" y="0"/>
+                      <a:ext cx="6038830" cy="2821590"/>
+                    </a:xfrm>
+                    <a:prstGeom prst="rect">
+                      <a:avLst/>
+                    </a:prstGeom>
+                  </pic:spPr>
+                </pic:pic>
+              </a:graphicData>
+            </a:graphic>
+          </wp:inline>
+        </w:drawing>
+      </w:r>
+    </w:p>
+    <w:p>
+      <w:pPr>
+        <w:spacing w:after="0"/>
+        <w:ind w:firstLineChars="400" w:firstLine="800"/>
+      </w:pPr>
+      <w:r>
+        <w:rPr>
+          <w:rFonts w:hint="eastAsia"/>
+        </w:rPr>
+        <w:t>#D4A190</w:t>
+      </w:r>
+      <w:r>
+        <w:t>(</w:t>
+      </w:r>
+      <w:r>
+        <w:rPr>
+          <w:rFonts w:hint="eastAsia"/>
+        </w:rPr>
+        <w:t>버튼과 선들) #A47160</w:t>
+      </w:r>
+      <w:r>
+        <w:t>(</w:t>
+      </w:r>
+      <w:r>
+        <w:rPr>
+          <w:rFonts w:hint="eastAsia"/>
+        </w:rPr>
+        <w:t>회원가입 글씨)</w:t>
+      </w:r>
+      <w:r>
+        <w:t xml:space="preserve"> #3F3F48(th </w:t>
+      </w:r>
+      <w:r>
+        <w:rPr>
+          <w:rFonts w:hint="eastAsia"/>
+        </w:rPr>
+        <w:t>글씨)</w:t>
+      </w:r>
+    </w:p>
+    <w:p>
+      <w:pPr>
+        <w:spacing w:after="0"/>
+        <w:ind w:firstLineChars="400" w:firstLine="800"/>
+      </w:pPr>
+      <w:r>
+        <w:rPr>
+          <w:noProof/>
+        </w:rPr>
+        <w:drawing>
+          <wp:inline distT="0" distB="0" distL="0" distR="0" wp14:anchorId="54E2B045" wp14:editId="17912F25">
+            <wp:extent cx="2158409" cy="2902688"/>
+            <wp:effectExtent l="0" t="0" r="0" b="0"/>
+            <wp:docPr id="42" name="그림 42"/>
+            <wp:cNvGraphicFramePr>
+              <a:graphicFrameLocks xmlns:a="http://schemas.openxmlformats.org/drawingml/2006/main" noChangeAspect="1"/>
+            </wp:cNvGraphicFramePr>
+            <a:graphic xmlns:a="http://schemas.openxmlformats.org/drawingml/2006/main">
+              <a:graphicData uri="http://schemas.openxmlformats.org/drawingml/2006/picture">
+                <pic:pic xmlns:pic="http://schemas.openxmlformats.org/drawingml/2006/picture">
+                  <pic:nvPicPr>
+                    <pic:cNvPr id="0" name=""/>
+                    <pic:cNvPicPr/>
+                  </pic:nvPicPr>
+                  <pic:blipFill>
+                    <a:blip r:embed="rId12"/>
+                    <a:stretch>
+                      <a:fillRect/>
+                    </a:stretch>
+                  </pic:blipFill>
+                  <pic:spPr>
+                    <a:xfrm>
+                      <a:off x="0" y="0"/>
+                      <a:ext cx="2157949" cy="2902070"/>
+                    </a:xfrm>
+                    <a:prstGeom prst="rect">
+                      <a:avLst/>
+                    </a:prstGeom>
+                  </pic:spPr>
+                </pic:pic>
+              </a:graphicData>
+            </a:graphic>
+          </wp:inline>
+        </w:drawing>
+      </w:r>
+      <w:r>
+        <w:rPr>
+          <w:rFonts w:hint="eastAsia"/>
+        </w:rPr>
+        <w:t xml:space="preserve">  </w:t>
+      </w:r>
+      <w:r>
+        <w:rPr>
+          <w:noProof/>
+        </w:rPr>
+        <w:drawing>
+          <wp:inline distT="0" distB="0" distL="0" distR="0" wp14:anchorId="37CA5D62" wp14:editId="696D4241">
+            <wp:extent cx="2137730" cy="2898475"/>
+            <wp:effectExtent l="0" t="0" r="0" b="0"/>
+            <wp:docPr id="43" name="그림 43"/>
+            <wp:cNvGraphicFramePr>
+              <a:graphicFrameLocks xmlns:a="http://schemas.openxmlformats.org/drawingml/2006/main" noChangeAspect="1"/>
+            </wp:cNvGraphicFramePr>
+            <a:graphic xmlns:a="http://schemas.openxmlformats.org/drawingml/2006/main">
+              <a:graphicData uri="http://schemas.openxmlformats.org/drawingml/2006/picture">
+                <pic:pic xmlns:pic="http://schemas.openxmlformats.org/drawingml/2006/picture">
+                  <pic:nvPicPr>
+                    <pic:cNvPr id="0" name=""/>
+                    <pic:cNvPicPr/>
+                  </pic:nvPicPr>
+                  <pic:blipFill>
+                    <a:blip r:embed="rId13"/>
+                    <a:stretch>
+                      <a:fillRect/>
+                    </a:stretch>
+                  </pic:blipFill>
+                  <pic:spPr>
+                    <a:xfrm>
+                      <a:off x="0" y="0"/>
+                      <a:ext cx="2143929" cy="2906880"/>
+                    </a:xfrm>
+                    <a:prstGeom prst="rect">
+                      <a:avLst/>
+                    </a:prstGeom>
+                  </pic:spPr>
+                </pic:pic>
+              </a:graphicData>
+            </a:graphic>
+          </wp:inline>
+        </w:drawing>
+      </w:r>
+    </w:p>
+    <w:p>
+      <w:pPr>
+        <w:wordWrap/>
+        <w:adjustRightInd w:val="0"/>
+        <w:spacing w:after="0" w:line="240" w:lineRule="auto"/>
+        <w:jc w:val="left"/>
+        <w:rPr>
+          <w:rFonts w:ascii="Consolas" w:hAnsi="Consolas" w:cs="Consolas"/>
+          <w:kern w:val="0"/>
+          <w:szCs w:val="20"/>
+        </w:rPr>
+      </w:pPr>
+      <w:r>
+        <w:rPr>
+          <w:rFonts w:ascii="Consolas" w:hAnsi="Consolas" w:cs="Consolas"/>
+          <w:color w:val="3F7F7F"/>
+          <w:kern w:val="0"/>
+          <w:szCs w:val="20"/>
+        </w:rPr>
+        <w:t>@charset</w:t>
+      </w:r>
+      <w:r>
+        <w:rPr>
+          <w:rFonts w:ascii="Consolas" w:hAnsi="Consolas" w:cs="Consolas"/>
+          <w:kern w:val="0"/>
+          <w:szCs w:val="20"/>
+        </w:rPr>
+        <w:t xml:space="preserve"> </w:t>
+      </w:r>
+      <w:r>
+        <w:rPr>
+          <w:rFonts w:ascii="Consolas" w:hAnsi="Consolas" w:cs="Consolas"/>
+          <w:i/>
+          <w:iCs/>
+          <w:color w:val="2A00E1"/>
+          <w:kern w:val="0"/>
+          <w:szCs w:val="20"/>
+        </w:rPr>
+        <w:t>"UTF-8"</w:t>
+      </w:r>
+      <w:r>
+        <w:rPr>
+          <w:rFonts w:ascii="Consolas" w:hAnsi="Consolas" w:cs="Consolas"/>
+          <w:color w:val="000000"/>
+          <w:kern w:val="0"/>
+          <w:szCs w:val="20"/>
+        </w:rPr>
+        <w:t>;</w:t>
+      </w:r>
+    </w:p>
+    <w:p>
+      <w:pPr>
+        <w:wordWrap/>
+        <w:adjustRightInd w:val="0"/>
+        <w:spacing w:after="0" w:line="240" w:lineRule="auto"/>
+        <w:jc w:val="left"/>
+        <w:rPr>
+          <w:rFonts w:ascii="Consolas" w:hAnsi="Consolas" w:cs="Consolas"/>
+          <w:kern w:val="0"/>
+          <w:szCs w:val="20"/>
+        </w:rPr>
+      </w:pPr>
+      <w:r>
+        <w:rPr>
+          <w:rFonts w:ascii="Consolas" w:hAnsi="Consolas" w:cs="Consolas"/>
+          <w:i/>
+          <w:iCs/>
+          <w:color w:val="3F7F7F"/>
+          <w:kern w:val="0"/>
+          <w:szCs w:val="20"/>
+        </w:rPr>
+        <w:t>#joinForm_wrap</w:t>
+      </w:r>
+      <w:r>
+        <w:rPr>
+          <w:rFonts w:ascii="Consolas" w:hAnsi="Consolas" w:cs="Consolas"/>
+          <w:kern w:val="0"/>
+          <w:szCs w:val="20"/>
+        </w:rPr>
+        <w:t xml:space="preserve"> </w:t>
+      </w:r>
+      <w:r>
+        <w:rPr>
+          <w:rFonts w:ascii="Consolas" w:hAnsi="Consolas" w:cs="Consolas"/>
+          <w:color w:val="000000"/>
+          <w:kern w:val="0"/>
+          <w:szCs w:val="20"/>
+        </w:rPr>
+        <w:t>{</w:t>
+      </w:r>
+      <w:r>
+        <w:rPr>
+          <w:rFonts w:ascii="Consolas" w:hAnsi="Consolas" w:cs="Consolas"/>
+          <w:color w:val="7F007F"/>
+          <w:kern w:val="0"/>
+          <w:szCs w:val="20"/>
+        </w:rPr>
+        <w:t>width</w:t>
+      </w:r>
+      <w:r>
+        <w:rPr>
+          <w:rFonts w:ascii="Consolas" w:hAnsi="Consolas" w:cs="Consolas"/>
+          <w:color w:val="000000"/>
+          <w:kern w:val="0"/>
+          <w:szCs w:val="20"/>
+        </w:rPr>
+        <w:t>:</w:t>
+      </w:r>
+      <w:r>
+        <w:rPr>
+          <w:rFonts w:ascii="Consolas" w:hAnsi="Consolas" w:cs="Consolas"/>
+          <w:i/>
+          <w:iCs/>
+          <w:color w:val="2A00E1"/>
+          <w:kern w:val="0"/>
+          <w:szCs w:val="20"/>
+        </w:rPr>
+        <w:t>430px</w:t>
+      </w:r>
+      <w:r>
+        <w:rPr>
+          <w:rFonts w:ascii="Consolas" w:hAnsi="Consolas" w:cs="Consolas"/>
+          <w:color w:val="000000"/>
+          <w:kern w:val="0"/>
+          <w:szCs w:val="20"/>
+        </w:rPr>
+        <w:t xml:space="preserve">; </w:t>
+      </w:r>
+      <w:r>
+        <w:rPr>
+          <w:rFonts w:ascii="Consolas" w:hAnsi="Consolas" w:cs="Consolas"/>
+          <w:color w:val="7F007F"/>
+          <w:kern w:val="0"/>
+          <w:szCs w:val="20"/>
+        </w:rPr>
+        <w:t>margin</w:t>
+      </w:r>
+      <w:r>
+        <w:rPr>
+          <w:rFonts w:ascii="Consolas" w:hAnsi="Consolas" w:cs="Consolas"/>
+          <w:color w:val="000000"/>
+          <w:kern w:val="0"/>
+          <w:szCs w:val="20"/>
+        </w:rPr>
+        <w:t>:</w:t>
+      </w:r>
+      <w:r>
+        <w:rPr>
+          <w:rFonts w:ascii="Consolas" w:hAnsi="Consolas" w:cs="Consolas"/>
+          <w:kern w:val="0"/>
+          <w:szCs w:val="20"/>
+        </w:rPr>
+        <w:t xml:space="preserve"> </w:t>
+      </w:r>
+      <w:r>
+        <w:rPr>
+          <w:rFonts w:ascii="Consolas" w:hAnsi="Consolas" w:cs="Consolas"/>
+          <w:i/>
+          <w:iCs/>
+          <w:color w:val="2A00E1"/>
+          <w:kern w:val="0"/>
+          <w:szCs w:val="20"/>
+        </w:rPr>
+        <w:t>10px</w:t>
+      </w:r>
+      <w:r>
+        <w:rPr>
+          <w:rFonts w:ascii="Consolas" w:hAnsi="Consolas" w:cs="Consolas"/>
+          <w:kern w:val="0"/>
+          <w:szCs w:val="20"/>
+        </w:rPr>
+        <w:t xml:space="preserve"> </w:t>
+      </w:r>
+      <w:r>
+        <w:rPr>
+          <w:rFonts w:ascii="Consolas" w:hAnsi="Consolas" w:cs="Consolas"/>
+          <w:i/>
+          <w:iCs/>
+          <w:color w:val="2A00E1"/>
+          <w:kern w:val="0"/>
+          <w:szCs w:val="20"/>
+        </w:rPr>
+        <w:t>auto</w:t>
+      </w:r>
+      <w:r>
+        <w:rPr>
+          <w:rFonts w:ascii="Consolas" w:hAnsi="Consolas" w:cs="Consolas"/>
+          <w:color w:val="000000"/>
+          <w:kern w:val="0"/>
+          <w:szCs w:val="20"/>
+        </w:rPr>
+        <w:t xml:space="preserve">; </w:t>
+      </w:r>
+      <w:r>
+        <w:rPr>
+          <w:rFonts w:ascii="Consolas" w:hAnsi="Consolas" w:cs="Consolas"/>
+          <w:color w:val="7F007F"/>
+          <w:kern w:val="0"/>
+          <w:szCs w:val="20"/>
+        </w:rPr>
+        <w:t>border</w:t>
+      </w:r>
+      <w:r>
+        <w:rPr>
+          <w:rFonts w:ascii="Consolas" w:hAnsi="Consolas" w:cs="Consolas"/>
+          <w:color w:val="000000"/>
+          <w:kern w:val="0"/>
+          <w:szCs w:val="20"/>
+        </w:rPr>
+        <w:t>:</w:t>
+      </w:r>
+      <w:r>
+        <w:rPr>
+          <w:rFonts w:ascii="Consolas" w:hAnsi="Consolas" w:cs="Consolas"/>
+          <w:kern w:val="0"/>
+          <w:szCs w:val="20"/>
+        </w:rPr>
+        <w:t xml:space="preserve"> </w:t>
+      </w:r>
+      <w:r>
+        <w:rPr>
+          <w:rFonts w:ascii="Consolas" w:hAnsi="Consolas" w:cs="Consolas"/>
+          <w:i/>
+          <w:iCs/>
+          <w:color w:val="2A00E1"/>
+          <w:kern w:val="0"/>
+          <w:szCs w:val="20"/>
+        </w:rPr>
+        <w:t>1px</w:t>
+      </w:r>
+      <w:r>
+        <w:rPr>
+          <w:rFonts w:ascii="Consolas" w:hAnsi="Consolas" w:cs="Consolas"/>
+          <w:kern w:val="0"/>
+          <w:szCs w:val="20"/>
+        </w:rPr>
+        <w:t xml:space="preserve"> </w:t>
+      </w:r>
+      <w:r>
+        <w:rPr>
+          <w:rFonts w:ascii="Consolas" w:hAnsi="Consolas" w:cs="Consolas"/>
+          <w:i/>
+          <w:iCs/>
+          <w:color w:val="2A00E1"/>
+          <w:kern w:val="0"/>
+          <w:szCs w:val="20"/>
+        </w:rPr>
+        <w:t>solid</w:t>
+      </w:r>
+      <w:r>
+        <w:rPr>
+          <w:rFonts w:ascii="Consolas" w:hAnsi="Consolas" w:cs="Consolas"/>
+          <w:kern w:val="0"/>
+          <w:szCs w:val="20"/>
+        </w:rPr>
+        <w:t xml:space="preserve"> </w:t>
+      </w:r>
+      <w:r>
+        <w:rPr>
+          <w:rFonts w:ascii="Consolas" w:hAnsi="Consolas" w:cs="Consolas"/>
+          <w:i/>
+          <w:iCs/>
+          <w:color w:val="2A00E1"/>
+          <w:kern w:val="0"/>
+          <w:szCs w:val="20"/>
+        </w:rPr>
+        <w:t>#D4A190</w:t>
+      </w:r>
+      <w:r>
+        <w:rPr>
+          <w:rFonts w:ascii="Consolas" w:hAnsi="Consolas" w:cs="Consolas"/>
+          <w:color w:val="000000"/>
+          <w:kern w:val="0"/>
+          <w:szCs w:val="20"/>
+        </w:rPr>
+        <w:t xml:space="preserve">; </w:t>
+      </w:r>
+      <w:r>
+        <w:rPr>
+          <w:rFonts w:ascii="Consolas" w:hAnsi="Consolas" w:cs="Consolas"/>
+          <w:color w:val="7F007F"/>
+          <w:kern w:val="0"/>
+          <w:szCs w:val="20"/>
+        </w:rPr>
+        <w:t>padding</w:t>
+      </w:r>
+      <w:r>
+        <w:rPr>
+          <w:rFonts w:ascii="Consolas" w:hAnsi="Consolas" w:cs="Consolas"/>
+          <w:color w:val="000000"/>
+          <w:kern w:val="0"/>
+          <w:szCs w:val="20"/>
+        </w:rPr>
+        <w:t>:</w:t>
+      </w:r>
+      <w:r>
+        <w:rPr>
+          <w:rFonts w:ascii="Consolas" w:hAnsi="Consolas" w:cs="Consolas"/>
+          <w:i/>
+          <w:iCs/>
+          <w:color w:val="2A00E1"/>
+          <w:kern w:val="0"/>
+          <w:szCs w:val="20"/>
+        </w:rPr>
+        <w:t>20px</w:t>
+      </w:r>
+      <w:r>
+        <w:rPr>
+          <w:rFonts w:ascii="Consolas" w:hAnsi="Consolas" w:cs="Consolas"/>
+          <w:color w:val="000000"/>
+          <w:kern w:val="0"/>
+          <w:szCs w:val="20"/>
+        </w:rPr>
+        <w:t>;}</w:t>
+      </w:r>
+    </w:p>
+    <w:p>
+      <w:pPr>
+        <w:wordWrap/>
+        <w:adjustRightInd w:val="0"/>
+        <w:spacing w:after="0" w:line="240" w:lineRule="auto"/>
+        <w:jc w:val="left"/>
+        <w:rPr>
+          <w:rFonts w:ascii="Consolas" w:hAnsi="Consolas" w:cs="Consolas"/>
+          <w:kern w:val="0"/>
+          <w:szCs w:val="20"/>
+        </w:rPr>
+      </w:pPr>
+      <w:r>
+        <w:rPr>
+          <w:rFonts w:ascii="Consolas" w:hAnsi="Consolas" w:cs="Consolas"/>
+          <w:i/>
+          <w:iCs/>
+          <w:color w:val="3F7F7F"/>
+          <w:kern w:val="0"/>
+          <w:szCs w:val="20"/>
+        </w:rPr>
+        <w:t>#join_title</w:t>
+      </w:r>
+      <w:r>
+        <w:rPr>
+          <w:rFonts w:ascii="Consolas" w:hAnsi="Consolas" w:cs="Consolas"/>
+          <w:color w:val="000000"/>
+          <w:kern w:val="0"/>
+          <w:szCs w:val="20"/>
+        </w:rPr>
+        <w:t>{</w:t>
+      </w:r>
+    </w:p>
+    <w:p>
+      <w:pPr>
+        <w:wordWrap/>
+        <w:adjustRightInd w:val="0"/>
+        <w:spacing w:after="0" w:line="240" w:lineRule="auto"/>
+        <w:jc w:val="left"/>
+        <w:rPr>
+          <w:rFonts w:ascii="Consolas" w:hAnsi="Consolas" w:cs="Consolas"/>
+          <w:kern w:val="0"/>
+          <w:szCs w:val="20"/>
+        </w:rPr>
+      </w:pPr>
+      <w:r>
+        <w:rPr>
+          <w:rFonts w:ascii="Consolas" w:hAnsi="Consolas" w:cs="Consolas"/>
+          <w:kern w:val="0"/>
+          <w:szCs w:val="20"/>
+        </w:rPr>
+        <w:tab/>
+      </w:r>
+      <w:r>
+        <w:rPr>
+          <w:rFonts w:ascii="Consolas" w:hAnsi="Consolas" w:cs="Consolas"/>
+          <w:color w:val="7F007F"/>
+          <w:kern w:val="0"/>
+          <w:szCs w:val="20"/>
+        </w:rPr>
+        <w:t>width</w:t>
+      </w:r>
+      <w:r>
+        <w:rPr>
+          <w:rFonts w:ascii="Consolas" w:hAnsi="Consolas" w:cs="Consolas"/>
+          <w:color w:val="000000"/>
+          <w:kern w:val="0"/>
+          <w:szCs w:val="20"/>
+        </w:rPr>
+        <w:t>:</w:t>
+      </w:r>
+      <w:r>
+        <w:rPr>
+          <w:rFonts w:ascii="Consolas" w:hAnsi="Consolas" w:cs="Consolas"/>
+          <w:i/>
+          <w:iCs/>
+          <w:color w:val="2A00E1"/>
+          <w:kern w:val="0"/>
+          <w:szCs w:val="20"/>
+        </w:rPr>
+        <w:t>400px</w:t>
+      </w:r>
+      <w:r>
+        <w:rPr>
+          <w:rFonts w:ascii="Consolas" w:hAnsi="Consolas" w:cs="Consolas"/>
+          <w:color w:val="000000"/>
+          <w:kern w:val="0"/>
+          <w:szCs w:val="20"/>
+        </w:rPr>
+        <w:t>;</w:t>
+      </w:r>
+    </w:p>
+    <w:p>
+      <w:pPr>
+        <w:wordWrap/>
+        <w:adjustRightInd w:val="0"/>
+        <w:spacing w:after="0" w:line="240" w:lineRule="auto"/>
+        <w:jc w:val="left"/>
+        <w:rPr>
+          <w:rFonts w:ascii="Consolas" w:hAnsi="Consolas" w:cs="Consolas"/>
+          <w:kern w:val="0"/>
+          <w:szCs w:val="20"/>
+        </w:rPr>
+      </w:pPr>
+      <w:r>
+        <w:rPr>
+          <w:rFonts w:ascii="Consolas" w:hAnsi="Consolas" w:cs="Consolas"/>
+          <w:color w:val="000000"/>
+          <w:kern w:val="0"/>
+          <w:szCs w:val="20"/>
+        </w:rPr>
+        <w:tab/>
+      </w:r>
+      <w:r>
+        <w:rPr>
+          <w:rFonts w:ascii="Consolas" w:hAnsi="Consolas" w:cs="Consolas"/>
+          <w:color w:val="7F007F"/>
+          <w:kern w:val="0"/>
+          <w:szCs w:val="20"/>
+        </w:rPr>
+        <w:t>margin</w:t>
+      </w:r>
+      <w:r>
+        <w:rPr>
+          <w:rFonts w:ascii="Consolas" w:hAnsi="Consolas" w:cs="Consolas"/>
+          <w:color w:val="000000"/>
+          <w:kern w:val="0"/>
+          <w:szCs w:val="20"/>
+        </w:rPr>
+        <w:t>:</w:t>
+      </w:r>
+      <w:r>
+        <w:rPr>
+          <w:rFonts w:ascii="Consolas" w:hAnsi="Consolas" w:cs="Consolas"/>
+          <w:i/>
+          <w:iCs/>
+          <w:color w:val="2A00E1"/>
+          <w:kern w:val="0"/>
+          <w:szCs w:val="20"/>
+        </w:rPr>
+        <w:t>10px</w:t>
+      </w:r>
+      <w:r>
+        <w:rPr>
+          <w:rFonts w:ascii="Consolas" w:hAnsi="Consolas" w:cs="Consolas"/>
+          <w:kern w:val="0"/>
+          <w:szCs w:val="20"/>
+        </w:rPr>
+        <w:t xml:space="preserve"> </w:t>
+      </w:r>
+      <w:r>
+        <w:rPr>
+          <w:rFonts w:ascii="Consolas" w:hAnsi="Consolas" w:cs="Consolas"/>
+          <w:i/>
+          <w:iCs/>
+          <w:color w:val="2A00E1"/>
+          <w:kern w:val="0"/>
+          <w:szCs w:val="20"/>
+        </w:rPr>
+        <w:t>auto</w:t>
+      </w:r>
+      <w:r>
+        <w:rPr>
+          <w:rFonts w:ascii="Consolas" w:hAnsi="Consolas" w:cs="Consolas"/>
+          <w:color w:val="000000"/>
+          <w:kern w:val="0"/>
+          <w:szCs w:val="20"/>
+        </w:rPr>
+        <w:t>;</w:t>
+      </w:r>
+    </w:p>
+    <w:p>
+      <w:pPr>
+        <w:wordWrap/>
+        <w:adjustRightInd w:val="0"/>
+        <w:spacing w:after="0" w:line="240" w:lineRule="auto"/>
+        <w:jc w:val="left"/>
+        <w:rPr>
+          <w:rFonts w:ascii="Consolas" w:hAnsi="Consolas" w:cs="Consolas"/>
+          <w:kern w:val="0"/>
+          <w:szCs w:val="20"/>
+        </w:rPr>
+      </w:pPr>
+      <w:r>
+        <w:rPr>
+          <w:rFonts w:ascii="Consolas" w:hAnsi="Consolas" w:cs="Consolas"/>
+          <w:color w:val="000000"/>
+          <w:kern w:val="0"/>
+          <w:szCs w:val="20"/>
+        </w:rPr>
+        <w:tab/>
+      </w:r>
+      <w:r>
+        <w:rPr>
+          <w:rFonts w:ascii="Consolas" w:hAnsi="Consolas" w:cs="Consolas"/>
+          <w:color w:val="7F007F"/>
+          <w:kern w:val="0"/>
+          <w:szCs w:val="20"/>
+        </w:rPr>
+        <w:t>padding-bottom</w:t>
+      </w:r>
+      <w:r>
+        <w:rPr>
+          <w:rFonts w:ascii="Consolas" w:hAnsi="Consolas" w:cs="Consolas"/>
+          <w:color w:val="000000"/>
+          <w:kern w:val="0"/>
+          <w:szCs w:val="20"/>
+        </w:rPr>
+        <w:t>:</w:t>
+      </w:r>
+      <w:r>
+        <w:rPr>
+          <w:rFonts w:ascii="Consolas" w:hAnsi="Consolas" w:cs="Consolas"/>
+          <w:i/>
+          <w:iCs/>
+          <w:color w:val="2A00E1"/>
+          <w:kern w:val="0"/>
+          <w:szCs w:val="20"/>
+        </w:rPr>
+        <w:t>20px</w:t>
+      </w:r>
+      <w:r>
+        <w:rPr>
+          <w:rFonts w:ascii="Consolas" w:hAnsi="Consolas" w:cs="Consolas"/>
+          <w:color w:val="000000"/>
+          <w:kern w:val="0"/>
+          <w:szCs w:val="20"/>
+        </w:rPr>
+        <w:t>;</w:t>
+      </w:r>
+    </w:p>
+    <w:p>
+      <w:pPr>
+        <w:wordWrap/>
+        <w:adjustRightInd w:val="0"/>
+        <w:spacing w:after="0" w:line="240" w:lineRule="auto"/>
+        <w:jc w:val="left"/>
+        <w:rPr>
+          <w:rFonts w:ascii="Consolas" w:hAnsi="Consolas" w:cs="Consolas"/>
+          <w:kern w:val="0"/>
+          <w:szCs w:val="20"/>
+        </w:rPr>
+      </w:pPr>
+      <w:r>
+        <w:rPr>
+          <w:rFonts w:ascii="Consolas" w:hAnsi="Consolas" w:cs="Consolas"/>
+          <w:color w:val="000000"/>
+          <w:kern w:val="0"/>
+          <w:szCs w:val="20"/>
+        </w:rPr>
+        <w:tab/>
+      </w:r>
+      <w:r>
+        <w:rPr>
+          <w:rFonts w:ascii="Consolas" w:hAnsi="Consolas" w:cs="Consolas"/>
+          <w:color w:val="7F007F"/>
+          <w:kern w:val="0"/>
+          <w:szCs w:val="20"/>
+        </w:rPr>
+        <w:t>border-bottom</w:t>
+      </w:r>
+      <w:r>
+        <w:rPr>
+          <w:rFonts w:ascii="Consolas" w:hAnsi="Consolas" w:cs="Consolas"/>
+          <w:color w:val="000000"/>
+          <w:kern w:val="0"/>
+          <w:szCs w:val="20"/>
+        </w:rPr>
+        <w:t>:</w:t>
+      </w:r>
+      <w:r>
+        <w:rPr>
+          <w:rFonts w:ascii="Consolas" w:hAnsi="Consolas" w:cs="Consolas"/>
+          <w:i/>
+          <w:iCs/>
+          <w:color w:val="2A00E1"/>
+          <w:kern w:val="0"/>
+          <w:szCs w:val="20"/>
+        </w:rPr>
+        <w:t>1px</w:t>
+      </w:r>
+      <w:r>
+        <w:rPr>
+          <w:rFonts w:ascii="Consolas" w:hAnsi="Consolas" w:cs="Consolas"/>
+          <w:kern w:val="0"/>
+          <w:szCs w:val="20"/>
+        </w:rPr>
+        <w:t xml:space="preserve"> </w:t>
+      </w:r>
+      <w:r>
+        <w:rPr>
+          <w:rFonts w:ascii="Consolas" w:hAnsi="Consolas" w:cs="Consolas"/>
+          <w:i/>
+          <w:iCs/>
+          <w:color w:val="2A00E1"/>
+          <w:kern w:val="0"/>
+          <w:szCs w:val="20"/>
+        </w:rPr>
+        <w:t>solid</w:t>
+      </w:r>
+      <w:r>
+        <w:rPr>
+          <w:rFonts w:ascii="Consolas" w:hAnsi="Consolas" w:cs="Consolas"/>
+          <w:kern w:val="0"/>
+          <w:szCs w:val="20"/>
+        </w:rPr>
+        <w:t xml:space="preserve"> </w:t>
+      </w:r>
+      <w:r>
+        <w:rPr>
+          <w:rFonts w:ascii="Consolas" w:hAnsi="Consolas" w:cs="Consolas"/>
+          <w:i/>
+          <w:iCs/>
+          <w:color w:val="2A00E1"/>
+          <w:kern w:val="0"/>
+          <w:szCs w:val="20"/>
+        </w:rPr>
+        <w:t>#D4A190</w:t>
+      </w:r>
+      <w:r>
+        <w:rPr>
+          <w:rFonts w:ascii="Consolas" w:hAnsi="Consolas" w:cs="Consolas"/>
+          <w:color w:val="000000"/>
+          <w:kern w:val="0"/>
+          <w:szCs w:val="20"/>
+        </w:rPr>
+        <w:t>;</w:t>
+      </w:r>
+    </w:p>
+    <w:p>
+      <w:pPr>
+        <w:wordWrap/>
+        <w:adjustRightInd w:val="0"/>
+        <w:spacing w:after="0" w:line="240" w:lineRule="auto"/>
+        <w:jc w:val="left"/>
+        <w:rPr>
+          <w:rFonts w:ascii="Consolas" w:hAnsi="Consolas" w:cs="Consolas"/>
+          <w:kern w:val="0"/>
+          <w:szCs w:val="20"/>
+        </w:rPr>
+      </w:pPr>
+      <w:r>
+        <w:rPr>
+          <w:rFonts w:ascii="Consolas" w:hAnsi="Consolas" w:cs="Consolas"/>
+          <w:color w:val="000000"/>
+          <w:kern w:val="0"/>
+          <w:szCs w:val="20"/>
+        </w:rPr>
+        <w:tab/>
+      </w:r>
+      <w:r>
+        <w:rPr>
+          <w:rFonts w:ascii="Consolas" w:hAnsi="Consolas" w:cs="Consolas"/>
+          <w:color w:val="7F007F"/>
+          <w:kern w:val="0"/>
+          <w:szCs w:val="20"/>
+        </w:rPr>
+        <w:t>color</w:t>
+      </w:r>
+      <w:r>
+        <w:rPr>
+          <w:rFonts w:ascii="Consolas" w:hAnsi="Consolas" w:cs="Consolas"/>
+          <w:color w:val="000000"/>
+          <w:kern w:val="0"/>
+          <w:szCs w:val="20"/>
+        </w:rPr>
+        <w:t>:</w:t>
+      </w:r>
+      <w:r>
+        <w:rPr>
+          <w:rFonts w:ascii="Consolas" w:hAnsi="Consolas" w:cs="Consolas"/>
+          <w:i/>
+          <w:iCs/>
+          <w:color w:val="2A00E1"/>
+          <w:kern w:val="0"/>
+          <w:szCs w:val="20"/>
+        </w:rPr>
+        <w:t>#A47160</w:t>
+      </w:r>
+      <w:r>
+        <w:rPr>
+          <w:rFonts w:ascii="Consolas" w:hAnsi="Consolas" w:cs="Consolas"/>
+          <w:color w:val="000000"/>
+          <w:kern w:val="0"/>
+          <w:szCs w:val="20"/>
+        </w:rPr>
+        <w:t>;</w:t>
+      </w:r>
+    </w:p>
+    <w:p>
+      <w:pPr>
+        <w:wordWrap/>
+        <w:adjustRightInd w:val="0"/>
+        <w:spacing w:after="0" w:line="240" w:lineRule="auto"/>
+        <w:jc w:val="left"/>
+        <w:rPr>
+          <w:rFonts w:ascii="Consolas" w:hAnsi="Consolas" w:cs="Consolas"/>
+          <w:kern w:val="0"/>
+          <w:szCs w:val="20"/>
+        </w:rPr>
+      </w:pPr>
+      <w:r>
+        <w:rPr>
+          <w:rFonts w:ascii="Consolas" w:hAnsi="Consolas" w:cs="Consolas"/>
+          <w:color w:val="000000"/>
+          <w:kern w:val="0"/>
+          <w:szCs w:val="20"/>
+        </w:rPr>
+        <w:tab/>
+      </w:r>
+      <w:r>
+        <w:rPr>
+          <w:rFonts w:ascii="Consolas" w:hAnsi="Consolas" w:cs="Consolas"/>
+          <w:color w:val="7F007F"/>
+          <w:kern w:val="0"/>
+          <w:szCs w:val="20"/>
+        </w:rPr>
+        <w:t>font-size</w:t>
+      </w:r>
+      <w:r>
+        <w:rPr>
+          <w:rFonts w:ascii="Consolas" w:hAnsi="Consolas" w:cs="Consolas"/>
+          <w:color w:val="000000"/>
+          <w:kern w:val="0"/>
+          <w:szCs w:val="20"/>
+        </w:rPr>
+        <w:t>:</w:t>
+      </w:r>
+      <w:r>
+        <w:rPr>
+          <w:rFonts w:ascii="Consolas" w:hAnsi="Consolas" w:cs="Consolas"/>
+          <w:i/>
+          <w:iCs/>
+          <w:color w:val="2A00E1"/>
+          <w:kern w:val="0"/>
+          <w:szCs w:val="20"/>
+        </w:rPr>
+        <w:t>1.5em</w:t>
+      </w:r>
+      <w:r>
+        <w:rPr>
+          <w:rFonts w:ascii="Consolas" w:hAnsi="Consolas" w:cs="Consolas"/>
+          <w:color w:val="000000"/>
+          <w:kern w:val="0"/>
+          <w:szCs w:val="20"/>
+        </w:rPr>
+        <w:t>;</w:t>
+      </w:r>
+    </w:p>
+    <w:p>
+      <w:pPr>
+        <w:wordWrap/>
+        <w:adjustRightInd w:val="0"/>
+        <w:spacing w:after="0" w:line="240" w:lineRule="auto"/>
+        <w:jc w:val="left"/>
+        <w:rPr>
+          <w:rFonts w:ascii="Consolas" w:hAnsi="Consolas" w:cs="Consolas"/>
+          <w:kern w:val="0"/>
+          <w:szCs w:val="20"/>
+        </w:rPr>
+      </w:pPr>
+      <w:r>
+        <w:rPr>
+          <w:rFonts w:ascii="Consolas" w:hAnsi="Consolas" w:cs="Consolas"/>
+          <w:color w:val="000000"/>
+          <w:kern w:val="0"/>
+          <w:szCs w:val="20"/>
+        </w:rPr>
+        <w:tab/>
+      </w:r>
+      <w:r>
+        <w:rPr>
+          <w:rFonts w:ascii="Consolas" w:hAnsi="Consolas" w:cs="Consolas"/>
+          <w:color w:val="7F007F"/>
+          <w:kern w:val="0"/>
+          <w:szCs w:val="20"/>
+        </w:rPr>
+        <w:t>text-align</w:t>
+      </w:r>
+      <w:r>
+        <w:rPr>
+          <w:rFonts w:ascii="Consolas" w:hAnsi="Consolas" w:cs="Consolas"/>
+          <w:color w:val="000000"/>
+          <w:kern w:val="0"/>
+          <w:szCs w:val="20"/>
+        </w:rPr>
+        <w:t>:</w:t>
+      </w:r>
+      <w:r>
+        <w:rPr>
+          <w:rFonts w:ascii="Consolas" w:hAnsi="Consolas" w:cs="Consolas"/>
+          <w:i/>
+          <w:iCs/>
+          <w:color w:val="2A00E1"/>
+          <w:kern w:val="0"/>
+          <w:szCs w:val="20"/>
+        </w:rPr>
+        <w:t>center</w:t>
+      </w:r>
+      <w:r>
+        <w:rPr>
+          <w:rFonts w:ascii="Consolas" w:hAnsi="Consolas" w:cs="Consolas"/>
+          <w:color w:val="000000"/>
+          <w:kern w:val="0"/>
+          <w:szCs w:val="20"/>
+        </w:rPr>
+        <w:t>;</w:t>
+      </w:r>
+    </w:p>
+    <w:p>
+      <w:pPr>
+        <w:wordWrap/>
+        <w:adjustRightInd w:val="0"/>
+        <w:spacing w:after="0" w:line="240" w:lineRule="auto"/>
+        <w:jc w:val="left"/>
+        <w:rPr>
+          <w:rFonts w:ascii="Consolas" w:hAnsi="Consolas" w:cs="Consolas"/>
+          <w:kern w:val="0"/>
+          <w:szCs w:val="20"/>
+        </w:rPr>
+      </w:pPr>
+      <w:r>
+        <w:rPr>
+          <w:rFonts w:ascii="Consolas" w:hAnsi="Consolas" w:cs="Consolas"/>
+          <w:color w:val="000000"/>
+          <w:kern w:val="0"/>
+          <w:szCs w:val="20"/>
+        </w:rPr>
+        <w:tab/>
+      </w:r>
+      <w:r>
+        <w:rPr>
+          <w:rFonts w:ascii="Consolas" w:hAnsi="Consolas" w:cs="Consolas"/>
+          <w:color w:val="7F007F"/>
+          <w:kern w:val="0"/>
+          <w:szCs w:val="20"/>
+        </w:rPr>
+        <w:t>font-weight</w:t>
+      </w:r>
+      <w:r>
+        <w:rPr>
+          <w:rFonts w:ascii="Consolas" w:hAnsi="Consolas" w:cs="Consolas"/>
+          <w:color w:val="000000"/>
+          <w:kern w:val="0"/>
+          <w:szCs w:val="20"/>
+        </w:rPr>
+        <w:t>:</w:t>
+      </w:r>
+      <w:r>
+        <w:rPr>
+          <w:rFonts w:ascii="Consolas" w:hAnsi="Consolas" w:cs="Consolas"/>
+          <w:i/>
+          <w:iCs/>
+          <w:color w:val="2A00E1"/>
+          <w:kern w:val="0"/>
+          <w:szCs w:val="20"/>
+        </w:rPr>
+        <w:t>bold</w:t>
+      </w:r>
+      <w:r>
+        <w:rPr>
+          <w:rFonts w:ascii="Consolas" w:hAnsi="Consolas" w:cs="Consolas"/>
+          <w:color w:val="000000"/>
+          <w:kern w:val="0"/>
+          <w:szCs w:val="20"/>
+        </w:rPr>
+        <w:t>;</w:t>
+      </w:r>
+    </w:p>
+    <w:p>
+      <w:pPr>
+        <w:wordWrap/>
+        <w:adjustRightInd w:val="0"/>
+        <w:spacing w:after="0" w:line="240" w:lineRule="auto"/>
+        <w:jc w:val="left"/>
+        <w:rPr>
+          <w:rFonts w:ascii="Consolas" w:hAnsi="Consolas" w:cs="Consolas"/>
+          <w:kern w:val="0"/>
+          <w:szCs w:val="20"/>
+        </w:rPr>
+      </w:pPr>
+      <w:r>
+        <w:rPr>
+          <w:rFonts w:ascii="Consolas" w:hAnsi="Consolas" w:cs="Consolas"/>
+          <w:color w:val="000000"/>
+          <w:kern w:val="0"/>
+          <w:szCs w:val="20"/>
+        </w:rPr>
+        <w:t>}</w:t>
+      </w:r>
+    </w:p>
+    <w:p>
+      <w:pPr>
+        <w:wordWrap/>
+        <w:adjustRightInd w:val="0"/>
+        <w:spacing w:after="0" w:line="240" w:lineRule="auto"/>
+        <w:jc w:val="left"/>
+        <w:rPr>
+          <w:rFonts w:ascii="Consolas" w:hAnsi="Consolas" w:cs="Consolas"/>
+          <w:kern w:val="0"/>
+          <w:szCs w:val="20"/>
+        </w:rPr>
+      </w:pPr>
+      <w:r>
+        <w:rPr>
+          <w:rFonts w:ascii="Consolas" w:hAnsi="Consolas" w:cs="Consolas"/>
+          <w:i/>
+          <w:iCs/>
+          <w:color w:val="3F7F7F"/>
+          <w:kern w:val="0"/>
+          <w:szCs w:val="20"/>
+        </w:rPr>
+        <w:t>#joinForm_wrap</w:t>
+      </w:r>
+      <w:r>
+        <w:rPr>
+          <w:rFonts w:ascii="Consolas" w:hAnsi="Consolas" w:cs="Consolas"/>
+          <w:color w:val="3F7F7F"/>
+          <w:kern w:val="0"/>
+          <w:szCs w:val="20"/>
+        </w:rPr>
+        <w:t xml:space="preserve"> </w:t>
+      </w:r>
+      <w:r>
+        <w:rPr>
+          <w:rFonts w:ascii="Consolas" w:hAnsi="Consolas" w:cs="Consolas"/>
+          <w:b/>
+          <w:bCs/>
+          <w:color w:val="3F7F7F"/>
+          <w:kern w:val="0"/>
+          <w:szCs w:val="20"/>
+        </w:rPr>
+        <w:t>table</w:t>
+      </w:r>
+      <w:r>
+        <w:rPr>
+          <w:rFonts w:ascii="Consolas" w:hAnsi="Consolas" w:cs="Consolas"/>
+          <w:color w:val="000000"/>
+          <w:kern w:val="0"/>
+          <w:szCs w:val="20"/>
+        </w:rPr>
+        <w:t>{</w:t>
+      </w:r>
+      <w:r>
+        <w:rPr>
+          <w:rFonts w:ascii="Consolas" w:hAnsi="Consolas" w:cs="Consolas"/>
+          <w:color w:val="7F007F"/>
+          <w:kern w:val="0"/>
+          <w:szCs w:val="20"/>
+        </w:rPr>
+        <w:t>margin</w:t>
+      </w:r>
+      <w:r>
+        <w:rPr>
+          <w:rFonts w:ascii="Consolas" w:hAnsi="Consolas" w:cs="Consolas"/>
+          <w:color w:val="000000"/>
+          <w:kern w:val="0"/>
+          <w:szCs w:val="20"/>
+        </w:rPr>
+        <w:t>:</w:t>
+      </w:r>
+      <w:r>
+        <w:rPr>
+          <w:rFonts w:ascii="Consolas" w:hAnsi="Consolas" w:cs="Consolas"/>
+          <w:i/>
+          <w:iCs/>
+          <w:color w:val="2A00E1"/>
+          <w:kern w:val="0"/>
+          <w:szCs w:val="20"/>
+        </w:rPr>
+        <w:t>0</w:t>
+      </w:r>
+      <w:r>
+        <w:rPr>
+          <w:rFonts w:ascii="Consolas" w:hAnsi="Consolas" w:cs="Consolas"/>
+          <w:kern w:val="0"/>
+          <w:szCs w:val="20"/>
+        </w:rPr>
+        <w:t xml:space="preserve"> </w:t>
+      </w:r>
+      <w:r>
+        <w:rPr>
+          <w:rFonts w:ascii="Consolas" w:hAnsi="Consolas" w:cs="Consolas"/>
+          <w:i/>
+          <w:iCs/>
+          <w:color w:val="2A00E1"/>
+          <w:kern w:val="0"/>
+          <w:szCs w:val="20"/>
+        </w:rPr>
+        <w:t>auto</w:t>
+      </w:r>
+      <w:r>
+        <w:rPr>
+          <w:rFonts w:ascii="Consolas" w:hAnsi="Consolas" w:cs="Consolas"/>
+          <w:color w:val="000000"/>
+          <w:kern w:val="0"/>
+          <w:szCs w:val="20"/>
+        </w:rPr>
+        <w:t xml:space="preserve">; </w:t>
+      </w:r>
+      <w:r>
+        <w:rPr>
+          <w:rFonts w:ascii="Consolas" w:hAnsi="Consolas" w:cs="Consolas"/>
+          <w:color w:val="7F007F"/>
+          <w:kern w:val="0"/>
+          <w:szCs w:val="20"/>
+        </w:rPr>
+        <w:t>color</w:t>
+      </w:r>
+      <w:r>
+        <w:rPr>
+          <w:rFonts w:ascii="Consolas" w:hAnsi="Consolas" w:cs="Consolas"/>
+          <w:color w:val="000000"/>
+          <w:kern w:val="0"/>
+          <w:szCs w:val="20"/>
+        </w:rPr>
+        <w:t>:</w:t>
+      </w:r>
+      <w:r>
+        <w:rPr>
+          <w:rFonts w:ascii="Consolas" w:hAnsi="Consolas" w:cs="Consolas"/>
+          <w:i/>
+          <w:iCs/>
+          <w:color w:val="2A00E1"/>
+          <w:kern w:val="0"/>
+          <w:szCs w:val="20"/>
+        </w:rPr>
+        <w:t>#A47160</w:t>
+      </w:r>
+      <w:r>
+        <w:rPr>
+          <w:rFonts w:ascii="Consolas" w:hAnsi="Consolas" w:cs="Consolas"/>
+          <w:color w:val="000000"/>
+          <w:kern w:val="0"/>
+          <w:szCs w:val="20"/>
+        </w:rPr>
+        <w:t>;}</w:t>
+      </w:r>
+    </w:p>
+    <w:p>
+      <w:pPr>
+        <w:wordWrap/>
+        <w:adjustRightInd w:val="0"/>
+        <w:spacing w:after="0" w:line="240" w:lineRule="auto"/>
+        <w:jc w:val="left"/>
+        <w:rPr>
+          <w:rFonts w:ascii="Consolas" w:hAnsi="Consolas" w:cs="Consolas"/>
+          <w:kern w:val="0"/>
+          <w:szCs w:val="20"/>
+        </w:rPr>
+      </w:pPr>
+      <w:r>
+        <w:rPr>
+          <w:rFonts w:ascii="Consolas" w:hAnsi="Consolas" w:cs="Consolas"/>
+          <w:i/>
+          <w:iCs/>
+          <w:color w:val="3F7F7F"/>
+          <w:kern w:val="0"/>
+          <w:szCs w:val="20"/>
+        </w:rPr>
+        <w:t>#joinForm_wrap</w:t>
+      </w:r>
+      <w:r>
+        <w:rPr>
+          <w:rFonts w:ascii="Consolas" w:hAnsi="Consolas" w:cs="Consolas"/>
+          <w:color w:val="3F7F7F"/>
+          <w:kern w:val="0"/>
+          <w:szCs w:val="20"/>
+        </w:rPr>
+        <w:t xml:space="preserve"> </w:t>
+      </w:r>
+      <w:r>
+        <w:rPr>
+          <w:rFonts w:ascii="Consolas" w:hAnsi="Consolas" w:cs="Consolas"/>
+          <w:b/>
+          <w:bCs/>
+          <w:color w:val="3F7F7F"/>
+          <w:kern w:val="0"/>
+          <w:szCs w:val="20"/>
+        </w:rPr>
+        <w:t>table</w:t>
+      </w:r>
+      <w:r>
+        <w:rPr>
+          <w:rFonts w:ascii="Consolas" w:hAnsi="Consolas" w:cs="Consolas"/>
+          <w:color w:val="3F7F7F"/>
+          <w:kern w:val="0"/>
+          <w:szCs w:val="20"/>
+        </w:rPr>
+        <w:t xml:space="preserve"> </w:t>
+      </w:r>
+      <w:r>
+        <w:rPr>
+          <w:rFonts w:ascii="Consolas" w:hAnsi="Consolas" w:cs="Consolas"/>
+          <w:b/>
+          <w:bCs/>
+          <w:color w:val="3F7F7F"/>
+          <w:kern w:val="0"/>
+          <w:szCs w:val="20"/>
+        </w:rPr>
+        <w:t>tr</w:t>
+      </w:r>
+      <w:r>
+        <w:rPr>
+          <w:rFonts w:ascii="Consolas" w:hAnsi="Consolas" w:cs="Consolas"/>
+          <w:color w:val="000000"/>
+          <w:kern w:val="0"/>
+          <w:szCs w:val="20"/>
+        </w:rPr>
+        <w:t>{</w:t>
+      </w:r>
+      <w:r>
+        <w:rPr>
+          <w:rFonts w:ascii="Consolas" w:hAnsi="Consolas" w:cs="Consolas"/>
+          <w:color w:val="7F007F"/>
+          <w:kern w:val="0"/>
+          <w:szCs w:val="20"/>
+        </w:rPr>
+        <w:t>height</w:t>
+      </w:r>
+      <w:r>
+        <w:rPr>
+          <w:rFonts w:ascii="Consolas" w:hAnsi="Consolas" w:cs="Consolas"/>
+          <w:color w:val="000000"/>
+          <w:kern w:val="0"/>
+          <w:szCs w:val="20"/>
+        </w:rPr>
+        <w:t>:</w:t>
+      </w:r>
+      <w:r>
+        <w:rPr>
+          <w:rFonts w:ascii="Consolas" w:hAnsi="Consolas" w:cs="Consolas"/>
+          <w:i/>
+          <w:iCs/>
+          <w:color w:val="2A00E1"/>
+          <w:kern w:val="0"/>
+          <w:szCs w:val="20"/>
+        </w:rPr>
+        <w:t>40px</w:t>
+      </w:r>
+      <w:r>
+        <w:rPr>
+          <w:rFonts w:ascii="Consolas" w:hAnsi="Consolas" w:cs="Consolas"/>
+          <w:color w:val="000000"/>
+          <w:kern w:val="0"/>
+          <w:szCs w:val="20"/>
+        </w:rPr>
+        <w:t>; }</w:t>
+      </w:r>
+    </w:p>
+    <w:p>
+      <w:pPr>
+        <w:wordWrap/>
+        <w:adjustRightInd w:val="0"/>
+        <w:spacing w:after="0" w:line="240" w:lineRule="auto"/>
+        <w:jc w:val="left"/>
+        <w:rPr>
+          <w:rFonts w:ascii="Consolas" w:hAnsi="Consolas" w:cs="Consolas"/>
+          <w:kern w:val="0"/>
+          <w:szCs w:val="20"/>
+        </w:rPr>
+      </w:pPr>
+      <w:r>
+        <w:rPr>
+          <w:rFonts w:ascii="Consolas" w:hAnsi="Consolas" w:cs="Consolas"/>
+          <w:i/>
+          <w:iCs/>
+          <w:color w:val="3F7F7F"/>
+          <w:kern w:val="0"/>
+          <w:szCs w:val="20"/>
+        </w:rPr>
+        <w:t>#joinForm_wrap</w:t>
+      </w:r>
+      <w:r>
+        <w:rPr>
+          <w:rFonts w:ascii="Consolas" w:hAnsi="Consolas" w:cs="Consolas"/>
+          <w:color w:val="3F7F7F"/>
+          <w:kern w:val="0"/>
+          <w:szCs w:val="20"/>
+        </w:rPr>
+        <w:t xml:space="preserve"> </w:t>
+      </w:r>
+      <w:r>
+        <w:rPr>
+          <w:rFonts w:ascii="Consolas" w:hAnsi="Consolas" w:cs="Consolas"/>
+          <w:b/>
+          <w:bCs/>
+          <w:color w:val="3F7F7F"/>
+          <w:kern w:val="0"/>
+          <w:szCs w:val="20"/>
+        </w:rPr>
+        <w:t>table</w:t>
+      </w:r>
+      <w:r>
+        <w:rPr>
+          <w:rFonts w:ascii="Consolas" w:hAnsi="Consolas" w:cs="Consolas"/>
+          <w:color w:val="3F7F7F"/>
+          <w:kern w:val="0"/>
+          <w:szCs w:val="20"/>
+        </w:rPr>
+        <w:t xml:space="preserve"> </w:t>
+      </w:r>
+      <w:r>
+        <w:rPr>
+          <w:rFonts w:ascii="Consolas" w:hAnsi="Consolas" w:cs="Consolas"/>
+          <w:b/>
+          <w:bCs/>
+          <w:color w:val="3F7F7F"/>
+          <w:kern w:val="0"/>
+          <w:szCs w:val="20"/>
+        </w:rPr>
+        <w:t>th</w:t>
+      </w:r>
+      <w:r>
+        <w:rPr>
+          <w:rFonts w:ascii="Consolas" w:hAnsi="Consolas" w:cs="Consolas"/>
+          <w:color w:val="000000"/>
+          <w:kern w:val="0"/>
+          <w:szCs w:val="20"/>
+        </w:rPr>
+        <w:t>{</w:t>
+      </w:r>
+    </w:p>
+    <w:p>
+      <w:pPr>
+        <w:wordWrap/>
+        <w:adjustRightInd w:val="0"/>
+        <w:spacing w:after="0" w:line="240" w:lineRule="auto"/>
+        <w:jc w:val="left"/>
+        <w:rPr>
+          <w:rFonts w:ascii="Consolas" w:hAnsi="Consolas" w:cs="Consolas"/>
+          <w:kern w:val="0"/>
+          <w:szCs w:val="20"/>
+        </w:rPr>
+      </w:pPr>
+      <w:r>
+        <w:rPr>
+          <w:rFonts w:ascii="Consolas" w:hAnsi="Consolas" w:cs="Consolas"/>
+          <w:kern w:val="0"/>
+          <w:szCs w:val="20"/>
+        </w:rPr>
+        <w:tab/>
+      </w:r>
+      <w:r>
+        <w:rPr>
+          <w:rFonts w:ascii="Consolas" w:hAnsi="Consolas" w:cs="Consolas"/>
+          <w:color w:val="7F007F"/>
+          <w:kern w:val="0"/>
+          <w:szCs w:val="20"/>
+        </w:rPr>
+        <w:t>width</w:t>
+      </w:r>
+      <w:r>
+        <w:rPr>
+          <w:rFonts w:ascii="Consolas" w:hAnsi="Consolas" w:cs="Consolas"/>
+          <w:color w:val="000000"/>
+          <w:kern w:val="0"/>
+          <w:szCs w:val="20"/>
+        </w:rPr>
+        <w:t>:</w:t>
+      </w:r>
+      <w:r>
+        <w:rPr>
+          <w:rFonts w:ascii="Consolas" w:hAnsi="Consolas" w:cs="Consolas"/>
+          <w:i/>
+          <w:iCs/>
+          <w:color w:val="2A00E1"/>
+          <w:kern w:val="0"/>
+          <w:szCs w:val="20"/>
+        </w:rPr>
+        <w:t>120px</w:t>
+      </w:r>
+      <w:r>
+        <w:rPr>
+          <w:rFonts w:ascii="Consolas" w:hAnsi="Consolas" w:cs="Consolas"/>
+          <w:color w:val="000000"/>
+          <w:kern w:val="0"/>
+          <w:szCs w:val="20"/>
+        </w:rPr>
+        <w:t>;</w:t>
+      </w:r>
+    </w:p>
+    <w:p>
+      <w:pPr>
+        <w:wordWrap/>
+        <w:adjustRightInd w:val="0"/>
+        <w:spacing w:after="0" w:line="240" w:lineRule="auto"/>
+        <w:jc w:val="left"/>
+        <w:rPr>
+          <w:rFonts w:ascii="Consolas" w:hAnsi="Consolas" w:cs="Consolas"/>
+          <w:kern w:val="0"/>
+          <w:szCs w:val="20"/>
+        </w:rPr>
+      </w:pPr>
+      <w:r>
+        <w:rPr>
+          <w:rFonts w:ascii="Consolas" w:hAnsi="Consolas" w:cs="Consolas"/>
+          <w:color w:val="000000"/>
+          <w:kern w:val="0"/>
+          <w:szCs w:val="20"/>
+        </w:rPr>
+        <w:tab/>
+      </w:r>
+      <w:r>
+        <w:rPr>
+          <w:rFonts w:ascii="Consolas" w:hAnsi="Consolas" w:cs="Consolas"/>
+          <w:color w:val="7F007F"/>
+          <w:kern w:val="0"/>
+          <w:szCs w:val="20"/>
+        </w:rPr>
+        <w:t>font-size</w:t>
+      </w:r>
+      <w:r>
+        <w:rPr>
+          <w:rFonts w:ascii="Consolas" w:hAnsi="Consolas" w:cs="Consolas"/>
+          <w:color w:val="000000"/>
+          <w:kern w:val="0"/>
+          <w:szCs w:val="20"/>
+        </w:rPr>
+        <w:t>:</w:t>
+      </w:r>
+      <w:r>
+        <w:rPr>
+          <w:rFonts w:ascii="Consolas" w:hAnsi="Consolas" w:cs="Consolas"/>
+          <w:i/>
+          <w:iCs/>
+          <w:color w:val="2A00E1"/>
+          <w:kern w:val="0"/>
+          <w:szCs w:val="20"/>
+        </w:rPr>
+        <w:t>0.9em</w:t>
+      </w:r>
+      <w:r>
+        <w:rPr>
+          <w:rFonts w:ascii="Consolas" w:hAnsi="Consolas" w:cs="Consolas"/>
+          <w:color w:val="000000"/>
+          <w:kern w:val="0"/>
+          <w:szCs w:val="20"/>
+        </w:rPr>
+        <w:t>;</w:t>
+      </w:r>
+    </w:p>
+    <w:p>
+      <w:pPr>
+        <w:wordWrap/>
+        <w:adjustRightInd w:val="0"/>
+        <w:spacing w:after="0" w:line="240" w:lineRule="auto"/>
+        <w:jc w:val="left"/>
+        <w:rPr>
+          <w:rFonts w:ascii="Consolas" w:hAnsi="Consolas" w:cs="Consolas"/>
+          <w:kern w:val="0"/>
+          <w:szCs w:val="20"/>
+        </w:rPr>
+      </w:pPr>
+      <w:r>
+        <w:rPr>
+          <w:rFonts w:ascii="Consolas" w:hAnsi="Consolas" w:cs="Consolas"/>
+          <w:color w:val="000000"/>
+          <w:kern w:val="0"/>
+          <w:szCs w:val="20"/>
+        </w:rPr>
+        <w:tab/>
+      </w:r>
+      <w:r>
+        <w:rPr>
+          <w:rFonts w:ascii="Consolas" w:hAnsi="Consolas" w:cs="Consolas"/>
+          <w:color w:val="7F007F"/>
+          <w:kern w:val="0"/>
+          <w:szCs w:val="20"/>
+        </w:rPr>
+        <w:t>color</w:t>
+      </w:r>
+      <w:r>
+        <w:rPr>
+          <w:rFonts w:ascii="Consolas" w:hAnsi="Consolas" w:cs="Consolas"/>
+          <w:color w:val="000000"/>
+          <w:kern w:val="0"/>
+          <w:szCs w:val="20"/>
+        </w:rPr>
+        <w:t>:</w:t>
+      </w:r>
+      <w:r>
+        <w:rPr>
+          <w:rFonts w:ascii="Consolas" w:hAnsi="Consolas" w:cs="Consolas"/>
+          <w:i/>
+          <w:iCs/>
+          <w:color w:val="2A00E1"/>
+          <w:kern w:val="0"/>
+          <w:szCs w:val="20"/>
+        </w:rPr>
+        <w:t>#3F3F48</w:t>
+      </w:r>
+      <w:r>
+        <w:rPr>
+          <w:rFonts w:ascii="Consolas" w:hAnsi="Consolas" w:cs="Consolas"/>
+          <w:color w:val="000000"/>
+          <w:kern w:val="0"/>
+          <w:szCs w:val="20"/>
+        </w:rPr>
+        <w:t>;</w:t>
+      </w:r>
+    </w:p>
+    <w:p>
+      <w:pPr>
+        <w:wordWrap/>
+        <w:adjustRightInd w:val="0"/>
+        <w:spacing w:after="0" w:line="240" w:lineRule="auto"/>
+        <w:jc w:val="left"/>
+        <w:rPr>
+          <w:rFonts w:ascii="Consolas" w:hAnsi="Consolas" w:cs="Consolas"/>
+          <w:kern w:val="0"/>
+          <w:szCs w:val="20"/>
+        </w:rPr>
+      </w:pPr>
+      <w:r>
+        <w:rPr>
+          <w:rFonts w:ascii="Consolas" w:hAnsi="Consolas" w:cs="Consolas"/>
+          <w:color w:val="000000"/>
+          <w:kern w:val="0"/>
+          <w:szCs w:val="20"/>
+        </w:rPr>
+        <w:tab/>
+      </w:r>
+      <w:r>
+        <w:rPr>
+          <w:rFonts w:ascii="Consolas" w:hAnsi="Consolas" w:cs="Consolas"/>
+          <w:color w:val="7F007F"/>
+          <w:kern w:val="0"/>
+          <w:szCs w:val="20"/>
+        </w:rPr>
+        <w:t>text-align</w:t>
+      </w:r>
+      <w:r>
+        <w:rPr>
+          <w:rFonts w:ascii="Consolas" w:hAnsi="Consolas" w:cs="Consolas"/>
+          <w:color w:val="000000"/>
+          <w:kern w:val="0"/>
+          <w:szCs w:val="20"/>
+        </w:rPr>
+        <w:t>:</w:t>
+      </w:r>
+      <w:r>
+        <w:rPr>
+          <w:rFonts w:ascii="Consolas" w:hAnsi="Consolas" w:cs="Consolas"/>
+          <w:i/>
+          <w:iCs/>
+          <w:color w:val="2A00E1"/>
+          <w:kern w:val="0"/>
+          <w:szCs w:val="20"/>
+        </w:rPr>
+        <w:t>left</w:t>
+      </w:r>
+      <w:r>
+        <w:rPr>
+          <w:rFonts w:ascii="Consolas" w:hAnsi="Consolas" w:cs="Consolas"/>
+          <w:color w:val="000000"/>
+          <w:kern w:val="0"/>
+          <w:szCs w:val="20"/>
+        </w:rPr>
+        <w:t>;</w:t>
+      </w:r>
+    </w:p>
+    <w:p>
+      <w:pPr>
+        <w:wordWrap/>
+        <w:adjustRightInd w:val="0"/>
+        <w:spacing w:after="0" w:line="240" w:lineRule="auto"/>
+        <w:jc w:val="left"/>
+        <w:rPr>
+          <w:rFonts w:ascii="Consolas" w:hAnsi="Consolas" w:cs="Consolas"/>
+          <w:kern w:val="0"/>
+          <w:szCs w:val="20"/>
+        </w:rPr>
+      </w:pPr>
+      <w:r>
+        <w:rPr>
+          <w:rFonts w:ascii="Consolas" w:hAnsi="Consolas" w:cs="Consolas"/>
+          <w:color w:val="000000"/>
+          <w:kern w:val="0"/>
+          <w:szCs w:val="20"/>
+        </w:rPr>
+        <w:tab/>
+      </w:r>
+      <w:r>
+        <w:rPr>
+          <w:rFonts w:ascii="Consolas" w:hAnsi="Consolas" w:cs="Consolas"/>
+          <w:color w:val="7F007F"/>
+          <w:kern w:val="0"/>
+          <w:szCs w:val="20"/>
+        </w:rPr>
+        <w:t>padding-left</w:t>
+      </w:r>
+      <w:r>
+        <w:rPr>
+          <w:rFonts w:ascii="Consolas" w:hAnsi="Consolas" w:cs="Consolas"/>
+          <w:color w:val="000000"/>
+          <w:kern w:val="0"/>
+          <w:szCs w:val="20"/>
+        </w:rPr>
+        <w:t>:</w:t>
+      </w:r>
+      <w:r>
+        <w:rPr>
+          <w:rFonts w:ascii="Consolas" w:hAnsi="Consolas" w:cs="Consolas"/>
+          <w:i/>
+          <w:iCs/>
+          <w:color w:val="2A00E1"/>
+          <w:kern w:val="0"/>
+          <w:szCs w:val="20"/>
+        </w:rPr>
+        <w:t>10px</w:t>
+      </w:r>
+      <w:r>
+        <w:rPr>
+          <w:rFonts w:ascii="Consolas" w:hAnsi="Consolas" w:cs="Consolas"/>
+          <w:color w:val="000000"/>
+          <w:kern w:val="0"/>
+          <w:szCs w:val="20"/>
+        </w:rPr>
+        <w:t>;</w:t>
+      </w:r>
+    </w:p>
+    <w:p>
+      <w:pPr>
+        <w:wordWrap/>
+        <w:adjustRightInd w:val="0"/>
+        <w:spacing w:after="0" w:line="240" w:lineRule="auto"/>
+        <w:jc w:val="left"/>
+        <w:rPr>
+          <w:rFonts w:ascii="Consolas" w:hAnsi="Consolas" w:cs="Consolas"/>
+          <w:kern w:val="0"/>
+          <w:szCs w:val="20"/>
+        </w:rPr>
+      </w:pPr>
+      <w:r>
+        <w:rPr>
+          <w:rFonts w:ascii="Consolas" w:hAnsi="Consolas" w:cs="Consolas"/>
+          <w:color w:val="000000"/>
+          <w:kern w:val="0"/>
+          <w:szCs w:val="20"/>
+        </w:rPr>
+        <w:t>}</w:t>
+      </w:r>
+    </w:p>
+    <w:p>
+      <w:pPr>
+        <w:wordWrap/>
+        <w:adjustRightInd w:val="0"/>
+        <w:spacing w:after="0" w:line="240" w:lineRule="auto"/>
+        <w:jc w:val="left"/>
+        <w:rPr>
+          <w:rFonts w:ascii="Consolas" w:hAnsi="Consolas" w:cs="Consolas"/>
+          <w:kern w:val="0"/>
+          <w:szCs w:val="20"/>
+        </w:rPr>
+      </w:pPr>
+      <w:r>
+        <w:rPr>
+          <w:rFonts w:ascii="Consolas" w:hAnsi="Consolas" w:cs="Consolas"/>
+          <w:i/>
+          <w:iCs/>
+          <w:color w:val="3F7F7F"/>
+          <w:kern w:val="0"/>
+          <w:szCs w:val="20"/>
+        </w:rPr>
+        <w:t>#joinForm_wrap</w:t>
+      </w:r>
+      <w:r>
+        <w:rPr>
+          <w:rFonts w:ascii="Consolas" w:hAnsi="Consolas" w:cs="Consolas"/>
+          <w:color w:val="3F7F7F"/>
+          <w:kern w:val="0"/>
+          <w:szCs w:val="20"/>
+        </w:rPr>
+        <w:t xml:space="preserve"> </w:t>
+      </w:r>
+      <w:r>
+        <w:rPr>
+          <w:rFonts w:ascii="Consolas" w:hAnsi="Consolas" w:cs="Consolas"/>
+          <w:b/>
+          <w:bCs/>
+          <w:color w:val="3F7F7F"/>
+          <w:kern w:val="0"/>
+          <w:szCs w:val="20"/>
+        </w:rPr>
+        <w:t>table</w:t>
+      </w:r>
+      <w:r>
+        <w:rPr>
+          <w:rFonts w:ascii="Consolas" w:hAnsi="Consolas" w:cs="Consolas"/>
+          <w:color w:val="3F7F7F"/>
+          <w:kern w:val="0"/>
+          <w:szCs w:val="20"/>
+        </w:rPr>
+        <w:t xml:space="preserve"> </w:t>
+      </w:r>
+      <w:r>
+        <w:rPr>
+          <w:rFonts w:ascii="Consolas" w:hAnsi="Consolas" w:cs="Consolas"/>
+          <w:b/>
+          <w:bCs/>
+          <w:color w:val="3F7F7F"/>
+          <w:kern w:val="0"/>
+          <w:szCs w:val="20"/>
+        </w:rPr>
+        <w:t>td</w:t>
+      </w:r>
+      <w:r>
+        <w:rPr>
+          <w:rFonts w:ascii="Consolas" w:hAnsi="Consolas" w:cs="Consolas"/>
+          <w:kern w:val="0"/>
+          <w:szCs w:val="20"/>
+        </w:rPr>
+        <w:t xml:space="preserve"> </w:t>
+      </w:r>
+      <w:r>
+        <w:rPr>
+          <w:rFonts w:ascii="Consolas" w:hAnsi="Consolas" w:cs="Consolas"/>
+          <w:color w:val="000000"/>
+          <w:kern w:val="0"/>
+          <w:szCs w:val="20"/>
+        </w:rPr>
+        <w:t>{</w:t>
+      </w:r>
+      <w:r>
+        <w:rPr>
+          <w:rFonts w:ascii="Consolas" w:hAnsi="Consolas" w:cs="Consolas"/>
+          <w:color w:val="7F007F"/>
+          <w:kern w:val="0"/>
+          <w:szCs w:val="20"/>
+        </w:rPr>
+        <w:t>width</w:t>
+      </w:r>
+      <w:r>
+        <w:rPr>
+          <w:rFonts w:ascii="Consolas" w:hAnsi="Consolas" w:cs="Consolas"/>
+          <w:color w:val="000000"/>
+          <w:kern w:val="0"/>
+          <w:szCs w:val="20"/>
+        </w:rPr>
+        <w:t>:</w:t>
+      </w:r>
+      <w:r>
+        <w:rPr>
+          <w:rFonts w:ascii="Consolas" w:hAnsi="Consolas" w:cs="Consolas"/>
+          <w:kern w:val="0"/>
+          <w:szCs w:val="20"/>
+        </w:rPr>
+        <w:t xml:space="preserve"> </w:t>
+      </w:r>
+      <w:r>
+        <w:rPr>
+          <w:rFonts w:ascii="Consolas" w:hAnsi="Consolas" w:cs="Consolas"/>
+          <w:i/>
+          <w:iCs/>
+          <w:color w:val="2A00E1"/>
+          <w:kern w:val="0"/>
+          <w:szCs w:val="20"/>
+        </w:rPr>
+        <w:t>300px</w:t>
+      </w:r>
+      <w:r>
+        <w:rPr>
+          <w:rFonts w:ascii="Consolas" w:hAnsi="Consolas" w:cs="Consolas"/>
+          <w:color w:val="000000"/>
+          <w:kern w:val="0"/>
+          <w:szCs w:val="20"/>
+        </w:rPr>
+        <w:t>;}</w:t>
+      </w:r>
+    </w:p>
+    <w:p>
+      <w:pPr>
+        <w:wordWrap/>
+        <w:adjustRightInd w:val="0"/>
+        <w:spacing w:after="0" w:line="240" w:lineRule="auto"/>
+        <w:jc w:val="left"/>
+        <w:rPr>
+          <w:rFonts w:ascii="Consolas" w:hAnsi="Consolas" w:cs="Consolas"/>
+          <w:kern w:val="0"/>
+          <w:szCs w:val="20"/>
+        </w:rPr>
+      </w:pPr>
+      <w:r>
+        <w:rPr>
+          <w:rFonts w:ascii="Consolas" w:hAnsi="Consolas" w:cs="Consolas"/>
+          <w:i/>
+          <w:iCs/>
+          <w:color w:val="3F7F7F"/>
+          <w:kern w:val="0"/>
+          <w:szCs w:val="20"/>
+        </w:rPr>
+        <w:t>.name</w:t>
+      </w:r>
+      <w:r>
+        <w:rPr>
+          <w:rFonts w:ascii="Consolas" w:hAnsi="Consolas" w:cs="Consolas"/>
+          <w:b/>
+          <w:bCs/>
+          <w:color w:val="3F7F7F"/>
+          <w:kern w:val="0"/>
+          <w:szCs w:val="20"/>
+        </w:rPr>
+        <w:t>,</w:t>
+      </w:r>
+      <w:r>
+        <w:rPr>
+          <w:rFonts w:ascii="Consolas" w:hAnsi="Consolas" w:cs="Consolas"/>
+          <w:kern w:val="0"/>
+          <w:szCs w:val="20"/>
+        </w:rPr>
+        <w:t xml:space="preserve"> </w:t>
+      </w:r>
+      <w:r>
+        <w:rPr>
+          <w:rFonts w:ascii="Consolas" w:hAnsi="Consolas" w:cs="Consolas"/>
+          <w:i/>
+          <w:iCs/>
+          <w:color w:val="3F7F7F"/>
+          <w:kern w:val="0"/>
+          <w:szCs w:val="20"/>
+        </w:rPr>
+        <w:t>.id</w:t>
+      </w:r>
+      <w:r>
+        <w:rPr>
+          <w:rFonts w:ascii="Consolas" w:hAnsi="Consolas" w:cs="Consolas"/>
+          <w:b/>
+          <w:bCs/>
+          <w:color w:val="3F7F7F"/>
+          <w:kern w:val="0"/>
+          <w:szCs w:val="20"/>
+        </w:rPr>
+        <w:t>,</w:t>
+      </w:r>
+      <w:r>
+        <w:rPr>
+          <w:rFonts w:ascii="Consolas" w:hAnsi="Consolas" w:cs="Consolas"/>
+          <w:kern w:val="0"/>
+          <w:szCs w:val="20"/>
+        </w:rPr>
+        <w:t xml:space="preserve"> </w:t>
+      </w:r>
+      <w:r>
+        <w:rPr>
+          <w:rFonts w:ascii="Consolas" w:hAnsi="Consolas" w:cs="Consolas"/>
+          <w:i/>
+          <w:iCs/>
+          <w:color w:val="3F7F7F"/>
+          <w:kern w:val="0"/>
+          <w:szCs w:val="20"/>
+        </w:rPr>
+        <w:t>.pw</w:t>
+      </w:r>
+      <w:r>
+        <w:rPr>
+          <w:rFonts w:ascii="Consolas" w:hAnsi="Consolas" w:cs="Consolas"/>
+          <w:b/>
+          <w:bCs/>
+          <w:color w:val="3F7F7F"/>
+          <w:kern w:val="0"/>
+          <w:szCs w:val="20"/>
+        </w:rPr>
+        <w:t>,</w:t>
+      </w:r>
+      <w:r>
+        <w:rPr>
+          <w:rFonts w:ascii="Consolas" w:hAnsi="Consolas" w:cs="Consolas"/>
+          <w:kern w:val="0"/>
+          <w:szCs w:val="20"/>
+        </w:rPr>
+        <w:t xml:space="preserve"> </w:t>
+      </w:r>
+      <w:r>
+        <w:rPr>
+          <w:rFonts w:ascii="Consolas" w:hAnsi="Consolas" w:cs="Consolas"/>
+          <w:i/>
+          <w:iCs/>
+          <w:color w:val="3F7F7F"/>
+          <w:kern w:val="0"/>
+          <w:szCs w:val="20"/>
+        </w:rPr>
+        <w:t>.pwChk</w:t>
+      </w:r>
+      <w:r>
+        <w:rPr>
+          <w:rFonts w:ascii="Consolas" w:hAnsi="Consolas" w:cs="Consolas"/>
+          <w:b/>
+          <w:bCs/>
+          <w:color w:val="3F7F7F"/>
+          <w:kern w:val="0"/>
+          <w:szCs w:val="20"/>
+        </w:rPr>
+        <w:t>,</w:t>
+      </w:r>
+      <w:r>
+        <w:rPr>
+          <w:rFonts w:ascii="Consolas" w:hAnsi="Consolas" w:cs="Consolas"/>
+          <w:kern w:val="0"/>
+          <w:szCs w:val="20"/>
+        </w:rPr>
+        <w:t xml:space="preserve"> </w:t>
+      </w:r>
+      <w:r>
+        <w:rPr>
+          <w:rFonts w:ascii="Consolas" w:hAnsi="Consolas" w:cs="Consolas"/>
+          <w:i/>
+          <w:iCs/>
+          <w:color w:val="3F7F7F"/>
+          <w:kern w:val="0"/>
+          <w:szCs w:val="20"/>
+        </w:rPr>
+        <w:t>.birth</w:t>
+      </w:r>
+      <w:r>
+        <w:rPr>
+          <w:rFonts w:ascii="Consolas" w:hAnsi="Consolas" w:cs="Consolas"/>
+          <w:b/>
+          <w:bCs/>
+          <w:color w:val="3F7F7F"/>
+          <w:kern w:val="0"/>
+          <w:szCs w:val="20"/>
+        </w:rPr>
+        <w:t>,</w:t>
+      </w:r>
+      <w:r>
+        <w:rPr>
+          <w:rFonts w:ascii="Consolas" w:hAnsi="Consolas" w:cs="Consolas"/>
+          <w:kern w:val="0"/>
+          <w:szCs w:val="20"/>
+        </w:rPr>
+        <w:t xml:space="preserve"> </w:t>
+      </w:r>
+      <w:r>
+        <w:rPr>
+          <w:rFonts w:ascii="Consolas" w:hAnsi="Consolas" w:cs="Consolas"/>
+          <w:i/>
+          <w:iCs/>
+          <w:color w:val="3F7F7F"/>
+          <w:kern w:val="0"/>
+          <w:szCs w:val="20"/>
+        </w:rPr>
+        <w:t>.email</w:t>
+      </w:r>
+      <w:r>
+        <w:rPr>
+          <w:rFonts w:ascii="Consolas" w:hAnsi="Consolas" w:cs="Consolas"/>
+          <w:b/>
+          <w:bCs/>
+          <w:color w:val="3F7F7F"/>
+          <w:kern w:val="0"/>
+          <w:szCs w:val="20"/>
+        </w:rPr>
+        <w:t>,</w:t>
+      </w:r>
+      <w:r>
+        <w:rPr>
+          <w:rFonts w:ascii="Consolas" w:hAnsi="Consolas" w:cs="Consolas"/>
+          <w:kern w:val="0"/>
+          <w:szCs w:val="20"/>
+        </w:rPr>
+        <w:t xml:space="preserve"> </w:t>
+      </w:r>
+      <w:r>
+        <w:rPr>
+          <w:rFonts w:ascii="Consolas" w:hAnsi="Consolas" w:cs="Consolas"/>
+          <w:i/>
+          <w:iCs/>
+          <w:color w:val="3F7F7F"/>
+          <w:kern w:val="0"/>
+          <w:szCs w:val="20"/>
+        </w:rPr>
+        <w:t>.mailSend</w:t>
+      </w:r>
+      <w:r>
+        <w:rPr>
+          <w:rFonts w:ascii="Consolas" w:hAnsi="Consolas" w:cs="Consolas"/>
+          <w:kern w:val="0"/>
+          <w:szCs w:val="20"/>
+        </w:rPr>
+        <w:t xml:space="preserve"> </w:t>
+      </w:r>
+      <w:r>
+        <w:rPr>
+          <w:rFonts w:ascii="Consolas" w:hAnsi="Consolas" w:cs="Consolas"/>
+          <w:color w:val="000000"/>
+          <w:kern w:val="0"/>
+          <w:szCs w:val="20"/>
+        </w:rPr>
+        <w:t>{</w:t>
+      </w:r>
+    </w:p>
+    <w:p>
+      <w:pPr>
+        <w:wordWrap/>
+        <w:adjustRightInd w:val="0"/>
+        <w:spacing w:after="0" w:line="240" w:lineRule="auto"/>
+        <w:jc w:val="left"/>
+        <w:rPr>
+          <w:rFonts w:ascii="Consolas" w:hAnsi="Consolas" w:cs="Consolas"/>
+          <w:kern w:val="0"/>
+          <w:szCs w:val="20"/>
+        </w:rPr>
+      </w:pPr>
+      <w:r>
+        <w:rPr>
+          <w:rFonts w:ascii="Consolas" w:hAnsi="Consolas" w:cs="Consolas"/>
+          <w:kern w:val="0"/>
+          <w:szCs w:val="20"/>
+        </w:rPr>
+        <w:lastRenderedPageBreak/>
+        <w:tab/>
+      </w:r>
+      <w:r>
+        <w:rPr>
+          <w:rFonts w:ascii="Consolas" w:hAnsi="Consolas" w:cs="Consolas"/>
+          <w:color w:val="7F007F"/>
+          <w:kern w:val="0"/>
+          <w:szCs w:val="20"/>
+        </w:rPr>
+        <w:t>border</w:t>
+      </w:r>
+      <w:r>
+        <w:rPr>
+          <w:rFonts w:ascii="Consolas" w:hAnsi="Consolas" w:cs="Consolas"/>
+          <w:color w:val="000000"/>
+          <w:kern w:val="0"/>
+          <w:szCs w:val="20"/>
+        </w:rPr>
+        <w:t>:</w:t>
+      </w:r>
+      <w:r>
+        <w:rPr>
+          <w:rFonts w:ascii="Consolas" w:hAnsi="Consolas" w:cs="Consolas"/>
+          <w:kern w:val="0"/>
+          <w:szCs w:val="20"/>
+        </w:rPr>
+        <w:t xml:space="preserve"> </w:t>
+      </w:r>
+      <w:r>
+        <w:rPr>
+          <w:rFonts w:ascii="Consolas" w:hAnsi="Consolas" w:cs="Consolas"/>
+          <w:i/>
+          <w:iCs/>
+          <w:color w:val="2A00E1"/>
+          <w:kern w:val="0"/>
+          <w:szCs w:val="20"/>
+        </w:rPr>
+        <w:t>1px</w:t>
+      </w:r>
+      <w:r>
+        <w:rPr>
+          <w:rFonts w:ascii="Consolas" w:hAnsi="Consolas" w:cs="Consolas"/>
+          <w:kern w:val="0"/>
+          <w:szCs w:val="20"/>
+        </w:rPr>
+        <w:t xml:space="preserve"> </w:t>
+      </w:r>
+      <w:r>
+        <w:rPr>
+          <w:rFonts w:ascii="Consolas" w:hAnsi="Consolas" w:cs="Consolas"/>
+          <w:i/>
+          <w:iCs/>
+          <w:color w:val="2A00E1"/>
+          <w:kern w:val="0"/>
+          <w:szCs w:val="20"/>
+        </w:rPr>
+        <w:t>solid</w:t>
+      </w:r>
+      <w:r>
+        <w:rPr>
+          <w:rFonts w:ascii="Consolas" w:hAnsi="Consolas" w:cs="Consolas"/>
+          <w:kern w:val="0"/>
+          <w:szCs w:val="20"/>
+        </w:rPr>
+        <w:t xml:space="preserve"> </w:t>
+      </w:r>
+      <w:r>
+        <w:rPr>
+          <w:rFonts w:ascii="Consolas" w:hAnsi="Consolas" w:cs="Consolas"/>
+          <w:i/>
+          <w:iCs/>
+          <w:color w:val="2A00E1"/>
+          <w:kern w:val="0"/>
+          <w:szCs w:val="20"/>
+        </w:rPr>
+        <w:t>#D4A190</w:t>
+      </w:r>
+      <w:r>
+        <w:rPr>
+          <w:rFonts w:ascii="Consolas" w:hAnsi="Consolas" w:cs="Consolas"/>
+          <w:color w:val="000000"/>
+          <w:kern w:val="0"/>
+          <w:szCs w:val="20"/>
+        </w:rPr>
+        <w:t xml:space="preserve">; </w:t>
+      </w:r>
+      <w:r>
+        <w:rPr>
+          <w:rFonts w:ascii="Consolas" w:hAnsi="Consolas" w:cs="Consolas"/>
+          <w:color w:val="7F007F"/>
+          <w:kern w:val="0"/>
+          <w:szCs w:val="20"/>
+        </w:rPr>
+        <w:t>height</w:t>
+      </w:r>
+      <w:r>
+        <w:rPr>
+          <w:rFonts w:ascii="Consolas" w:hAnsi="Consolas" w:cs="Consolas"/>
+          <w:color w:val="000000"/>
+          <w:kern w:val="0"/>
+          <w:szCs w:val="20"/>
+        </w:rPr>
+        <w:t>:</w:t>
+      </w:r>
+      <w:r>
+        <w:rPr>
+          <w:rFonts w:ascii="Consolas" w:hAnsi="Consolas" w:cs="Consolas"/>
+          <w:i/>
+          <w:iCs/>
+          <w:color w:val="2A00E1"/>
+          <w:kern w:val="0"/>
+          <w:szCs w:val="20"/>
+        </w:rPr>
+        <w:t>20px</w:t>
+      </w:r>
+      <w:r>
+        <w:rPr>
+          <w:rFonts w:ascii="Consolas" w:hAnsi="Consolas" w:cs="Consolas"/>
+          <w:color w:val="000000"/>
+          <w:kern w:val="0"/>
+          <w:szCs w:val="20"/>
+        </w:rPr>
+        <w:t>;</w:t>
+      </w:r>
+    </w:p>
+    <w:p>
+      <w:pPr>
+        <w:wordWrap/>
+        <w:adjustRightInd w:val="0"/>
+        <w:spacing w:after="0" w:line="240" w:lineRule="auto"/>
+        <w:jc w:val="left"/>
+        <w:rPr>
+          <w:rFonts w:ascii="Consolas" w:hAnsi="Consolas" w:cs="Consolas"/>
+          <w:color w:val="000000"/>
+          <w:kern w:val="0"/>
+          <w:szCs w:val="20"/>
+        </w:rPr>
+      </w:pPr>
+      <w:r>
+        <w:rPr>
+          <w:rFonts w:ascii="Consolas" w:hAnsi="Consolas" w:cs="Consolas"/>
+          <w:color w:val="000000"/>
+          <w:kern w:val="0"/>
+          <w:szCs w:val="20"/>
+        </w:rPr>
+        <w:tab/>
+      </w:r>
+      <w:r>
+        <w:rPr>
+          <w:rFonts w:ascii="Consolas" w:hAnsi="Consolas" w:cs="Consolas"/>
+          <w:color w:val="7F007F"/>
+          <w:kern w:val="0"/>
+          <w:szCs w:val="20"/>
+        </w:rPr>
+        <w:t>width</w:t>
+      </w:r>
+      <w:r>
+        <w:rPr>
+          <w:rFonts w:ascii="Consolas" w:hAnsi="Consolas" w:cs="Consolas"/>
+          <w:color w:val="000000"/>
+          <w:kern w:val="0"/>
+          <w:szCs w:val="20"/>
+        </w:rPr>
+        <w:t>:</w:t>
+      </w:r>
+      <w:r>
+        <w:rPr>
+          <w:rFonts w:ascii="Consolas" w:hAnsi="Consolas" w:cs="Consolas"/>
+          <w:i/>
+          <w:iCs/>
+          <w:color w:val="2A00E1"/>
+          <w:kern w:val="0"/>
+          <w:szCs w:val="20"/>
+        </w:rPr>
+        <w:t>95%</w:t>
+      </w:r>
+      <w:r>
+        <w:rPr>
+          <w:rFonts w:ascii="Consolas" w:hAnsi="Consolas" w:cs="Consolas"/>
+          <w:color w:val="000000"/>
+          <w:kern w:val="0"/>
+          <w:szCs w:val="20"/>
+        </w:rPr>
+        <w:t xml:space="preserve">; </w:t>
+      </w:r>
+      <w:r>
+        <w:rPr>
+          <w:rFonts w:ascii="Consolas" w:hAnsi="Consolas" w:cs="Consolas"/>
+          <w:color w:val="7F007F"/>
+          <w:kern w:val="0"/>
+          <w:szCs w:val="20"/>
+        </w:rPr>
+        <w:t>padding</w:t>
+      </w:r>
+      <w:r>
+        <w:rPr>
+          <w:rFonts w:ascii="Consolas" w:hAnsi="Consolas" w:cs="Consolas"/>
+          <w:color w:val="000000"/>
+          <w:kern w:val="0"/>
+          <w:szCs w:val="20"/>
+        </w:rPr>
+        <w:t>:</w:t>
+      </w:r>
+      <w:r>
+        <w:rPr>
+          <w:rFonts w:ascii="Consolas" w:hAnsi="Consolas" w:cs="Consolas"/>
+          <w:i/>
+          <w:iCs/>
+          <w:color w:val="2A00E1"/>
+          <w:kern w:val="0"/>
+          <w:szCs w:val="20"/>
+        </w:rPr>
+        <w:t>3px</w:t>
+      </w:r>
+      <w:r>
+        <w:rPr>
+          <w:rFonts w:ascii="Consolas" w:hAnsi="Consolas" w:cs="Consolas"/>
+          <w:color w:val="000000"/>
+          <w:kern w:val="0"/>
+          <w:szCs w:val="20"/>
+        </w:rPr>
+        <w:t>;</w:t>
+      </w:r>
+    </w:p>
+    <w:p>
+      <w:pPr>
+        <w:wordWrap/>
+        <w:adjustRightInd w:val="0"/>
+        <w:spacing w:after="0" w:line="240" w:lineRule="auto"/>
+        <w:jc w:val="left"/>
+        <w:rPr>
+          <w:rFonts w:ascii="Consolas" w:hAnsi="Consolas" w:cs="Consolas"/>
+          <w:kern w:val="0"/>
+          <w:szCs w:val="20"/>
+        </w:rPr>
+      </w:pPr>
+      <w:r>
+        <w:rPr>
+          <w:rFonts w:ascii="Consolas" w:hAnsi="Consolas" w:cs="Consolas"/>
+          <w:kern w:val="0"/>
+          <w:szCs w:val="20"/>
+        </w:rPr>
+        <w:tab/>
+      </w:r>
+      <w:r>
+        <w:rPr>
+          <w:rFonts w:ascii="Consolas" w:hAnsi="Consolas" w:cs="Consolas"/>
+          <w:color w:val="7F007F"/>
+          <w:kern w:val="0"/>
+          <w:szCs w:val="20"/>
+        </w:rPr>
+        <w:t>outline</w:t>
+      </w:r>
+      <w:r>
+        <w:rPr>
+          <w:rFonts w:ascii="Consolas" w:hAnsi="Consolas" w:cs="Consolas"/>
+          <w:color w:val="000000"/>
+          <w:kern w:val="0"/>
+          <w:szCs w:val="20"/>
+        </w:rPr>
+        <w:t>:</w:t>
+      </w:r>
+      <w:r>
+        <w:rPr>
+          <w:rFonts w:ascii="Consolas" w:hAnsi="Consolas" w:cs="Consolas"/>
+          <w:i/>
+          <w:iCs/>
+          <w:color w:val="2A00E1"/>
+          <w:kern w:val="0"/>
+          <w:szCs w:val="20"/>
+        </w:rPr>
+        <w:t>0</w:t>
+      </w:r>
+      <w:r>
+        <w:rPr>
+          <w:rFonts w:ascii="Consolas" w:hAnsi="Consolas" w:cs="Consolas"/>
+          <w:color w:val="000000"/>
+          <w:kern w:val="0"/>
+          <w:szCs w:val="20"/>
+        </w:rPr>
+        <w:t>;</w:t>
+      </w:r>
+    </w:p>
+    <w:p>
+      <w:pPr>
+        <w:wordWrap/>
+        <w:adjustRightInd w:val="0"/>
+        <w:spacing w:after="0" w:line="240" w:lineRule="auto"/>
+        <w:jc w:val="left"/>
+        <w:rPr>
+          <w:rFonts w:ascii="Consolas" w:hAnsi="Consolas" w:cs="Consolas"/>
+          <w:kern w:val="0"/>
+          <w:szCs w:val="20"/>
+        </w:rPr>
+      </w:pPr>
+      <w:r>
+        <w:rPr>
+          <w:rFonts w:ascii="Consolas" w:hAnsi="Consolas" w:cs="Consolas"/>
+          <w:color w:val="000000"/>
+          <w:kern w:val="0"/>
+          <w:szCs w:val="20"/>
+        </w:rPr>
+        <w:t>}</w:t>
+      </w:r>
+    </w:p>
+    <w:p>
+      <w:pPr>
+        <w:wordWrap/>
+        <w:adjustRightInd w:val="0"/>
+        <w:spacing w:after="0" w:line="240" w:lineRule="auto"/>
+        <w:jc w:val="left"/>
+        <w:rPr>
+          <w:rFonts w:ascii="Consolas" w:hAnsi="Consolas" w:cs="Consolas"/>
+          <w:kern w:val="0"/>
+          <w:szCs w:val="20"/>
+        </w:rPr>
+      </w:pPr>
+      <w:r>
+        <w:rPr>
+          <w:rFonts w:ascii="Consolas" w:hAnsi="Consolas" w:cs="Consolas"/>
+          <w:i/>
+          <w:iCs/>
+          <w:color w:val="3F7F7F"/>
+          <w:kern w:val="0"/>
+          <w:szCs w:val="20"/>
+        </w:rPr>
+        <w:t>.mailSend</w:t>
+      </w:r>
+      <w:r>
+        <w:rPr>
+          <w:rFonts w:ascii="Consolas" w:hAnsi="Consolas" w:cs="Consolas"/>
+          <w:kern w:val="0"/>
+          <w:szCs w:val="20"/>
+        </w:rPr>
+        <w:t xml:space="preserve">  </w:t>
+      </w:r>
+      <w:r>
+        <w:rPr>
+          <w:rFonts w:ascii="Consolas" w:hAnsi="Consolas" w:cs="Consolas"/>
+          <w:color w:val="000000"/>
+          <w:kern w:val="0"/>
+          <w:szCs w:val="20"/>
+        </w:rPr>
+        <w:t>{</w:t>
+      </w:r>
+      <w:r>
+        <w:rPr>
+          <w:rFonts w:ascii="Consolas" w:hAnsi="Consolas" w:cs="Consolas"/>
+          <w:color w:val="7F007F"/>
+          <w:kern w:val="0"/>
+          <w:szCs w:val="20"/>
+        </w:rPr>
+        <w:t>height</w:t>
+      </w:r>
+      <w:r>
+        <w:rPr>
+          <w:rFonts w:ascii="Consolas" w:hAnsi="Consolas" w:cs="Consolas"/>
+          <w:color w:val="000000"/>
+          <w:kern w:val="0"/>
+          <w:szCs w:val="20"/>
+        </w:rPr>
+        <w:t>:</w:t>
+      </w:r>
+      <w:r>
+        <w:rPr>
+          <w:rFonts w:ascii="Consolas" w:hAnsi="Consolas" w:cs="Consolas"/>
+          <w:kern w:val="0"/>
+          <w:szCs w:val="20"/>
+        </w:rPr>
+        <w:t xml:space="preserve"> </w:t>
+      </w:r>
+      <w:r>
+        <w:rPr>
+          <w:rFonts w:ascii="Consolas" w:hAnsi="Consolas" w:cs="Consolas"/>
+          <w:i/>
+          <w:iCs/>
+          <w:color w:val="2A00E1"/>
+          <w:kern w:val="0"/>
+          <w:szCs w:val="20"/>
+        </w:rPr>
+        <w:t>60px</w:t>
+      </w:r>
+      <w:r>
+        <w:rPr>
+          <w:rFonts w:ascii="Consolas" w:hAnsi="Consolas" w:cs="Consolas"/>
+          <w:color w:val="000000"/>
+          <w:kern w:val="0"/>
+          <w:szCs w:val="20"/>
+        </w:rPr>
+        <w:t>;}</w:t>
+      </w:r>
+    </w:p>
+    <w:p>
+      <w:pPr>
+        <w:wordWrap/>
+        <w:adjustRightInd w:val="0"/>
+        <w:spacing w:after="0" w:line="240" w:lineRule="auto"/>
+        <w:jc w:val="left"/>
+        <w:rPr>
+          <w:rFonts w:ascii="Consolas" w:hAnsi="Consolas" w:cs="Consolas"/>
+          <w:kern w:val="0"/>
+          <w:szCs w:val="20"/>
+        </w:rPr>
+      </w:pPr>
+      <w:r>
+        <w:rPr>
+          <w:rFonts w:ascii="Consolas" w:hAnsi="Consolas" w:cs="Consolas"/>
+          <w:i/>
+          <w:iCs/>
+          <w:color w:val="3F7F7F"/>
+          <w:kern w:val="0"/>
+          <w:szCs w:val="20"/>
+        </w:rPr>
+        <w:t>.joinBtn_style</w:t>
+      </w:r>
+      <w:r>
+        <w:rPr>
+          <w:rFonts w:ascii="Consolas" w:hAnsi="Consolas" w:cs="Consolas"/>
+          <w:kern w:val="0"/>
+          <w:szCs w:val="20"/>
+        </w:rPr>
+        <w:t xml:space="preserve"> </w:t>
+      </w:r>
+      <w:r>
+        <w:rPr>
+          <w:rFonts w:ascii="Consolas" w:hAnsi="Consolas" w:cs="Consolas"/>
+          <w:color w:val="000000"/>
+          <w:kern w:val="0"/>
+          <w:szCs w:val="20"/>
+        </w:rPr>
+        <w:t>{</w:t>
+      </w:r>
+    </w:p>
+    <w:p>
+      <w:pPr>
+        <w:wordWrap/>
+        <w:adjustRightInd w:val="0"/>
+        <w:spacing w:after="0" w:line="240" w:lineRule="auto"/>
+        <w:jc w:val="left"/>
+        <w:rPr>
+          <w:rFonts w:ascii="Consolas" w:hAnsi="Consolas" w:cs="Consolas"/>
+          <w:kern w:val="0"/>
+          <w:szCs w:val="20"/>
+        </w:rPr>
+      </w:pPr>
+      <w:r>
+        <w:rPr>
+          <w:rFonts w:ascii="Consolas" w:hAnsi="Consolas" w:cs="Consolas"/>
+          <w:kern w:val="0"/>
+          <w:szCs w:val="20"/>
+        </w:rPr>
+        <w:tab/>
+      </w:r>
+      <w:r>
+        <w:rPr>
+          <w:rFonts w:ascii="Consolas" w:hAnsi="Consolas" w:cs="Consolas"/>
+          <w:color w:val="7F007F"/>
+          <w:kern w:val="0"/>
+          <w:szCs w:val="20"/>
+        </w:rPr>
+        <w:t>color</w:t>
+      </w:r>
+      <w:r>
+        <w:rPr>
+          <w:rFonts w:ascii="Consolas" w:hAnsi="Consolas" w:cs="Consolas"/>
+          <w:color w:val="000000"/>
+          <w:kern w:val="0"/>
+          <w:szCs w:val="20"/>
+        </w:rPr>
+        <w:t>:</w:t>
+      </w:r>
+      <w:r>
+        <w:rPr>
+          <w:rFonts w:ascii="Consolas" w:hAnsi="Consolas" w:cs="Consolas"/>
+          <w:kern w:val="0"/>
+          <w:szCs w:val="20"/>
+        </w:rPr>
+        <w:t xml:space="preserve"> </w:t>
+      </w:r>
+      <w:r>
+        <w:rPr>
+          <w:rFonts w:ascii="Consolas" w:hAnsi="Consolas" w:cs="Consolas"/>
+          <w:i/>
+          <w:iCs/>
+          <w:color w:val="2A00E1"/>
+          <w:kern w:val="0"/>
+          <w:szCs w:val="20"/>
+        </w:rPr>
+        <w:t>#ffffff</w:t>
+      </w:r>
+      <w:r>
+        <w:rPr>
+          <w:rFonts w:ascii="Consolas" w:hAnsi="Consolas" w:cs="Consolas"/>
+          <w:color w:val="000000"/>
+          <w:kern w:val="0"/>
+          <w:szCs w:val="20"/>
+        </w:rPr>
+        <w:t>;</w:t>
+      </w:r>
+    </w:p>
+    <w:p>
+      <w:pPr>
+        <w:wordWrap/>
+        <w:adjustRightInd w:val="0"/>
+        <w:spacing w:after="0" w:line="240" w:lineRule="auto"/>
+        <w:jc w:val="left"/>
+        <w:rPr>
+          <w:rFonts w:ascii="Consolas" w:hAnsi="Consolas" w:cs="Consolas"/>
+          <w:kern w:val="0"/>
+          <w:szCs w:val="20"/>
+        </w:rPr>
+      </w:pPr>
+      <w:r>
+        <w:rPr>
+          <w:rFonts w:ascii="Consolas" w:hAnsi="Consolas" w:cs="Consolas"/>
+          <w:color w:val="000000"/>
+          <w:kern w:val="0"/>
+          <w:szCs w:val="20"/>
+        </w:rPr>
+        <w:tab/>
+      </w:r>
+      <w:r>
+        <w:rPr>
+          <w:rFonts w:ascii="Consolas" w:hAnsi="Consolas" w:cs="Consolas"/>
+          <w:color w:val="7F007F"/>
+          <w:kern w:val="0"/>
+          <w:szCs w:val="20"/>
+        </w:rPr>
+        <w:t>background</w:t>
+      </w:r>
+      <w:r>
+        <w:rPr>
+          <w:rFonts w:ascii="Consolas" w:hAnsi="Consolas" w:cs="Consolas"/>
+          <w:color w:val="000000"/>
+          <w:kern w:val="0"/>
+          <w:szCs w:val="20"/>
+        </w:rPr>
+        <w:t>:</w:t>
+      </w:r>
+      <w:r>
+        <w:rPr>
+          <w:rFonts w:ascii="Consolas" w:hAnsi="Consolas" w:cs="Consolas"/>
+          <w:kern w:val="0"/>
+          <w:szCs w:val="20"/>
+        </w:rPr>
+        <w:t xml:space="preserve"> </w:t>
+      </w:r>
+      <w:r>
+        <w:rPr>
+          <w:rFonts w:ascii="Consolas" w:hAnsi="Consolas" w:cs="Consolas"/>
+          <w:i/>
+          <w:iCs/>
+          <w:color w:val="2A00E1"/>
+          <w:kern w:val="0"/>
+          <w:szCs w:val="20"/>
+        </w:rPr>
+        <w:t>#A47160</w:t>
+      </w:r>
+      <w:r>
+        <w:rPr>
+          <w:rFonts w:ascii="Consolas" w:hAnsi="Consolas" w:cs="Consolas"/>
+          <w:color w:val="000000"/>
+          <w:kern w:val="0"/>
+          <w:szCs w:val="20"/>
+        </w:rPr>
+        <w:t>;</w:t>
+      </w:r>
+    </w:p>
+    <w:p>
+      <w:pPr>
+        <w:wordWrap/>
+        <w:adjustRightInd w:val="0"/>
+        <w:spacing w:after="0" w:line="240" w:lineRule="auto"/>
+        <w:jc w:val="left"/>
+        <w:rPr>
+          <w:rFonts w:ascii="Consolas" w:hAnsi="Consolas" w:cs="Consolas"/>
+          <w:kern w:val="0"/>
+          <w:szCs w:val="20"/>
+        </w:rPr>
+      </w:pPr>
+      <w:r>
+        <w:rPr>
+          <w:rFonts w:ascii="Consolas" w:hAnsi="Consolas" w:cs="Consolas"/>
+          <w:color w:val="000000"/>
+          <w:kern w:val="0"/>
+          <w:szCs w:val="20"/>
+        </w:rPr>
+        <w:tab/>
+      </w:r>
+      <w:r>
+        <w:rPr>
+          <w:rFonts w:ascii="Consolas" w:hAnsi="Consolas" w:cs="Consolas"/>
+          <w:color w:val="7F007F"/>
+          <w:kern w:val="0"/>
+          <w:szCs w:val="20"/>
+        </w:rPr>
+        <w:t>border-style</w:t>
+      </w:r>
+      <w:r>
+        <w:rPr>
+          <w:rFonts w:ascii="Consolas" w:hAnsi="Consolas" w:cs="Consolas"/>
+          <w:color w:val="000000"/>
+          <w:kern w:val="0"/>
+          <w:szCs w:val="20"/>
+        </w:rPr>
+        <w:t>:</w:t>
+      </w:r>
+      <w:r>
+        <w:rPr>
+          <w:rFonts w:ascii="Consolas" w:hAnsi="Consolas" w:cs="Consolas"/>
+          <w:kern w:val="0"/>
+          <w:szCs w:val="20"/>
+        </w:rPr>
+        <w:t xml:space="preserve"> </w:t>
+      </w:r>
+      <w:r>
+        <w:rPr>
+          <w:rFonts w:ascii="Consolas" w:hAnsi="Consolas" w:cs="Consolas"/>
+          <w:i/>
+          <w:iCs/>
+          <w:color w:val="2A00E1"/>
+          <w:kern w:val="0"/>
+          <w:szCs w:val="20"/>
+        </w:rPr>
+        <w:t>none</w:t>
+      </w:r>
+      <w:r>
+        <w:rPr>
+          <w:rFonts w:ascii="Consolas" w:hAnsi="Consolas" w:cs="Consolas"/>
+          <w:color w:val="000000"/>
+          <w:kern w:val="0"/>
+          <w:szCs w:val="20"/>
+        </w:rPr>
+        <w:t>;</w:t>
+      </w:r>
+    </w:p>
+    <w:p>
+      <w:pPr>
+        <w:wordWrap/>
+        <w:adjustRightInd w:val="0"/>
+        <w:spacing w:after="0" w:line="240" w:lineRule="auto"/>
+        <w:jc w:val="left"/>
+        <w:rPr>
+          <w:rFonts w:ascii="Consolas" w:hAnsi="Consolas" w:cs="Consolas"/>
+          <w:kern w:val="0"/>
+          <w:szCs w:val="20"/>
+        </w:rPr>
+      </w:pPr>
+      <w:r>
+        <w:rPr>
+          <w:rFonts w:ascii="Consolas" w:hAnsi="Consolas" w:cs="Consolas"/>
+          <w:color w:val="000000"/>
+          <w:kern w:val="0"/>
+          <w:szCs w:val="20"/>
+        </w:rPr>
+        <w:tab/>
+      </w:r>
+      <w:r>
+        <w:rPr>
+          <w:rFonts w:ascii="Consolas" w:hAnsi="Consolas" w:cs="Consolas"/>
+          <w:color w:val="7F007F"/>
+          <w:kern w:val="0"/>
+          <w:szCs w:val="20"/>
+        </w:rPr>
+        <w:t>outline</w:t>
+      </w:r>
+      <w:r>
+        <w:rPr>
+          <w:rFonts w:ascii="Consolas" w:hAnsi="Consolas" w:cs="Consolas"/>
+          <w:color w:val="000000"/>
+          <w:kern w:val="0"/>
+          <w:szCs w:val="20"/>
+        </w:rPr>
+        <w:t>:</w:t>
+      </w:r>
+      <w:r>
+        <w:rPr>
+          <w:rFonts w:ascii="Consolas" w:hAnsi="Consolas" w:cs="Consolas"/>
+          <w:kern w:val="0"/>
+          <w:szCs w:val="20"/>
+        </w:rPr>
+        <w:t xml:space="preserve"> </w:t>
+      </w:r>
+      <w:r>
+        <w:rPr>
+          <w:rFonts w:ascii="Consolas" w:hAnsi="Consolas" w:cs="Consolas"/>
+          <w:i/>
+          <w:iCs/>
+          <w:color w:val="2A00E1"/>
+          <w:kern w:val="0"/>
+          <w:szCs w:val="20"/>
+        </w:rPr>
+        <w:t>none</w:t>
+      </w:r>
+      <w:r>
+        <w:rPr>
+          <w:rFonts w:ascii="Consolas" w:hAnsi="Consolas" w:cs="Consolas"/>
+          <w:color w:val="000000"/>
+          <w:kern w:val="0"/>
+          <w:szCs w:val="20"/>
+        </w:rPr>
+        <w:t>;</w:t>
+      </w:r>
+    </w:p>
+    <w:p>
+      <w:pPr>
+        <w:wordWrap/>
+        <w:adjustRightInd w:val="0"/>
+        <w:spacing w:after="0" w:line="240" w:lineRule="auto"/>
+        <w:jc w:val="left"/>
+        <w:rPr>
+          <w:rFonts w:ascii="Consolas" w:hAnsi="Consolas" w:cs="Consolas"/>
+          <w:kern w:val="0"/>
+          <w:szCs w:val="20"/>
+        </w:rPr>
+      </w:pPr>
+      <w:r>
+        <w:rPr>
+          <w:rFonts w:ascii="Consolas" w:hAnsi="Consolas" w:cs="Consolas"/>
+          <w:color w:val="000000"/>
+          <w:kern w:val="0"/>
+          <w:szCs w:val="20"/>
+        </w:rPr>
+        <w:tab/>
+      </w:r>
+      <w:r>
+        <w:rPr>
+          <w:rFonts w:ascii="Consolas" w:hAnsi="Consolas" w:cs="Consolas"/>
+          <w:color w:val="7F007F"/>
+          <w:kern w:val="0"/>
+          <w:szCs w:val="20"/>
+        </w:rPr>
+        <w:t>width</w:t>
+      </w:r>
+      <w:r>
+        <w:rPr>
+          <w:rFonts w:ascii="Consolas" w:hAnsi="Consolas" w:cs="Consolas"/>
+          <w:color w:val="000000"/>
+          <w:kern w:val="0"/>
+          <w:szCs w:val="20"/>
+        </w:rPr>
+        <w:t>:</w:t>
+      </w:r>
+      <w:r>
+        <w:rPr>
+          <w:rFonts w:ascii="Consolas" w:hAnsi="Consolas" w:cs="Consolas"/>
+          <w:i/>
+          <w:iCs/>
+          <w:color w:val="2A00E1"/>
+          <w:kern w:val="0"/>
+          <w:szCs w:val="20"/>
+        </w:rPr>
+        <w:t>32%</w:t>
+      </w:r>
+      <w:r>
+        <w:rPr>
+          <w:rFonts w:ascii="Consolas" w:hAnsi="Consolas" w:cs="Consolas"/>
+          <w:color w:val="000000"/>
+          <w:kern w:val="0"/>
+          <w:szCs w:val="20"/>
+        </w:rPr>
+        <w:t xml:space="preserve">; </w:t>
+      </w:r>
+      <w:r>
+        <w:rPr>
+          <w:rFonts w:ascii="Consolas" w:hAnsi="Consolas" w:cs="Consolas"/>
+          <w:color w:val="7F007F"/>
+          <w:kern w:val="0"/>
+          <w:szCs w:val="20"/>
+        </w:rPr>
+        <w:t>height</w:t>
+      </w:r>
+      <w:r>
+        <w:rPr>
+          <w:rFonts w:ascii="Consolas" w:hAnsi="Consolas" w:cs="Consolas"/>
+          <w:color w:val="000000"/>
+          <w:kern w:val="0"/>
+          <w:szCs w:val="20"/>
+        </w:rPr>
+        <w:t>:</w:t>
+      </w:r>
+      <w:r>
+        <w:rPr>
+          <w:rFonts w:ascii="Consolas" w:hAnsi="Consolas" w:cs="Consolas"/>
+          <w:i/>
+          <w:iCs/>
+          <w:color w:val="2A00E1"/>
+          <w:kern w:val="0"/>
+          <w:szCs w:val="20"/>
+        </w:rPr>
+        <w:t>120%</w:t>
+      </w:r>
+      <w:r>
+        <w:rPr>
+          <w:rFonts w:ascii="Consolas" w:hAnsi="Consolas" w:cs="Consolas"/>
+          <w:color w:val="000000"/>
+          <w:kern w:val="0"/>
+          <w:szCs w:val="20"/>
+        </w:rPr>
+        <w:t>;</w:t>
+      </w:r>
+    </w:p>
+    <w:p>
+      <w:pPr>
+        <w:wordWrap/>
+        <w:adjustRightInd w:val="0"/>
+        <w:spacing w:after="0" w:line="240" w:lineRule="auto"/>
+        <w:jc w:val="left"/>
+        <w:rPr>
+          <w:rFonts w:ascii="Consolas" w:hAnsi="Consolas" w:cs="Consolas"/>
+          <w:kern w:val="0"/>
+          <w:szCs w:val="20"/>
+        </w:rPr>
+      </w:pPr>
+      <w:r>
+        <w:rPr>
+          <w:rFonts w:ascii="Consolas" w:hAnsi="Consolas" w:cs="Consolas"/>
+          <w:color w:val="000000"/>
+          <w:kern w:val="0"/>
+          <w:szCs w:val="20"/>
+        </w:rPr>
+        <w:tab/>
+      </w:r>
+      <w:r>
+        <w:rPr>
+          <w:rFonts w:ascii="Consolas" w:hAnsi="Consolas" w:cs="Consolas"/>
+          <w:color w:val="7F007F"/>
+          <w:kern w:val="0"/>
+          <w:szCs w:val="20"/>
+        </w:rPr>
+        <w:t>box-sizing</w:t>
+      </w:r>
+      <w:r>
+        <w:rPr>
+          <w:rFonts w:ascii="Consolas" w:hAnsi="Consolas" w:cs="Consolas"/>
+          <w:color w:val="000000"/>
+          <w:kern w:val="0"/>
+          <w:szCs w:val="20"/>
+        </w:rPr>
+        <w:t>:</w:t>
+      </w:r>
+      <w:r>
+        <w:rPr>
+          <w:rFonts w:ascii="Consolas" w:hAnsi="Consolas" w:cs="Consolas"/>
+          <w:kern w:val="0"/>
+          <w:szCs w:val="20"/>
+        </w:rPr>
+        <w:t xml:space="preserve"> </w:t>
+      </w:r>
+      <w:r>
+        <w:rPr>
+          <w:rFonts w:ascii="Consolas" w:hAnsi="Consolas" w:cs="Consolas"/>
+          <w:i/>
+          <w:iCs/>
+          <w:color w:val="2A00E1"/>
+          <w:kern w:val="0"/>
+          <w:szCs w:val="20"/>
+        </w:rPr>
+        <w:t>border-box</w:t>
+      </w:r>
+      <w:r>
+        <w:rPr>
+          <w:rFonts w:ascii="Consolas" w:hAnsi="Consolas" w:cs="Consolas"/>
+          <w:color w:val="000000"/>
+          <w:kern w:val="0"/>
+          <w:szCs w:val="20"/>
+        </w:rPr>
+        <w:t>;</w:t>
+      </w:r>
+    </w:p>
+    <w:p>
+      <w:pPr>
+        <w:wordWrap/>
+        <w:adjustRightInd w:val="0"/>
+        <w:spacing w:after="0" w:line="240" w:lineRule="auto"/>
+        <w:jc w:val="left"/>
+        <w:rPr>
+          <w:rFonts w:ascii="Consolas" w:hAnsi="Consolas" w:cs="Consolas"/>
+          <w:color w:val="000000"/>
+          <w:kern w:val="0"/>
+          <w:szCs w:val="20"/>
+        </w:rPr>
+      </w:pPr>
+      <w:r>
+        <w:rPr>
+          <w:rFonts w:ascii="Consolas" w:hAnsi="Consolas" w:cs="Consolas"/>
+          <w:color w:val="000000"/>
+          <w:kern w:val="0"/>
+          <w:szCs w:val="20"/>
+        </w:rPr>
+        <w:t>}</w:t>
+      </w:r>
+    </w:p>
+    <w:p>
+      <w:pPr>
+        <w:wordWrap/>
+        <w:adjustRightInd w:val="0"/>
+        <w:spacing w:after="0" w:line="240" w:lineRule="auto"/>
+        <w:jc w:val="left"/>
+        <w:rPr>
+          <w:szCs w:val="20"/>
+        </w:rPr>
+      </w:pPr>
+    </w:p>
+    <w:p>
+      <w:pPr>
         <w:widowControl/>
         <w:wordWrap/>
         <w:autoSpaceDE/>
         <w:autoSpaceDN/>
         <w:rPr>
-          <w:rFonts w:ascii="Consolas" w:hAnsi="Consolas" w:cs="Consolas" w:hint="eastAsia"/>
+          <w:rFonts w:ascii="Consolas" w:hAnsi="Consolas" w:cs="Consolas"/>
           <w:color w:val="008080"/>
           <w:kern w:val="0"/>
           <w:sz w:val="18"/>
@@ -15775,7 +18825,6 @@
         <w:rPr>
           <w:rFonts w:hint="eastAsia"/>
         </w:rPr>
-        <w:lastRenderedPageBreak/>
         <w:t>Servlet Parameter</w:t>
       </w:r>
     </w:p>
@@ -15793,8 +18842,8 @@
       <w:pPr>
         <w:pStyle w:val="a3"/>
         <w:numPr>
-          <w:ilvl w:val="2"/>
-          <w:numId w:val="9"/>
+          <w:ilvl w:val="0"/>
+          <w:numId w:val="28"/>
         </w:numPr>
         <w:spacing w:after="0"/>
         <w:ind w:leftChars="220" w:left="840"/>
@@ -15807,8 +18856,8 @@
       <w:pPr>
         <w:pStyle w:val="a3"/>
         <w:numPr>
-          <w:ilvl w:val="2"/>
-          <w:numId w:val="9"/>
+          <w:ilvl w:val="0"/>
+          <w:numId w:val="28"/>
         </w:numPr>
         <w:spacing w:after="0"/>
         <w:ind w:leftChars="220" w:left="840"/>
@@ -15916,7 +18965,7 @@
         <w:ind w:leftChars="0" w:left="760"/>
         <w:jc w:val="left"/>
         <w:rPr>
-          <w:rFonts w:ascii="Courier New" w:hAnsi="Courier New" w:cs="Courier New" w:hint="eastAsia"/>
+          <w:rFonts w:ascii="Courier New" w:hAnsi="Courier New" w:cs="Courier New"/>
           <w:kern w:val="0"/>
           <w:szCs w:val="20"/>
         </w:rPr>
@@ -17275,8 +20324,6 @@
         </w:rPr>
         <w:t xml:space="preserve"> -&gt; </w:t>
       </w:r>
-      <w:bookmarkStart w:id="0" w:name="_GoBack"/>
-      <w:bookmarkEnd w:id="0"/>
       <w:r>
         <w:rPr>
           <w:rFonts w:ascii="Courier New" w:hAnsi="Courier New" w:cs="Courier New"/>
@@ -17322,7 +20369,7 @@
       </w:pPr>
     </w:p>
     <w:sectPr>
-      <w:footerReference w:type="default" r:id="rId11"/>
+      <w:footerReference w:type="default" r:id="rId14"/>
       <w:pgSz w:w="11906" w:h="16838"/>
       <w:pgMar w:top="720" w:right="720" w:bottom="720" w:left="720" w:header="0" w:footer="0" w:gutter="0"/>
       <w:cols w:space="425"/>
@@ -17333,7 +20380,7 @@
 </file>
 
 <file path=word/endnotes.xml><?xml version="1.0" encoding="utf-8"?>
-<w:endnotes xmlns:wpc="http://schemas.microsoft.com/office/word/2010/wordprocessingCanvas" xmlns:cx="http://schemas.microsoft.com/office/drawing/2014/chartex" xmlns:mc="http://schemas.openxmlformats.org/markup-compatibility/2006" xmlns:o="urn:schemas-microsoft-com:office:office" xmlns:r="http://schemas.openxmlformats.org/officeDocument/2006/relationships" xmlns:m="http://schemas.openxmlformats.org/officeDocument/2006/math" xmlns:v="urn:schemas-microsoft-com:vml" xmlns:wp14="http://schemas.microsoft.com/office/word/2010/wordprocessingDrawing" xmlns:wp="http://schemas.openxmlformats.org/drawingml/2006/wordprocessingDrawing" xmlns:w10="urn:schemas-microsoft-com:office:word" xmlns:w="http://schemas.openxmlformats.org/wordprocessingml/2006/main" xmlns:w14="http://schemas.microsoft.com/office/word/2010/wordml" xmlns:w15="http://schemas.microsoft.com/office/word/2012/wordml" xmlns:w16se="http://schemas.microsoft.com/office/word/2015/wordml/symex" xmlns:wpg="http://schemas.microsoft.com/office/word/2010/wordprocessingGroup" xmlns:wpi="http://schemas.microsoft.com/office/word/2010/wordprocessingInk" xmlns:wne="http://schemas.microsoft.com/office/word/2006/wordml" xmlns:wps="http://schemas.microsoft.com/office/word/2010/wordprocessingShape" mc:Ignorable="w14 w15 w16se wp14">
+<w:endnotes xmlns:wpc="http://schemas.microsoft.com/office/word/2010/wordprocessingCanvas" xmlns:cx="http://schemas.microsoft.com/office/drawing/2014/chartex" xmlns:cx1="http://schemas.microsoft.com/office/drawing/2015/9/8/chartex" xmlns:cx2="http://schemas.microsoft.com/office/drawing/2015/10/21/chartex" xmlns:cx3="http://schemas.microsoft.com/office/drawing/2016/5/9/chartex" xmlns:cx4="http://schemas.microsoft.com/office/drawing/2016/5/10/chartex" xmlns:cx5="http://schemas.microsoft.com/office/drawing/2016/5/11/chartex" xmlns:cx6="http://schemas.microsoft.com/office/drawing/2016/5/12/chartex" xmlns:cx7="http://schemas.microsoft.com/office/drawing/2016/5/13/chartex" xmlns:cx8="http://schemas.microsoft.com/office/drawing/2016/5/14/chartex" xmlns:mc="http://schemas.openxmlformats.org/markup-compatibility/2006" xmlns:aink="http://schemas.microsoft.com/office/drawing/2016/ink" xmlns:am3d="http://schemas.microsoft.com/office/drawing/2017/model3d" xmlns:o="urn:schemas-microsoft-com:office:office" xmlns:r="http://schemas.openxmlformats.org/officeDocument/2006/relationships" xmlns:m="http://schemas.openxmlformats.org/officeDocument/2006/math" xmlns:v="urn:schemas-microsoft-com:vml" xmlns:wp14="http://schemas.microsoft.com/office/word/2010/wordprocessingDrawing" xmlns:wp="http://schemas.openxmlformats.org/drawingml/2006/wordprocessingDrawing" xmlns:w10="urn:schemas-microsoft-com:office:word" xmlns:w="http://schemas.openxmlformats.org/wordprocessingml/2006/main" xmlns:w14="http://schemas.microsoft.com/office/word/2010/wordml" xmlns:w15="http://schemas.microsoft.com/office/word/2012/wordml" xmlns:w16cex="http://schemas.microsoft.com/office/word/2018/wordml/cex" xmlns:w16cid="http://schemas.microsoft.com/office/word/2016/wordml/cid" xmlns:w16="http://schemas.microsoft.com/office/word/2018/wordml" xmlns:w16sdtdh="http://schemas.microsoft.com/office/word/2020/wordml/sdtdatahash" xmlns:w16se="http://schemas.microsoft.com/office/word/2015/wordml/symex" xmlns:wpg="http://schemas.microsoft.com/office/word/2010/wordprocessingGroup" xmlns:wpi="http://schemas.microsoft.com/office/word/2010/wordprocessingInk" xmlns:wne="http://schemas.microsoft.com/office/word/2006/wordml" xmlns:wps="http://schemas.microsoft.com/office/word/2010/wordprocessingShape" mc:Ignorable="w14 w15 w16se w16cid w16 w16cex w16sdtdh wp14">
   <w:endnote w:type="separator" w:id="-1">
     <w:p>
       <w:pPr>
@@ -17358,7 +20405,7 @@
 </file>
 
 <file path=word/footer1.xml><?xml version="1.0" encoding="utf-8"?>
-<w:ftr xmlns:wpc="http://schemas.microsoft.com/office/word/2010/wordprocessingCanvas" xmlns:cx="http://schemas.microsoft.com/office/drawing/2014/chartex" xmlns:mc="http://schemas.openxmlformats.org/markup-compatibility/2006" xmlns:o="urn:schemas-microsoft-com:office:office" xmlns:r="http://schemas.openxmlformats.org/officeDocument/2006/relationships" xmlns:m="http://schemas.openxmlformats.org/officeDocument/2006/math" xmlns:v="urn:schemas-microsoft-com:vml" xmlns:wp14="http://schemas.microsoft.com/office/word/2010/wordprocessingDrawing" xmlns:wp="http://schemas.openxmlformats.org/drawingml/2006/wordprocessingDrawing" xmlns:w10="urn:schemas-microsoft-com:office:word" xmlns:w="http://schemas.openxmlformats.org/wordprocessingml/2006/main" xmlns:w14="http://schemas.microsoft.com/office/word/2010/wordml" xmlns:w15="http://schemas.microsoft.com/office/word/2012/wordml" xmlns:w16se="http://schemas.microsoft.com/office/word/2015/wordml/symex" xmlns:wpg="http://schemas.microsoft.com/office/word/2010/wordprocessingGroup" xmlns:wpi="http://schemas.microsoft.com/office/word/2010/wordprocessingInk" xmlns:wne="http://schemas.microsoft.com/office/word/2006/wordml" xmlns:wps="http://schemas.microsoft.com/office/word/2010/wordprocessingShape" mc:Ignorable="w14 w15 w16se wp14">
+<w:ftr xmlns:wpc="http://schemas.microsoft.com/office/word/2010/wordprocessingCanvas" xmlns:cx="http://schemas.microsoft.com/office/drawing/2014/chartex" xmlns:cx1="http://schemas.microsoft.com/office/drawing/2015/9/8/chartex" xmlns:cx2="http://schemas.microsoft.com/office/drawing/2015/10/21/chartex" xmlns:cx3="http://schemas.microsoft.com/office/drawing/2016/5/9/chartex" xmlns:cx4="http://schemas.microsoft.com/office/drawing/2016/5/10/chartex" xmlns:cx5="http://schemas.microsoft.com/office/drawing/2016/5/11/chartex" xmlns:cx6="http://schemas.microsoft.com/office/drawing/2016/5/12/chartex" xmlns:cx7="http://schemas.microsoft.com/office/drawing/2016/5/13/chartex" xmlns:cx8="http://schemas.microsoft.com/office/drawing/2016/5/14/chartex" xmlns:mc="http://schemas.openxmlformats.org/markup-compatibility/2006" xmlns:aink="http://schemas.microsoft.com/office/drawing/2016/ink" xmlns:am3d="http://schemas.microsoft.com/office/drawing/2017/model3d" xmlns:o="urn:schemas-microsoft-com:office:office" xmlns:r="http://schemas.openxmlformats.org/officeDocument/2006/relationships" xmlns:m="http://schemas.openxmlformats.org/officeDocument/2006/math" xmlns:v="urn:schemas-microsoft-com:vml" xmlns:wp14="http://schemas.microsoft.com/office/word/2010/wordprocessingDrawing" xmlns:wp="http://schemas.openxmlformats.org/drawingml/2006/wordprocessingDrawing" xmlns:w10="urn:schemas-microsoft-com:office:word" xmlns:w="http://schemas.openxmlformats.org/wordprocessingml/2006/main" xmlns:w14="http://schemas.microsoft.com/office/word/2010/wordml" xmlns:w15="http://schemas.microsoft.com/office/word/2012/wordml" xmlns:w16cex="http://schemas.microsoft.com/office/word/2018/wordml/cex" xmlns:w16cid="http://schemas.microsoft.com/office/word/2016/wordml/cid" xmlns:w16="http://schemas.microsoft.com/office/word/2018/wordml" xmlns:w16sdtdh="http://schemas.microsoft.com/office/word/2020/wordml/sdtdatahash" xmlns:w16se="http://schemas.microsoft.com/office/word/2015/wordml/symex" xmlns:wpg="http://schemas.microsoft.com/office/word/2010/wordprocessingGroup" xmlns:wpi="http://schemas.microsoft.com/office/word/2010/wordprocessingInk" xmlns:wne="http://schemas.microsoft.com/office/word/2006/wordml" xmlns:wps="http://schemas.microsoft.com/office/word/2010/wordprocessingShape" mc:Ignorable="w14 w15 w16se w16cid w16 w16cex w16sdtdh wp14">
   <w:sdt>
     <w:sdtPr>
       <w:id w:val="1374968020"/>
@@ -17405,7 +20452,7 @@
 </file>
 
 <file path=word/footnotes.xml><?xml version="1.0" encoding="utf-8"?>
-<w:footnotes xmlns:wpc="http://schemas.microsoft.com/office/word/2010/wordprocessingCanvas" xmlns:cx="http://schemas.microsoft.com/office/drawing/2014/chartex" xmlns:mc="http://schemas.openxmlformats.org/markup-compatibility/2006" xmlns:o="urn:schemas-microsoft-com:office:office" xmlns:r="http://schemas.openxmlformats.org/officeDocument/2006/relationships" xmlns:m="http://schemas.openxmlformats.org/officeDocument/2006/math" xmlns:v="urn:schemas-microsoft-com:vml" xmlns:wp14="http://schemas.microsoft.com/office/word/2010/wordprocessingDrawing" xmlns:wp="http://schemas.openxmlformats.org/drawingml/2006/wordprocessingDrawing" xmlns:w10="urn:schemas-microsoft-com:office:word" xmlns:w="http://schemas.openxmlformats.org/wordprocessingml/2006/main" xmlns:w14="http://schemas.microsoft.com/office/word/2010/wordml" xmlns:w15="http://schemas.microsoft.com/office/word/2012/wordml" xmlns:w16se="http://schemas.microsoft.com/office/word/2015/wordml/symex" xmlns:wpg="http://schemas.microsoft.com/office/word/2010/wordprocessingGroup" xmlns:wpi="http://schemas.microsoft.com/office/word/2010/wordprocessingInk" xmlns:wne="http://schemas.microsoft.com/office/word/2006/wordml" xmlns:wps="http://schemas.microsoft.com/office/word/2010/wordprocessingShape" mc:Ignorable="w14 w15 w16se wp14">
+<w:footnotes xmlns:wpc="http://schemas.microsoft.com/office/word/2010/wordprocessingCanvas" xmlns:cx="http://schemas.microsoft.com/office/drawing/2014/chartex" xmlns:cx1="http://schemas.microsoft.com/office/drawing/2015/9/8/chartex" xmlns:cx2="http://schemas.microsoft.com/office/drawing/2015/10/21/chartex" xmlns:cx3="http://schemas.microsoft.com/office/drawing/2016/5/9/chartex" xmlns:cx4="http://schemas.microsoft.com/office/drawing/2016/5/10/chartex" xmlns:cx5="http://schemas.microsoft.com/office/drawing/2016/5/11/chartex" xmlns:cx6="http://schemas.microsoft.com/office/drawing/2016/5/12/chartex" xmlns:cx7="http://schemas.microsoft.com/office/drawing/2016/5/13/chartex" xmlns:cx8="http://schemas.microsoft.com/office/drawing/2016/5/14/chartex" xmlns:mc="http://schemas.openxmlformats.org/markup-compatibility/2006" xmlns:aink="http://schemas.microsoft.com/office/drawing/2016/ink" xmlns:am3d="http://schemas.microsoft.com/office/drawing/2017/model3d" xmlns:o="urn:schemas-microsoft-com:office:office" xmlns:r="http://schemas.openxmlformats.org/officeDocument/2006/relationships" xmlns:m="http://schemas.openxmlformats.org/officeDocument/2006/math" xmlns:v="urn:schemas-microsoft-com:vml" xmlns:wp14="http://schemas.microsoft.com/office/word/2010/wordprocessingDrawing" xmlns:wp="http://schemas.openxmlformats.org/drawingml/2006/wordprocessingDrawing" xmlns:w10="urn:schemas-microsoft-com:office:word" xmlns:w="http://schemas.openxmlformats.org/wordprocessingml/2006/main" xmlns:w14="http://schemas.microsoft.com/office/word/2010/wordml" xmlns:w15="http://schemas.microsoft.com/office/word/2012/wordml" xmlns:w16cex="http://schemas.microsoft.com/office/word/2018/wordml/cex" xmlns:w16cid="http://schemas.microsoft.com/office/word/2016/wordml/cid" xmlns:w16="http://schemas.microsoft.com/office/word/2018/wordml" xmlns:w16sdtdh="http://schemas.microsoft.com/office/word/2020/wordml/sdtdatahash" xmlns:w16se="http://schemas.microsoft.com/office/word/2015/wordml/symex" xmlns:wpg="http://schemas.microsoft.com/office/word/2010/wordprocessingGroup" xmlns:wpi="http://schemas.microsoft.com/office/word/2010/wordprocessingInk" xmlns:wne="http://schemas.microsoft.com/office/word/2006/wordml" xmlns:wps="http://schemas.microsoft.com/office/word/2010/wordprocessingShape" mc:Ignorable="w14 w15 w16se w16cid w16 w16cex w16sdtdh wp14">
   <w:footnote w:type="separator" w:id="-1">
     <w:p>
       <w:pPr>
@@ -17430,7 +20477,7 @@
 </file>
 
 <file path=word/numbering.xml><?xml version="1.0" encoding="utf-8"?>
-<w:numbering xmlns:wpc="http://schemas.microsoft.com/office/word/2010/wordprocessingCanvas" xmlns:cx="http://schemas.microsoft.com/office/drawing/2014/chartex" xmlns:mc="http://schemas.openxmlformats.org/markup-compatibility/2006" xmlns:o="urn:schemas-microsoft-com:office:office" xmlns:r="http://schemas.openxmlformats.org/officeDocument/2006/relationships" xmlns:m="http://schemas.openxmlformats.org/officeDocument/2006/math" xmlns:v="urn:schemas-microsoft-com:vml" xmlns:wp14="http://schemas.microsoft.com/office/word/2010/wordprocessingDrawing" xmlns:wp="http://schemas.openxmlformats.org/drawingml/2006/wordprocessingDrawing" xmlns:w10="urn:schemas-microsoft-com:office:word" xmlns:w="http://schemas.openxmlformats.org/wordprocessingml/2006/main" xmlns:w14="http://schemas.microsoft.com/office/word/2010/wordml" xmlns:w15="http://schemas.microsoft.com/office/word/2012/wordml" xmlns:w16se="http://schemas.microsoft.com/office/word/2015/wordml/symex" xmlns:wpg="http://schemas.microsoft.com/office/word/2010/wordprocessingGroup" xmlns:wpi="http://schemas.microsoft.com/office/word/2010/wordprocessingInk" xmlns:wne="http://schemas.microsoft.com/office/word/2006/wordml" xmlns:wps="http://schemas.microsoft.com/office/word/2010/wordprocessingShape" mc:Ignorable="w14 w15 w16se wp14">
+<w:numbering xmlns:wpc="http://schemas.microsoft.com/office/word/2010/wordprocessingCanvas" xmlns:cx="http://schemas.microsoft.com/office/drawing/2014/chartex" xmlns:cx1="http://schemas.microsoft.com/office/drawing/2015/9/8/chartex" xmlns:cx2="http://schemas.microsoft.com/office/drawing/2015/10/21/chartex" xmlns:cx3="http://schemas.microsoft.com/office/drawing/2016/5/9/chartex" xmlns:cx4="http://schemas.microsoft.com/office/drawing/2016/5/10/chartex" xmlns:cx5="http://schemas.microsoft.com/office/drawing/2016/5/11/chartex" xmlns:cx6="http://schemas.microsoft.com/office/drawing/2016/5/12/chartex" xmlns:cx7="http://schemas.microsoft.com/office/drawing/2016/5/13/chartex" xmlns:cx8="http://schemas.microsoft.com/office/drawing/2016/5/14/chartex" xmlns:mc="http://schemas.openxmlformats.org/markup-compatibility/2006" xmlns:aink="http://schemas.microsoft.com/office/drawing/2016/ink" xmlns:am3d="http://schemas.microsoft.com/office/drawing/2017/model3d" xmlns:o="urn:schemas-microsoft-com:office:office" xmlns:r="http://schemas.openxmlformats.org/officeDocument/2006/relationships" xmlns:m="http://schemas.openxmlformats.org/officeDocument/2006/math" xmlns:v="urn:schemas-microsoft-com:vml" xmlns:wp14="http://schemas.microsoft.com/office/word/2010/wordprocessingDrawing" xmlns:wp="http://schemas.openxmlformats.org/drawingml/2006/wordprocessingDrawing" xmlns:w10="urn:schemas-microsoft-com:office:word" xmlns:w="http://schemas.openxmlformats.org/wordprocessingml/2006/main" xmlns:w14="http://schemas.microsoft.com/office/word/2010/wordml" xmlns:w15="http://schemas.microsoft.com/office/word/2012/wordml" xmlns:w16cex="http://schemas.microsoft.com/office/word/2018/wordml/cex" xmlns:w16cid="http://schemas.microsoft.com/office/word/2016/wordml/cid" xmlns:w16="http://schemas.microsoft.com/office/word/2018/wordml" xmlns:w16sdtdh="http://schemas.microsoft.com/office/word/2020/wordml/sdtdatahash" xmlns:w16se="http://schemas.microsoft.com/office/word/2015/wordml/symex" xmlns:wpg="http://schemas.microsoft.com/office/word/2010/wordprocessingGroup" xmlns:wpi="http://schemas.microsoft.com/office/word/2010/wordprocessingInk" xmlns:wne="http://schemas.microsoft.com/office/word/2006/wordml" xmlns:wps="http://schemas.microsoft.com/office/word/2010/wordprocessingShape" mc:Ignorable="w14 w15 w16se w16cid w16 w16cex w16sdtdh wp14">
   <w:abstractNum w:abstractNumId="0" w15:restartNumberingAfterBreak="0">
     <w:nsid w:val="0E3F4C07"/>
     <w:multiLevelType w:val="hybridMultilevel"/>
@@ -18558,6 +21605,92 @@
     </w:lvl>
   </w:abstractNum>
   <w:abstractNum w:abstractNumId="11" w15:restartNumberingAfterBreak="0">
+    <w:nsid w:val="447635A9"/>
+    <w:multiLevelType w:val="hybridMultilevel"/>
+    <w:tmpl w:val="C742A35C"/>
+    <w:lvl w:ilvl="0" w:tplc="04090011">
+      <w:start w:val="1"/>
+      <w:numFmt w:val="decimalEnclosedCircle"/>
+      <w:lvlText w:val="%1"/>
+      <w:lvlJc w:val="left"/>
+      <w:pPr>
+        <w:ind w:left="1600" w:hanging="400"/>
+      </w:pPr>
+    </w:lvl>
+    <w:lvl w:ilvl="1" w:tplc="04090019" w:tentative="1">
+      <w:start w:val="1"/>
+      <w:numFmt w:val="upperLetter"/>
+      <w:lvlText w:val="%2."/>
+      <w:lvlJc w:val="left"/>
+      <w:pPr>
+        <w:ind w:left="2000" w:hanging="400"/>
+      </w:pPr>
+    </w:lvl>
+    <w:lvl w:ilvl="2" w:tplc="0409001B" w:tentative="1">
+      <w:start w:val="1"/>
+      <w:numFmt w:val="lowerRoman"/>
+      <w:lvlText w:val="%3."/>
+      <w:lvlJc w:val="right"/>
+      <w:pPr>
+        <w:ind w:left="2400" w:hanging="400"/>
+      </w:pPr>
+    </w:lvl>
+    <w:lvl w:ilvl="3" w:tplc="0409000F" w:tentative="1">
+      <w:start w:val="1"/>
+      <w:numFmt w:val="decimal"/>
+      <w:lvlText w:val="%4."/>
+      <w:lvlJc w:val="left"/>
+      <w:pPr>
+        <w:ind w:left="2800" w:hanging="400"/>
+      </w:pPr>
+    </w:lvl>
+    <w:lvl w:ilvl="4" w:tplc="04090019" w:tentative="1">
+      <w:start w:val="1"/>
+      <w:numFmt w:val="upperLetter"/>
+      <w:lvlText w:val="%5."/>
+      <w:lvlJc w:val="left"/>
+      <w:pPr>
+        <w:ind w:left="3200" w:hanging="400"/>
+      </w:pPr>
+    </w:lvl>
+    <w:lvl w:ilvl="5" w:tplc="0409001B" w:tentative="1">
+      <w:start w:val="1"/>
+      <w:numFmt w:val="lowerRoman"/>
+      <w:lvlText w:val="%6."/>
+      <w:lvlJc w:val="right"/>
+      <w:pPr>
+        <w:ind w:left="3600" w:hanging="400"/>
+      </w:pPr>
+    </w:lvl>
+    <w:lvl w:ilvl="6" w:tplc="0409000F" w:tentative="1">
+      <w:start w:val="1"/>
+      <w:numFmt w:val="decimal"/>
+      <w:lvlText w:val="%7."/>
+      <w:lvlJc w:val="left"/>
+      <w:pPr>
+        <w:ind w:left="4000" w:hanging="400"/>
+      </w:pPr>
+    </w:lvl>
+    <w:lvl w:ilvl="7" w:tplc="04090019" w:tentative="1">
+      <w:start w:val="1"/>
+      <w:numFmt w:val="upperLetter"/>
+      <w:lvlText w:val="%8."/>
+      <w:lvlJc w:val="left"/>
+      <w:pPr>
+        <w:ind w:left="4400" w:hanging="400"/>
+      </w:pPr>
+    </w:lvl>
+    <w:lvl w:ilvl="8" w:tplc="0409001B" w:tentative="1">
+      <w:start w:val="1"/>
+      <w:numFmt w:val="lowerRoman"/>
+      <w:lvlText w:val="%9."/>
+      <w:lvlJc w:val="right"/>
+      <w:pPr>
+        <w:ind w:left="4800" w:hanging="400"/>
+      </w:pPr>
+    </w:lvl>
+  </w:abstractNum>
+  <w:abstractNum w:abstractNumId="12" w15:restartNumberingAfterBreak="0">
     <w:nsid w:val="4589659C"/>
     <w:multiLevelType w:val="hybridMultilevel"/>
     <w:tmpl w:val="A8182276"/>
@@ -18652,7 +21785,7 @@
       </w:pPr>
     </w:lvl>
   </w:abstractNum>
-  <w:abstractNum w:abstractNumId="12" w15:restartNumberingAfterBreak="0">
+  <w:abstractNum w:abstractNumId="13" w15:restartNumberingAfterBreak="0">
     <w:nsid w:val="465D179A"/>
     <w:multiLevelType w:val="hybridMultilevel"/>
     <w:tmpl w:val="60645BB2"/>
@@ -18747,7 +21880,7 @@
       </w:pPr>
     </w:lvl>
   </w:abstractNum>
-  <w:abstractNum w:abstractNumId="13" w15:restartNumberingAfterBreak="0">
+  <w:abstractNum w:abstractNumId="14" w15:restartNumberingAfterBreak="0">
     <w:nsid w:val="48535F4F"/>
     <w:multiLevelType w:val="hybridMultilevel"/>
     <w:tmpl w:val="4336F1F0"/>
@@ -18860,7 +21993,7 @@
       </w:rPr>
     </w:lvl>
   </w:abstractNum>
-  <w:abstractNum w:abstractNumId="14" w15:restartNumberingAfterBreak="0">
+  <w:abstractNum w:abstractNumId="15" w15:restartNumberingAfterBreak="0">
     <w:nsid w:val="48C03132"/>
     <w:multiLevelType w:val="hybridMultilevel"/>
     <w:tmpl w:val="38267F46"/>
@@ -18949,7 +22082,7 @@
       </w:pPr>
     </w:lvl>
   </w:abstractNum>
-  <w:abstractNum w:abstractNumId="15" w15:restartNumberingAfterBreak="0">
+  <w:abstractNum w:abstractNumId="16" w15:restartNumberingAfterBreak="0">
     <w:nsid w:val="528C15B7"/>
     <w:multiLevelType w:val="hybridMultilevel"/>
     <w:tmpl w:val="2CA63E42"/>
@@ -19044,7 +22177,7 @@
       </w:pPr>
     </w:lvl>
   </w:abstractNum>
-  <w:abstractNum w:abstractNumId="16" w15:restartNumberingAfterBreak="0">
+  <w:abstractNum w:abstractNumId="17" w15:restartNumberingAfterBreak="0">
     <w:nsid w:val="58E05D10"/>
     <w:multiLevelType w:val="hybridMultilevel"/>
     <w:tmpl w:val="0038B49C"/>
@@ -19139,7 +22272,7 @@
       </w:pPr>
     </w:lvl>
   </w:abstractNum>
-  <w:abstractNum w:abstractNumId="17" w15:restartNumberingAfterBreak="0">
+  <w:abstractNum w:abstractNumId="18" w15:restartNumberingAfterBreak="0">
     <w:nsid w:val="5D9575B4"/>
     <w:multiLevelType w:val="hybridMultilevel"/>
     <w:tmpl w:val="F5EA98A6"/>
@@ -19234,7 +22367,7 @@
       </w:pPr>
     </w:lvl>
   </w:abstractNum>
-  <w:abstractNum w:abstractNumId="18" w15:restartNumberingAfterBreak="0">
+  <w:abstractNum w:abstractNumId="19" w15:restartNumberingAfterBreak="0">
     <w:nsid w:val="62157EF7"/>
     <w:multiLevelType w:val="hybridMultilevel"/>
     <w:tmpl w:val="E74AB4D8"/>
@@ -19329,7 +22462,7 @@
       </w:pPr>
     </w:lvl>
   </w:abstractNum>
-  <w:abstractNum w:abstractNumId="19" w15:restartNumberingAfterBreak="0">
+  <w:abstractNum w:abstractNumId="20" w15:restartNumberingAfterBreak="0">
     <w:nsid w:val="65E016A8"/>
     <w:multiLevelType w:val="hybridMultilevel"/>
     <w:tmpl w:val="A6464BCC"/>
@@ -19427,7 +22560,7 @@
       </w:pPr>
     </w:lvl>
   </w:abstractNum>
-  <w:abstractNum w:abstractNumId="20" w15:restartNumberingAfterBreak="0">
+  <w:abstractNum w:abstractNumId="21" w15:restartNumberingAfterBreak="0">
     <w:nsid w:val="6B6B2D11"/>
     <w:multiLevelType w:val="hybridMultilevel"/>
     <w:tmpl w:val="60FADDB2"/>
@@ -19519,7 +22652,7 @@
       </w:pPr>
     </w:lvl>
   </w:abstractNum>
-  <w:abstractNum w:abstractNumId="21" w15:restartNumberingAfterBreak="0">
+  <w:abstractNum w:abstractNumId="22" w15:restartNumberingAfterBreak="0">
     <w:nsid w:val="6C524747"/>
     <w:multiLevelType w:val="hybridMultilevel"/>
     <w:tmpl w:val="B4F0EF4A"/>
@@ -19631,7 +22764,7 @@
       </w:rPr>
     </w:lvl>
   </w:abstractNum>
-  <w:abstractNum w:abstractNumId="22" w15:restartNumberingAfterBreak="0">
+  <w:abstractNum w:abstractNumId="23" w15:restartNumberingAfterBreak="0">
     <w:nsid w:val="72630FC0"/>
     <w:multiLevelType w:val="hybridMultilevel"/>
     <w:tmpl w:val="B78E7A80"/>
@@ -19726,7 +22859,7 @@
       </w:pPr>
     </w:lvl>
   </w:abstractNum>
-  <w:abstractNum w:abstractNumId="23" w15:restartNumberingAfterBreak="0">
+  <w:abstractNum w:abstractNumId="24" w15:restartNumberingAfterBreak="0">
     <w:nsid w:val="73F71165"/>
     <w:multiLevelType w:val="hybridMultilevel"/>
     <w:tmpl w:val="4F6EA386"/>
@@ -19818,7 +22951,7 @@
       </w:pPr>
     </w:lvl>
   </w:abstractNum>
-  <w:abstractNum w:abstractNumId="24" w15:restartNumberingAfterBreak="0">
+  <w:abstractNum w:abstractNumId="25" w15:restartNumberingAfterBreak="0">
     <w:nsid w:val="755801CF"/>
     <w:multiLevelType w:val="hybridMultilevel"/>
     <w:tmpl w:val="139A4B5A"/>
@@ -19904,7 +23037,7 @@
       </w:pPr>
     </w:lvl>
   </w:abstractNum>
-  <w:abstractNum w:abstractNumId="25" w15:restartNumberingAfterBreak="0">
+  <w:abstractNum w:abstractNumId="26" w15:restartNumberingAfterBreak="0">
     <w:nsid w:val="7E74711C"/>
     <w:multiLevelType w:val="hybridMultilevel"/>
     <w:tmpl w:val="17EADF84"/>
@@ -19999,7 +23132,7 @@
       </w:pPr>
     </w:lvl>
   </w:abstractNum>
-  <w:abstractNum w:abstractNumId="26" w15:restartNumberingAfterBreak="0">
+  <w:abstractNum w:abstractNumId="27" w15:restartNumberingAfterBreak="0">
     <w:nsid w:val="7FDB57FA"/>
     <w:multiLevelType w:val="hybridMultilevel"/>
     <w:tmpl w:val="9E7EAFE4"/>
@@ -20086,10 +23219,10 @@
     </w:lvl>
   </w:abstractNum>
   <w:num w:numId="1">
-    <w:abstractNumId w:val="11"/>
+    <w:abstractNumId w:val="12"/>
   </w:num>
   <w:num w:numId="2">
-    <w:abstractNumId w:val="20"/>
+    <w:abstractNumId w:val="21"/>
   </w:num>
   <w:num w:numId="3">
     <w:abstractNumId w:val="6"/>
@@ -20098,7 +23231,7 @@
     <w:abstractNumId w:val="3"/>
   </w:num>
   <w:num w:numId="5">
-    <w:abstractNumId w:val="23"/>
+    <w:abstractNumId w:val="24"/>
   </w:num>
   <w:num w:numId="6">
     <w:abstractNumId w:val="10"/>
@@ -20110,52 +23243,52 @@
     <w:abstractNumId w:val="8"/>
   </w:num>
   <w:num w:numId="9">
-    <w:abstractNumId w:val="15"/>
+    <w:abstractNumId w:val="16"/>
   </w:num>
   <w:num w:numId="10">
-    <w:abstractNumId w:val="25"/>
+    <w:abstractNumId w:val="26"/>
   </w:num>
   <w:num w:numId="11">
     <w:abstractNumId w:val="0"/>
   </w:num>
   <w:num w:numId="12">
-    <w:abstractNumId w:val="21"/>
+    <w:abstractNumId w:val="22"/>
   </w:num>
   <w:num w:numId="13">
     <w:abstractNumId w:val="4"/>
   </w:num>
   <w:num w:numId="14">
-    <w:abstractNumId w:val="13"/>
+    <w:abstractNumId w:val="14"/>
   </w:num>
   <w:num w:numId="15">
     <w:abstractNumId w:val="1"/>
   </w:num>
   <w:num w:numId="16">
-    <w:abstractNumId w:val="22"/>
+    <w:abstractNumId w:val="23"/>
   </w:num>
   <w:num w:numId="17">
-    <w:abstractNumId w:val="17"/>
+    <w:abstractNumId w:val="18"/>
   </w:num>
   <w:num w:numId="18">
-    <w:abstractNumId w:val="19"/>
+    <w:abstractNumId w:val="20"/>
   </w:num>
   <w:num w:numId="19">
-    <w:abstractNumId w:val="12"/>
+    <w:abstractNumId w:val="13"/>
   </w:num>
   <w:num w:numId="20">
-    <w:abstractNumId w:val="24"/>
+    <w:abstractNumId w:val="25"/>
   </w:num>
   <w:num w:numId="21">
-    <w:abstractNumId w:val="26"/>
+    <w:abstractNumId w:val="27"/>
   </w:num>
   <w:num w:numId="22">
     <w:abstractNumId w:val="2"/>
   </w:num>
   <w:num w:numId="23">
-    <w:abstractNumId w:val="18"/>
+    <w:abstractNumId w:val="19"/>
   </w:num>
   <w:num w:numId="24">
-    <w:abstractNumId w:val="16"/>
+    <w:abstractNumId w:val="17"/>
   </w:num>
   <w:num w:numId="25">
     <w:abstractNumId w:val="5"/>
@@ -20164,13 +23297,16 @@
     <w:abstractNumId w:val="9"/>
   </w:num>
   <w:num w:numId="27">
-    <w:abstractNumId w:val="14"/>
+    <w:abstractNumId w:val="15"/>
+  </w:num>
+  <w:num w:numId="28">
+    <w:abstractNumId w:val="11"/>
   </w:num>
 </w:numbering>
 </file>
 
 <file path=word/styles.xml><?xml version="1.0" encoding="utf-8"?>
-<w:styles xmlns:mc="http://schemas.openxmlformats.org/markup-compatibility/2006" xmlns:r="http://schemas.openxmlformats.org/officeDocument/2006/relationships" xmlns:w="http://schemas.openxmlformats.org/wordprocessingml/2006/main" xmlns:w14="http://schemas.microsoft.com/office/word/2010/wordml" xmlns:w15="http://schemas.microsoft.com/office/word/2012/wordml" xmlns:w16se="http://schemas.microsoft.com/office/word/2015/wordml/symex" mc:Ignorable="w14 w15 w16se">
+<w:styles xmlns:mc="http://schemas.openxmlformats.org/markup-compatibility/2006" xmlns:r="http://schemas.openxmlformats.org/officeDocument/2006/relationships" xmlns:w="http://schemas.openxmlformats.org/wordprocessingml/2006/main" xmlns:w14="http://schemas.microsoft.com/office/word/2010/wordml" xmlns:w15="http://schemas.microsoft.com/office/word/2012/wordml" xmlns:w16cex="http://schemas.microsoft.com/office/word/2018/wordml/cex" xmlns:w16cid="http://schemas.microsoft.com/office/word/2016/wordml/cid" xmlns:w16="http://schemas.microsoft.com/office/word/2018/wordml" xmlns:w16sdtdh="http://schemas.microsoft.com/office/word/2020/wordml/sdtdatahash" xmlns:w16se="http://schemas.microsoft.com/office/word/2015/wordml/symex" mc:Ignorable="w14 w15 w16se w16cid w16 w16cex w16sdtdh">
   <w:docDefaults>
     <w:rPrDefault>
       <w:rPr>
@@ -20187,7 +23323,7 @@
       </w:pPr>
     </w:pPrDefault>
   </w:docDefaults>
-  <w:latentStyles w:defLockedState="0" w:defUIPriority="99" w:defSemiHidden="0" w:defUnhideWhenUsed="0" w:defQFormat="0" w:count="371">
+  <w:latentStyles w:defLockedState="0" w:defUIPriority="99" w:defSemiHidden="0" w:defUnhideWhenUsed="0" w:defQFormat="0" w:count="376">
     <w:lsdException w:name="Normal" w:uiPriority="0" w:qFormat="1"/>
     <w:lsdException w:name="heading 1" w:uiPriority="9" w:qFormat="1"/>
     <w:lsdException w:name="heading 2" w:semiHidden="1" w:uiPriority="9" w:unhideWhenUsed="1" w:qFormat="1"/>
@@ -20293,7 +23429,6 @@
     <w:lsdException w:name="HTML Sample" w:semiHidden="1" w:unhideWhenUsed="1"/>
     <w:lsdException w:name="HTML Typewriter" w:semiHidden="1" w:unhideWhenUsed="1"/>
     <w:lsdException w:name="HTML Variable" w:semiHidden="1" w:unhideWhenUsed="1"/>
-    <w:lsdException w:name="Normal Table" w:semiHidden="1" w:unhideWhenUsed="1"/>
     <w:lsdException w:name="annotation subject" w:semiHidden="1" w:unhideWhenUsed="1"/>
     <w:lsdException w:name="No List" w:semiHidden="1" w:unhideWhenUsed="1"/>
     <w:lsdException w:name="Outline List 1" w:semiHidden="1" w:unhideWhenUsed="1"/>
@@ -20336,11 +23471,8 @@
     <w:lsdException w:name="Table Contemporary" w:semiHidden="1" w:unhideWhenUsed="1"/>
     <w:lsdException w:name="Table Elegant" w:semiHidden="1" w:unhideWhenUsed="1"/>
     <w:lsdException w:name="Table Professional" w:semiHidden="1" w:unhideWhenUsed="1"/>
-    <w:lsdException w:name="Table Subtle 1" w:semiHidden="1" w:unhideWhenUsed="1"/>
     <w:lsdException w:name="Table Subtle 2" w:semiHidden="1" w:unhideWhenUsed="1"/>
     <w:lsdException w:name="Table Web 1" w:semiHidden="1" w:unhideWhenUsed="1"/>
-    <w:lsdException w:name="Table Web 2" w:semiHidden="1" w:unhideWhenUsed="1"/>
-    <w:lsdException w:name="Table Web 3" w:semiHidden="1" w:unhideWhenUsed="1"/>
     <w:lsdException w:name="Balloon Text" w:semiHidden="1" w:unhideWhenUsed="1"/>
     <w:lsdException w:name="Table Grid" w:uiPriority="59"/>
     <w:lsdException w:name="Table Theme" w:semiHidden="1" w:unhideWhenUsed="1"/>
@@ -20559,6 +23691,11 @@
     <w:lsdException w:name="List Table 5 Dark Accent 6" w:uiPriority="50"/>
     <w:lsdException w:name="List Table 6 Colorful Accent 6" w:uiPriority="51"/>
     <w:lsdException w:name="List Table 7 Colorful Accent 6" w:uiPriority="52"/>
+    <w:lsdException w:name="Mention" w:semiHidden="1" w:unhideWhenUsed="1"/>
+    <w:lsdException w:name="Smart Hyperlink" w:semiHidden="1" w:unhideWhenUsed="1"/>
+    <w:lsdException w:name="Hashtag" w:semiHidden="1" w:unhideWhenUsed="1"/>
+    <w:lsdException w:name="Unresolved Mention" w:semiHidden="1" w:unhideWhenUsed="1"/>
+    <w:lsdException w:name="Smart Link" w:semiHidden="1" w:unhideWhenUsed="1"/>
   </w:latentStyles>
   <w:style w:type="paragraph" w:default="1" w:styleId="a">
     <w:name w:val="Normal"/>

--- a/lecNote/05_JSP/1023_4.Servlet 웹프로그래밍.docx
+++ b/lecNote/05_JSP/1023_4.Servlet 웹프로그래밍.docx
@@ -15532,6 +15532,18 @@
     </w:p>
     <w:p>
       <w:pPr>
+        <w:spacing w:after="0"/>
+        <w:ind w:firstLineChars="400" w:firstLine="800"/>
+        <w:rPr>
+          <w:rFonts w:ascii="Courier New" w:hAnsi="Courier New" w:cs="Courier New"/>
+          <w:color w:val="000000"/>
+          <w:kern w:val="0"/>
+          <w:szCs w:val="20"/>
+        </w:rPr>
+      </w:pPr>
+    </w:p>
+    <w:p>
+      <w:pPr>
         <w:widowControl/>
         <w:wordWrap/>
         <w:autoSpaceDE/>
@@ -15546,7 +15558,13 @@
         <w:rPr>
           <w:szCs w:val="20"/>
         </w:rPr>
-        <w:t>exam/</w:t>
+        <w:t>quiz</w:t>
+      </w:r>
+      <w:r>
+        <w:rPr>
+          <w:szCs w:val="20"/>
+        </w:rPr>
+        <w:t>/</w:t>
       </w:r>
       <w:r>
         <w:rPr>
@@ -15583,7 +15601,7 @@
         <w:rPr>
           <w:szCs w:val="20"/>
         </w:rPr>
-        <w:t>exam/</w:t>
+        <w:t>com.lec.quiz.</w:t>
       </w:r>
       <w:r>
         <w:rPr>
@@ -15602,7 +15620,7 @@
         <w:rPr>
           <w:szCs w:val="20"/>
         </w:rPr>
-        <w:t>_GuGudan</w:t>
+        <w:t>GuGudan</w:t>
       </w:r>
       <w:r>
         <w:rPr>
@@ -15614,14 +15632,35 @@
     </w:p>
     <w:p>
       <w:pPr>
+        <w:widowControl/>
+        <w:wordWrap/>
+        <w:autoSpaceDE/>
+        <w:autoSpaceDN/>
         <w:spacing w:after="0"/>
         <w:rPr>
           <w:szCs w:val="20"/>
         </w:rPr>
       </w:pPr>
-    </w:p>
-    <w:p>
-      <w:pPr>
+      <w:r>
+        <w:rPr>
+          <w:rFonts w:hint="eastAsia"/>
+          <w:szCs w:val="20"/>
+        </w:rPr>
+        <w:t>q</w:t>
+      </w:r>
+      <w:r>
+        <w:rPr>
+          <w:szCs w:val="20"/>
+        </w:rPr>
+        <w:t>uiz/quiz2.html</w:t>
+      </w:r>
+    </w:p>
+    <w:p>
+      <w:pPr>
+        <w:widowControl/>
+        <w:wordWrap/>
+        <w:autoSpaceDE/>
+        <w:autoSpaceDN/>
         <w:spacing w:after="0"/>
         <w:rPr>
           <w:szCs w:val="20"/>
@@ -15629,6 +15668,85 @@
       </w:pPr>
       <w:r>
         <w:rPr>
+          <w:rFonts w:hint="eastAsia"/>
+          <w:szCs w:val="20"/>
+        </w:rPr>
+        <w:t>c</w:t>
+      </w:r>
+      <w:r>
+        <w:rPr>
+          <w:szCs w:val="20"/>
+        </w:rPr>
+        <w:t>om.lec.quiz.Quiz2.java</w:t>
+      </w:r>
+    </w:p>
+    <w:p>
+      <w:pPr>
+        <w:widowControl/>
+        <w:wordWrap/>
+        <w:autoSpaceDE/>
+        <w:autoSpaceDN/>
+        <w:spacing w:after="0"/>
+        <w:rPr>
+          <w:szCs w:val="20"/>
+        </w:rPr>
+      </w:pPr>
+      <w:r>
+        <w:rPr>
+          <w:rFonts w:hint="eastAsia"/>
+          <w:szCs w:val="20"/>
+        </w:rPr>
+        <w:t>q</w:t>
+      </w:r>
+      <w:r>
+        <w:rPr>
+          <w:szCs w:val="20"/>
+        </w:rPr>
+        <w:t>uiz/join.html</w:t>
+      </w:r>
+    </w:p>
+    <w:p>
+      <w:pPr>
+        <w:widowControl/>
+        <w:wordWrap/>
+        <w:autoSpaceDE/>
+        <w:autoSpaceDN/>
+        <w:spacing w:after="0"/>
+        <w:rPr>
+          <w:szCs w:val="20"/>
+        </w:rPr>
+      </w:pPr>
+      <w:r>
+        <w:rPr>
+          <w:rFonts w:hint="eastAsia"/>
+          <w:szCs w:val="20"/>
+        </w:rPr>
+        <w:t>c</w:t>
+      </w:r>
+      <w:r>
+        <w:rPr>
+          <w:szCs w:val="20"/>
+        </w:rPr>
+        <w:t>om.lec.quiz.Join.java</w:t>
+      </w:r>
+    </w:p>
+    <w:p>
+      <w:pPr>
+        <w:spacing w:after="0"/>
+        <w:rPr>
+          <w:szCs w:val="20"/>
+        </w:rPr>
+      </w:pPr>
+    </w:p>
+    <w:p>
+      <w:pPr>
+        <w:spacing w:after="0"/>
+        <w:rPr>
+          <w:szCs w:val="20"/>
+        </w:rPr>
+      </w:pPr>
+      <w:r>
+        <w:rPr>
           <w:rFonts w:ascii="Courier New" w:hAnsi="Courier New" w:cs="Courier New"/>
           <w:color w:val="000000"/>
           <w:kern w:val="0"/>
@@ -15667,6 +15785,7 @@
         <w:rPr>
           <w:noProof/>
         </w:rPr>
+        <w:lastRenderedPageBreak/>
         <w:drawing>
           <wp:inline distT="0" distB="0" distL="0" distR="0" wp14:anchorId="17C66577" wp14:editId="312F392F">
             <wp:extent cx="3314700" cy="800100"/>
@@ -15779,12 +15898,11 @@
     <w:p>
       <w:pPr>
         <w:pStyle w:val="a3"/>
-        <w:numPr>
-          <w:ilvl w:val="0"/>
-          <w:numId w:val="28"/>
-        </w:numPr>
         <w:spacing w:after="0"/>
-        <w:ind w:leftChars="0"/>
+        <w:ind w:leftChars="0" w:left="1600"/>
+        <w:rPr>
+          <w:rFonts w:hint="eastAsia"/>
+        </w:rPr>
       </w:pPr>
     </w:p>
     <w:p>
@@ -15796,7 +15914,6 @@
         <w:rPr>
           <w:noProof/>
         </w:rPr>
-        <w:lastRenderedPageBreak/>
         <w:drawing>
           <wp:inline distT="0" distB="0" distL="0" distR="0" wp14:anchorId="0FBB7B15" wp14:editId="266D9465">
             <wp:extent cx="6028732" cy="2816872"/>
@@ -17041,6 +17158,7 @@
           <w:kern w:val="0"/>
           <w:szCs w:val="20"/>
         </w:rPr>
+        <w:lastRenderedPageBreak/>
         <w:t>#joinForm_wrap</w:t>
       </w:r>
       <w:r>
@@ -17891,7 +18009,6 @@
           <w:kern w:val="0"/>
           <w:szCs w:val="20"/>
         </w:rPr>
-        <w:lastRenderedPageBreak/>
         <w:tab/>
       </w:r>
       <w:r>
@@ -20012,6 +20129,7 @@
           <w:kern w:val="0"/>
           <w:szCs w:val="20"/>
         </w:rPr>
+        <w:lastRenderedPageBreak/>
         <w:t>처음</w:t>
       </w:r>
       <w:r>

--- a/lecNote/05_JSP/1023_4.Servlet 웹프로그래밍.docx
+++ b/lecNote/05_JSP/1023_4.Servlet 웹프로그래밍.docx
@@ -15189,6 +15189,81 @@
     </w:p>
     <w:p>
       <w:pPr>
+        <w:widowControl/>
+        <w:wordWrap/>
+        <w:autoSpaceDE/>
+        <w:autoSpaceDN/>
+        <w:spacing w:after="0"/>
+        <w:rPr>
+          <w:sz w:val="18"/>
+          <w:szCs w:val="18"/>
+        </w:rPr>
+      </w:pPr>
+      <w:r>
+        <w:rPr>
+          <w:szCs w:val="20"/>
+        </w:rPr>
+        <w:t>quiz/quiz1</w:t>
+      </w:r>
+      <w:r>
+        <w:rPr>
+          <w:rFonts w:hint="eastAsia"/>
+          <w:szCs w:val="20"/>
+        </w:rPr>
+        <w:t>.html</w:t>
+      </w:r>
+    </w:p>
+    <w:p>
+      <w:pPr>
+        <w:widowControl/>
+        <w:wordWrap/>
+        <w:autoSpaceDE/>
+        <w:autoSpaceDN/>
+        <w:spacing w:after="0"/>
+        <w:rPr>
+          <w:szCs w:val="20"/>
+        </w:rPr>
+      </w:pPr>
+      <w:r>
+        <w:rPr>
+          <w:szCs w:val="20"/>
+        </w:rPr>
+        <w:t>com.lec.quiz.Quiz</w:t>
+      </w:r>
+      <w:r>
+        <w:rPr>
+          <w:rFonts w:hint="eastAsia"/>
+          <w:szCs w:val="20"/>
+        </w:rPr>
+        <w:t>1</w:t>
+      </w:r>
+      <w:r>
+        <w:rPr>
+          <w:szCs w:val="20"/>
+        </w:rPr>
+        <w:t>GuGudan</w:t>
+      </w:r>
+      <w:r>
+        <w:rPr>
+          <w:rFonts w:hint="eastAsia"/>
+          <w:szCs w:val="20"/>
+        </w:rPr>
+        <w:t>.java</w:t>
+      </w:r>
+    </w:p>
+    <w:p>
+      <w:pPr>
+        <w:spacing w:after="0"/>
+        <w:rPr>
+          <w:rFonts w:ascii="Courier New" w:hAnsi="Courier New" w:cs="Courier New" w:hint="eastAsia"/>
+          <w:color w:val="000000"/>
+          <w:kern w:val="0"/>
+          <w:szCs w:val="20"/>
+        </w:rPr>
+      </w:pPr>
+    </w:p>
+    <w:p>
+      <w:pPr>
         <w:spacing w:after="0"/>
         <w:ind w:leftChars="100" w:left="200" w:firstLineChars="500" w:firstLine="1000"/>
         <w:rPr>
@@ -15544,54 +15619,42 @@
     </w:p>
     <w:p>
       <w:pPr>
-        <w:widowControl/>
-        <w:wordWrap/>
-        <w:autoSpaceDE/>
-        <w:autoSpaceDN/>
         <w:spacing w:after="0"/>
         <w:rPr>
-          <w:sz w:val="18"/>
-          <w:szCs w:val="18"/>
-        </w:rPr>
-      </w:pPr>
-      <w:r>
-        <w:rPr>
-          <w:szCs w:val="20"/>
-        </w:rPr>
-        <w:t>quiz</w:t>
-      </w:r>
-      <w:r>
-        <w:rPr>
-          <w:szCs w:val="20"/>
-        </w:rPr>
-        <w:t>/</w:t>
-      </w:r>
-      <w:r>
-        <w:rPr>
-          <w:szCs w:val="20"/>
-        </w:rPr>
-        <w:t>quiz</w:t>
-      </w:r>
-      <w:r>
-        <w:rPr>
-          <w:szCs w:val="20"/>
-        </w:rPr>
-        <w:t>1</w:t>
+          <w:szCs w:val="20"/>
+        </w:rPr>
+      </w:pPr>
+      <w:r>
+        <w:rPr>
+          <w:rFonts w:ascii="Courier New" w:hAnsi="Courier New" w:cs="Courier New"/>
+          <w:color w:val="000000"/>
+          <w:kern w:val="0"/>
+          <w:szCs w:val="20"/>
+        </w:rPr>
+        <w:t>Quiz</w:t>
+      </w:r>
+      <w:r>
+        <w:rPr>
+          <w:szCs w:val="20"/>
+        </w:rPr>
+        <w:t xml:space="preserve"> </w:t>
+      </w:r>
+      <w:r>
+        <w:rPr>
+          <w:szCs w:val="20"/>
+        </w:rPr>
+        <w:t>2</w:t>
       </w:r>
       <w:r>
         <w:rPr>
           <w:rFonts w:hint="eastAsia"/>
           <w:szCs w:val="20"/>
         </w:rPr>
-        <w:t>.html</w:t>
-      </w:r>
-    </w:p>
-    <w:p>
-      <w:pPr>
-        <w:widowControl/>
-        <w:wordWrap/>
-        <w:autoSpaceDE/>
-        <w:autoSpaceDN/>
+        <w:t xml:space="preserve">. </w:t>
+      </w:r>
+    </w:p>
+    <w:p>
+      <w:pPr>
         <w:spacing w:after="0"/>
         <w:rPr>
           <w:szCs w:val="20"/>
@@ -15599,193 +15662,8 @@
       </w:pPr>
       <w:r>
         <w:rPr>
-          <w:szCs w:val="20"/>
-        </w:rPr>
-        <w:t>com.lec.quiz.</w:t>
-      </w:r>
-      <w:r>
-        <w:rPr>
-          <w:szCs w:val="20"/>
-        </w:rPr>
-        <w:t>Quiz</w:t>
-      </w:r>
-      <w:r>
-        <w:rPr>
-          <w:rFonts w:hint="eastAsia"/>
-          <w:szCs w:val="20"/>
-        </w:rPr>
-        <w:t>1</w:t>
-      </w:r>
-      <w:r>
-        <w:rPr>
-          <w:szCs w:val="20"/>
-        </w:rPr>
-        <w:t>GuGudan</w:t>
-      </w:r>
-      <w:r>
-        <w:rPr>
-          <w:rFonts w:hint="eastAsia"/>
-          <w:szCs w:val="20"/>
-        </w:rPr>
-        <w:t>.java</w:t>
-      </w:r>
-    </w:p>
-    <w:p>
-      <w:pPr>
-        <w:widowControl/>
-        <w:wordWrap/>
-        <w:autoSpaceDE/>
-        <w:autoSpaceDN/>
-        <w:spacing w:after="0"/>
-        <w:rPr>
-          <w:szCs w:val="20"/>
-        </w:rPr>
-      </w:pPr>
-      <w:r>
-        <w:rPr>
-          <w:rFonts w:hint="eastAsia"/>
-          <w:szCs w:val="20"/>
-        </w:rPr>
-        <w:t>q</w:t>
-      </w:r>
-      <w:r>
-        <w:rPr>
-          <w:szCs w:val="20"/>
-        </w:rPr>
-        <w:t>uiz/quiz2.html</w:t>
-      </w:r>
-    </w:p>
-    <w:p>
-      <w:pPr>
-        <w:widowControl/>
-        <w:wordWrap/>
-        <w:autoSpaceDE/>
-        <w:autoSpaceDN/>
-        <w:spacing w:after="0"/>
-        <w:rPr>
-          <w:szCs w:val="20"/>
-        </w:rPr>
-      </w:pPr>
-      <w:r>
-        <w:rPr>
-          <w:rFonts w:hint="eastAsia"/>
-          <w:szCs w:val="20"/>
-        </w:rPr>
-        <w:t>c</w:t>
-      </w:r>
-      <w:r>
-        <w:rPr>
-          <w:szCs w:val="20"/>
-        </w:rPr>
-        <w:t>om.lec.quiz.Quiz2.java</w:t>
-      </w:r>
-    </w:p>
-    <w:p>
-      <w:pPr>
-        <w:widowControl/>
-        <w:wordWrap/>
-        <w:autoSpaceDE/>
-        <w:autoSpaceDN/>
-        <w:spacing w:after="0"/>
-        <w:rPr>
-          <w:szCs w:val="20"/>
-        </w:rPr>
-      </w:pPr>
-      <w:r>
-        <w:rPr>
-          <w:rFonts w:hint="eastAsia"/>
-          <w:szCs w:val="20"/>
-        </w:rPr>
-        <w:t>q</w:t>
-      </w:r>
-      <w:r>
-        <w:rPr>
-          <w:szCs w:val="20"/>
-        </w:rPr>
-        <w:t>uiz/join.html</w:t>
-      </w:r>
-    </w:p>
-    <w:p>
-      <w:pPr>
-        <w:widowControl/>
-        <w:wordWrap/>
-        <w:autoSpaceDE/>
-        <w:autoSpaceDN/>
-        <w:spacing w:after="0"/>
-        <w:rPr>
-          <w:szCs w:val="20"/>
-        </w:rPr>
-      </w:pPr>
-      <w:r>
-        <w:rPr>
-          <w:rFonts w:hint="eastAsia"/>
-          <w:szCs w:val="20"/>
-        </w:rPr>
-        <w:t>c</w:t>
-      </w:r>
-      <w:r>
-        <w:rPr>
-          <w:szCs w:val="20"/>
-        </w:rPr>
-        <w:t>om.lec.quiz.Join.java</w:t>
-      </w:r>
-    </w:p>
-    <w:p>
-      <w:pPr>
-        <w:spacing w:after="0"/>
-        <w:rPr>
-          <w:szCs w:val="20"/>
-        </w:rPr>
-      </w:pPr>
-    </w:p>
-    <w:p>
-      <w:pPr>
-        <w:spacing w:after="0"/>
-        <w:rPr>
-          <w:szCs w:val="20"/>
-        </w:rPr>
-      </w:pPr>
-      <w:r>
-        <w:rPr>
-          <w:rFonts w:ascii="Courier New" w:hAnsi="Courier New" w:cs="Courier New"/>
-          <w:color w:val="000000"/>
-          <w:kern w:val="0"/>
-          <w:szCs w:val="20"/>
-        </w:rPr>
-        <w:t>Quiz</w:t>
-      </w:r>
-      <w:r>
-        <w:rPr>
-          <w:szCs w:val="20"/>
-        </w:rPr>
-        <w:t xml:space="preserve"> </w:t>
-      </w:r>
-      <w:r>
-        <w:rPr>
-          <w:szCs w:val="20"/>
-        </w:rPr>
-        <w:t>2</w:t>
-      </w:r>
-      <w:r>
-        <w:rPr>
-          <w:rFonts w:hint="eastAsia"/>
-          <w:szCs w:val="20"/>
-        </w:rPr>
-        <w:t xml:space="preserve">. </w:t>
-      </w:r>
-    </w:p>
-    <w:p>
-      <w:pPr>
-        <w:spacing w:after="0"/>
-        <w:rPr>
-          <w:szCs w:val="20"/>
-        </w:rPr>
-      </w:pPr>
-      <w:r>
-        <w:rPr>
           <w:noProof/>
         </w:rPr>
-        <w:lastRenderedPageBreak/>
         <w:drawing>
           <wp:inline distT="0" distB="0" distL="0" distR="0" wp14:anchorId="17C66577" wp14:editId="312F392F">
             <wp:extent cx="3314700" cy="800100"/>
@@ -15886,24 +15764,100 @@
         <w:wordWrap/>
         <w:autoSpaceDE/>
         <w:autoSpaceDN/>
-        <w:rPr>
-          <w:rFonts w:ascii="Consolas" w:hAnsi="Consolas" w:cs="Consolas"/>
-          <w:color w:val="008080"/>
-          <w:kern w:val="0"/>
-          <w:sz w:val="18"/>
-          <w:szCs w:val="18"/>
-        </w:rPr>
-      </w:pPr>
-    </w:p>
-    <w:p>
-      <w:pPr>
-        <w:pStyle w:val="a3"/>
         <w:spacing w:after="0"/>
-        <w:ind w:leftChars="0" w:left="1600"/>
+        <w:rPr>
+          <w:szCs w:val="20"/>
+        </w:rPr>
+      </w:pPr>
+      <w:r>
         <w:rPr>
           <w:rFonts w:hint="eastAsia"/>
-        </w:rPr>
-      </w:pPr>
+          <w:szCs w:val="20"/>
+        </w:rPr>
+        <w:t>q</w:t>
+      </w:r>
+      <w:r>
+        <w:rPr>
+          <w:szCs w:val="20"/>
+        </w:rPr>
+        <w:t>uiz/quiz2.html</w:t>
+      </w:r>
+    </w:p>
+    <w:p>
+      <w:pPr>
+        <w:widowControl/>
+        <w:wordWrap/>
+        <w:autoSpaceDE/>
+        <w:autoSpaceDN/>
+        <w:spacing w:after="0"/>
+        <w:rPr>
+          <w:szCs w:val="20"/>
+        </w:rPr>
+      </w:pPr>
+      <w:r>
+        <w:rPr>
+          <w:rFonts w:hint="eastAsia"/>
+          <w:szCs w:val="20"/>
+        </w:rPr>
+        <w:t>c</w:t>
+      </w:r>
+      <w:r>
+        <w:rPr>
+          <w:szCs w:val="20"/>
+        </w:rPr>
+        <w:t>om.lec.quiz.Quiz2.java</w:t>
+      </w:r>
+    </w:p>
+    <w:p>
+      <w:pPr>
+        <w:widowControl/>
+        <w:wordWrap/>
+        <w:autoSpaceDE/>
+        <w:autoSpaceDN/>
+        <w:spacing w:after="0"/>
+        <w:rPr>
+          <w:szCs w:val="20"/>
+        </w:rPr>
+      </w:pPr>
+      <w:r>
+        <w:rPr>
+          <w:rFonts w:hint="eastAsia"/>
+          <w:szCs w:val="20"/>
+        </w:rPr>
+        <w:lastRenderedPageBreak/>
+        <w:t>q</w:t>
+      </w:r>
+      <w:r>
+        <w:rPr>
+          <w:szCs w:val="20"/>
+        </w:rPr>
+        <w:t>uiz/join.html</w:t>
+      </w:r>
+    </w:p>
+    <w:p>
+      <w:pPr>
+        <w:widowControl/>
+        <w:wordWrap/>
+        <w:autoSpaceDE/>
+        <w:autoSpaceDN/>
+        <w:spacing w:after="0"/>
+        <w:rPr>
+          <w:szCs w:val="20"/>
+        </w:rPr>
+      </w:pPr>
+      <w:r>
+        <w:rPr>
+          <w:rFonts w:hint="eastAsia"/>
+          <w:szCs w:val="20"/>
+        </w:rPr>
+        <w:t>c</w:t>
+      </w:r>
+      <w:r>
+        <w:rPr>
+          <w:szCs w:val="20"/>
+        </w:rPr>
+        <w:t>om.lec.quiz.Join.java</w:t>
+      </w:r>
     </w:p>
     <w:p>
       <w:pPr>
@@ -17158,7 +17112,6 @@
           <w:kern w:val="0"/>
           <w:szCs w:val="20"/>
         </w:rPr>
-        <w:lastRenderedPageBreak/>
         <w:t>#joinForm_wrap</w:t>
       </w:r>
       <w:r>
@@ -17580,6 +17533,7 @@
           <w:kern w:val="0"/>
           <w:szCs w:val="20"/>
         </w:rPr>
+        <w:lastRenderedPageBreak/>
         <w:tab/>
       </w:r>
       <w:r>
@@ -18910,21 +18864,6 @@
         <w:jc w:val="left"/>
         <w:rPr>
           <w:szCs w:val="20"/>
-        </w:rPr>
-      </w:pPr>
-    </w:p>
-    <w:p>
-      <w:pPr>
-        <w:widowControl/>
-        <w:wordWrap/>
-        <w:autoSpaceDE/>
-        <w:autoSpaceDN/>
-        <w:rPr>
-          <w:rFonts w:ascii="Consolas" w:hAnsi="Consolas" w:cs="Consolas"/>
-          <w:color w:val="008080"/>
-          <w:kern w:val="0"/>
-          <w:sz w:val="18"/>
-          <w:szCs w:val="18"/>
         </w:rPr>
       </w:pPr>
     </w:p>
@@ -20129,7 +20068,6 @@
           <w:kern w:val="0"/>
           <w:szCs w:val="20"/>
         </w:rPr>
-        <w:lastRenderedPageBreak/>
         <w:t>처음</w:t>
       </w:r>
       <w:r>
